--- a/5.AHIFS/Matura/NVS/Pool 5/17 Datenaustausch zwischen Prozessen.docx
+++ b/5.AHIFS/Matura/NVS/Pool 5/17 Datenaustausch zwischen Prozessen.docx
@@ -44,12 +44,14 @@
       <w:r>
         <w:t xml:space="preserve"> (</w:t>
       </w:r>
+      <w:proofErr w:type="spellStart"/>
       <w:r>
         <w:rPr>
           <w:highlight w:val="yellow"/>
         </w:rPr>
         <w:t>threads</w:t>
       </w:r>
+      <w:proofErr w:type="spellEnd"/>
       <w:r>
         <w:t>)</w:t>
       </w:r>
@@ -81,13 +83,29 @@
         <w:t>Speicherbereich</w:t>
       </w:r>
       <w:r>
-        <w:t xml:space="preserve"> besitzen (unter Linux mit fork erzeugt, bei Wind</w:t>
+        <w:t xml:space="preserve"> besitzen (unter Linux mit </w:t>
+      </w:r>
+      <w:proofErr w:type="spellStart"/>
+      <w:r>
+        <w:t>fork</w:t>
+      </w:r>
+      <w:proofErr w:type="spellEnd"/>
+      <w:r>
+        <w:t xml:space="preserve"> erzeugt, bei Wind</w:t>
       </w:r>
       <w:r>
         <w:t>o</w:t>
       </w:r>
       <w:r>
-        <w:t>ws gibt es fork nicht)</w:t>
+        <w:t xml:space="preserve">ws gibt es </w:t>
+      </w:r>
+      <w:proofErr w:type="spellStart"/>
+      <w:r>
+        <w:t>fork</w:t>
+      </w:r>
+      <w:proofErr w:type="spellEnd"/>
+      <w:r>
+        <w:t xml:space="preserve"> nicht)</w:t>
       </w:r>
     </w:p>
     <w:p>
@@ -156,8 +174,21 @@
         <w:br/>
       </w:r>
       <w:r>
-        <w:t>mit fork oder threads</w:t>
-      </w:r>
+        <w:t xml:space="preserve">mit </w:t>
+      </w:r>
+      <w:proofErr w:type="spellStart"/>
+      <w:r>
+        <w:t>fork</w:t>
+      </w:r>
+      <w:proofErr w:type="spellEnd"/>
+      <w:r>
+        <w:t xml:space="preserve"> oder </w:t>
+      </w:r>
+      <w:proofErr w:type="spellStart"/>
+      <w:r>
+        <w:t>threads</w:t>
+      </w:r>
+      <w:proofErr w:type="spellEnd"/>
       <w:r>
         <w:t xml:space="preserve"> oder man startet gleich zwei ver</w:t>
       </w:r>
@@ -249,8 +280,16 @@
         <w:rPr>
           <w:highlight w:val="yellow"/>
         </w:rPr>
-        <w:t>Eltern und Kindprozess</w:t>
-      </w:r>
+        <w:t xml:space="preserve">Eltern und </w:t>
+      </w:r>
+      <w:proofErr w:type="spellStart"/>
+      <w:r>
+        <w:rPr>
+          <w:highlight w:val="yellow"/>
+        </w:rPr>
+        <w:t>Kindprozess</w:t>
+      </w:r>
+      <w:proofErr w:type="spellEnd"/>
       <w:r>
         <w:t xml:space="preserve">).  </w:t>
       </w:r>
@@ -258,8 +297,16 @@
         <w:rPr>
           <w:highlight w:val="yellow"/>
         </w:rPr>
-        <w:t>Kind beendet sich nach erledigter Arbeit selbst mit exit</w:t>
-      </w:r>
+        <w:t xml:space="preserve">Kind beendet sich nach erledigter Arbeit selbst mit </w:t>
+      </w:r>
+      <w:proofErr w:type="spellStart"/>
+      <w:r>
+        <w:rPr>
+          <w:highlight w:val="yellow"/>
+        </w:rPr>
+        <w:t>exit</w:t>
+      </w:r>
+      <w:proofErr w:type="spellEnd"/>
       <w:r>
         <w:t xml:space="preserve">. </w:t>
       </w:r>
@@ -267,7 +314,21 @@
         <w:rPr>
           <w:highlight w:val="yellow"/>
         </w:rPr>
-        <w:t>Wenn das Kind seinen exit Status nicht meldet, bleiben Ressourcen im OS belegt, bis der Elternprozess den Status des Kindes abruft. In der Zeit zwischen beenden und Status abrufen ist das Kind ein Zombie.</w:t>
+        <w:t xml:space="preserve">Wenn das Kind seinen </w:t>
+      </w:r>
+      <w:proofErr w:type="spellStart"/>
+      <w:r>
+        <w:rPr>
+          <w:highlight w:val="yellow"/>
+        </w:rPr>
+        <w:t>exit</w:t>
+      </w:r>
+      <w:proofErr w:type="spellEnd"/>
+      <w:r>
+        <w:rPr>
+          <w:highlight w:val="yellow"/>
+        </w:rPr>
+        <w:t xml:space="preserve"> Status nicht meldet, bleiben Ressourcen im OS belegt, bis der Elternprozess den Status des Kindes abruft. In der Zeit zwischen beenden und Status abrufen ist das Kind ein Zombie.</w:t>
       </w:r>
     </w:p>
     <w:p>
@@ -283,7 +344,21 @@
         <w:rPr>
           <w:highlight w:val="yellow"/>
         </w:rPr>
-        <w:t>Eltern und Kindprozess h</w:t>
+        <w:t xml:space="preserve">Eltern und </w:t>
+      </w:r>
+      <w:proofErr w:type="spellStart"/>
+      <w:r>
+        <w:rPr>
+          <w:highlight w:val="yellow"/>
+        </w:rPr>
+        <w:t>Kindprozess</w:t>
+      </w:r>
+      <w:proofErr w:type="spellEnd"/>
+      <w:r>
+        <w:rPr>
+          <w:highlight w:val="yellow"/>
+        </w:rPr>
+        <w:t xml:space="preserve"> h</w:t>
       </w:r>
       <w:r>
         <w:rPr>
@@ -313,32 +388,84 @@
       <w:r>
         <w:t xml:space="preserve"> (ist der </w:t>
       </w:r>
+      <w:proofErr w:type="spellStart"/>
       <w:r>
         <w:rPr>
           <w:highlight w:val="yellow"/>
         </w:rPr>
-        <w:t>return wert</w:t>
-      </w:r>
+        <w:t>return</w:t>
+      </w:r>
+      <w:proofErr w:type="spellEnd"/>
+      <w:r>
+        <w:rPr>
+          <w:highlight w:val="yellow"/>
+        </w:rPr>
+        <w:t xml:space="preserve"> </w:t>
+      </w:r>
+      <w:proofErr w:type="spellStart"/>
+      <w:r>
+        <w:rPr>
+          <w:highlight w:val="yellow"/>
+        </w:rPr>
+        <w:t>wert</w:t>
+      </w:r>
+      <w:proofErr w:type="spellEnd"/>
       <w:r>
         <w:t xml:space="preserve"> von </w:t>
       </w:r>
+      <w:proofErr w:type="spellStart"/>
       <w:r>
         <w:rPr>
           <w:highlight w:val="yellow"/>
         </w:rPr>
         <w:t>fork</w:t>
       </w:r>
+      <w:proofErr w:type="spellEnd"/>
       <w:r>
         <w:t xml:space="preserve">), Kinder können mit </w:t>
       </w:r>
+      <w:proofErr w:type="spellStart"/>
       <w:r>
         <w:rPr>
           <w:highlight w:val="yellow"/>
         </w:rPr>
         <w:t>getppid</w:t>
       </w:r>
-      <w:r>
-        <w:t xml:space="preserve"> (get parrent process id) die ID ihrer Eltern erfahren</w:t>
+      <w:proofErr w:type="spellEnd"/>
+      <w:r>
+        <w:t xml:space="preserve"> (</w:t>
+      </w:r>
+      <w:proofErr w:type="spellStart"/>
+      <w:r>
+        <w:t>get</w:t>
+      </w:r>
+      <w:proofErr w:type="spellEnd"/>
+      <w:r>
+        <w:t xml:space="preserve"> </w:t>
+      </w:r>
+      <w:proofErr w:type="spellStart"/>
+      <w:r>
+        <w:t>parrent</w:t>
+      </w:r>
+      <w:proofErr w:type="spellEnd"/>
+      <w:r>
+        <w:t xml:space="preserve"> </w:t>
+      </w:r>
+      <w:proofErr w:type="spellStart"/>
+      <w:r>
+        <w:t>process</w:t>
+      </w:r>
+      <w:proofErr w:type="spellEnd"/>
+      <w:r>
+        <w:t xml:space="preserve"> </w:t>
+      </w:r>
+      <w:proofErr w:type="spellStart"/>
+      <w:r>
+        <w:t>id</w:t>
+      </w:r>
+      <w:proofErr w:type="spellEnd"/>
+      <w:r>
+        <w:t>) die ID ihrer Eltern erfahren</w:t>
       </w:r>
     </w:p>
     <w:p>
@@ -393,7 +520,47 @@
           <w:shd w:val="clear" w:color="auto" w:fill="EEEEEE"/>
           <w:lang w:val="en-US" w:eastAsia="de-DE"/>
         </w:rPr>
-        <w:t>#include  &lt;stdio.h&gt;</w:t>
+        <w:t>#</w:t>
+      </w:r>
+      <w:proofErr w:type="gramStart"/>
+      <w:r>
+        <w:rPr>
+          <w:rFonts w:ascii="Consolas" w:eastAsia="Times New Roman" w:hAnsi="Consolas" w:cs="Courier New"/>
+          <w:color w:val="2E3133"/>
+          <w:sz w:val="20"/>
+          <w:szCs w:val="20"/>
+          <w:bdr w:val="none" w:sz="0" w:space="0" w:color="auto" w:frame="1"/>
+          <w:shd w:val="clear" w:color="auto" w:fill="EEEEEE"/>
+          <w:lang w:val="en-US" w:eastAsia="de-DE"/>
+        </w:rPr>
+        <w:t>include  &lt;</w:t>
+      </w:r>
+      <w:proofErr w:type="spellStart"/>
+      <w:proofErr w:type="gramEnd"/>
+      <w:r>
+        <w:rPr>
+          <w:rFonts w:ascii="Consolas" w:eastAsia="Times New Roman" w:hAnsi="Consolas" w:cs="Courier New"/>
+          <w:color w:val="2E3133"/>
+          <w:sz w:val="20"/>
+          <w:szCs w:val="20"/>
+          <w:bdr w:val="none" w:sz="0" w:space="0" w:color="auto" w:frame="1"/>
+          <w:shd w:val="clear" w:color="auto" w:fill="EEEEEE"/>
+          <w:lang w:val="en-US" w:eastAsia="de-DE"/>
+        </w:rPr>
+        <w:t>stdio.h</w:t>
+      </w:r>
+      <w:proofErr w:type="spellEnd"/>
+      <w:r>
+        <w:rPr>
+          <w:rFonts w:ascii="Consolas" w:eastAsia="Times New Roman" w:hAnsi="Consolas" w:cs="Courier New"/>
+          <w:color w:val="2E3133"/>
+          <w:sz w:val="20"/>
+          <w:szCs w:val="20"/>
+          <w:bdr w:val="none" w:sz="0" w:space="0" w:color="auto" w:frame="1"/>
+          <w:shd w:val="clear" w:color="auto" w:fill="EEEEEE"/>
+          <w:lang w:val="en-US" w:eastAsia="de-DE"/>
+        </w:rPr>
+        <w:t>&gt;</w:t>
       </w:r>
     </w:p>
     <w:p>
@@ -438,7 +605,47 @@
           <w:shd w:val="clear" w:color="auto" w:fill="EEEEEE"/>
           <w:lang w:val="en-US" w:eastAsia="de-DE"/>
         </w:rPr>
-        <w:t>#include  &lt;string.h&gt;</w:t>
+        <w:t>#</w:t>
+      </w:r>
+      <w:proofErr w:type="gramStart"/>
+      <w:r>
+        <w:rPr>
+          <w:rFonts w:ascii="Consolas" w:eastAsia="Times New Roman" w:hAnsi="Consolas" w:cs="Courier New"/>
+          <w:color w:val="2E3133"/>
+          <w:sz w:val="20"/>
+          <w:szCs w:val="20"/>
+          <w:bdr w:val="none" w:sz="0" w:space="0" w:color="auto" w:frame="1"/>
+          <w:shd w:val="clear" w:color="auto" w:fill="EEEEEE"/>
+          <w:lang w:val="en-US" w:eastAsia="de-DE"/>
+        </w:rPr>
+        <w:t>include  &lt;</w:t>
+      </w:r>
+      <w:proofErr w:type="spellStart"/>
+      <w:proofErr w:type="gramEnd"/>
+      <w:r>
+        <w:rPr>
+          <w:rFonts w:ascii="Consolas" w:eastAsia="Times New Roman" w:hAnsi="Consolas" w:cs="Courier New"/>
+          <w:color w:val="2E3133"/>
+          <w:sz w:val="20"/>
+          <w:szCs w:val="20"/>
+          <w:bdr w:val="none" w:sz="0" w:space="0" w:color="auto" w:frame="1"/>
+          <w:shd w:val="clear" w:color="auto" w:fill="EEEEEE"/>
+          <w:lang w:val="en-US" w:eastAsia="de-DE"/>
+        </w:rPr>
+        <w:t>string.h</w:t>
+      </w:r>
+      <w:proofErr w:type="spellEnd"/>
+      <w:r>
+        <w:rPr>
+          <w:rFonts w:ascii="Consolas" w:eastAsia="Times New Roman" w:hAnsi="Consolas" w:cs="Courier New"/>
+          <w:color w:val="2E3133"/>
+          <w:sz w:val="20"/>
+          <w:szCs w:val="20"/>
+          <w:bdr w:val="none" w:sz="0" w:space="0" w:color="auto" w:frame="1"/>
+          <w:shd w:val="clear" w:color="auto" w:fill="EEEEEE"/>
+          <w:lang w:val="en-US" w:eastAsia="de-DE"/>
+        </w:rPr>
+        <w:t>&gt;</w:t>
       </w:r>
     </w:p>
     <w:p>
@@ -483,7 +690,59 @@
           <w:shd w:val="clear" w:color="auto" w:fill="EEEEEE"/>
           <w:lang w:val="en-US" w:eastAsia="de-DE"/>
         </w:rPr>
-        <w:t>#include  &lt;sys/types.h&gt;</w:t>
+        <w:t>#</w:t>
+      </w:r>
+      <w:proofErr w:type="gramStart"/>
+      <w:r>
+        <w:rPr>
+          <w:rFonts w:ascii="Consolas" w:eastAsia="Times New Roman" w:hAnsi="Consolas" w:cs="Courier New"/>
+          <w:color w:val="2E3133"/>
+          <w:sz w:val="20"/>
+          <w:szCs w:val="20"/>
+          <w:bdr w:val="none" w:sz="0" w:space="0" w:color="auto" w:frame="1"/>
+          <w:shd w:val="clear" w:color="auto" w:fill="EEEEEE"/>
+          <w:lang w:val="en-US" w:eastAsia="de-DE"/>
+        </w:rPr>
+        <w:t>include  &lt;</w:t>
+      </w:r>
+      <w:proofErr w:type="gramEnd"/>
+      <w:r>
+        <w:rPr>
+          <w:rFonts w:ascii="Consolas" w:eastAsia="Times New Roman" w:hAnsi="Consolas" w:cs="Courier New"/>
+          <w:color w:val="2E3133"/>
+          <w:sz w:val="20"/>
+          <w:szCs w:val="20"/>
+          <w:bdr w:val="none" w:sz="0" w:space="0" w:color="auto" w:frame="1"/>
+          <w:shd w:val="clear" w:color="auto" w:fill="EEEEEE"/>
+          <w:lang w:val="en-US" w:eastAsia="de-DE"/>
+        </w:rPr>
+        <w:t>sys/</w:t>
+      </w:r>
+      <w:proofErr w:type="spellStart"/>
+      <w:r>
+        <w:rPr>
+          <w:rFonts w:ascii="Consolas" w:eastAsia="Times New Roman" w:hAnsi="Consolas" w:cs="Courier New"/>
+          <w:color w:val="2E3133"/>
+          <w:sz w:val="20"/>
+          <w:szCs w:val="20"/>
+          <w:bdr w:val="none" w:sz="0" w:space="0" w:color="auto" w:frame="1"/>
+          <w:shd w:val="clear" w:color="auto" w:fill="EEEEEE"/>
+          <w:lang w:val="en-US" w:eastAsia="de-DE"/>
+        </w:rPr>
+        <w:t>types.h</w:t>
+      </w:r>
+      <w:proofErr w:type="spellEnd"/>
+      <w:r>
+        <w:rPr>
+          <w:rFonts w:ascii="Consolas" w:eastAsia="Times New Roman" w:hAnsi="Consolas" w:cs="Courier New"/>
+          <w:color w:val="2E3133"/>
+          <w:sz w:val="20"/>
+          <w:szCs w:val="20"/>
+          <w:bdr w:val="none" w:sz="0" w:space="0" w:color="auto" w:frame="1"/>
+          <w:shd w:val="clear" w:color="auto" w:fill="EEEEEE"/>
+          <w:lang w:val="en-US" w:eastAsia="de-DE"/>
+        </w:rPr>
+        <w:t>&gt;</w:t>
       </w:r>
     </w:p>
     <w:p>
@@ -528,7 +787,47 @@
           <w:shd w:val="clear" w:color="auto" w:fill="EEEEEE"/>
           <w:lang w:val="en-US" w:eastAsia="de-DE"/>
         </w:rPr>
-        <w:t>#include  &lt;ipc.h&gt;</w:t>
+        <w:t>#</w:t>
+      </w:r>
+      <w:proofErr w:type="gramStart"/>
+      <w:r>
+        <w:rPr>
+          <w:rFonts w:ascii="Consolas" w:eastAsia="Times New Roman" w:hAnsi="Consolas" w:cs="Courier New"/>
+          <w:color w:val="2E3133"/>
+          <w:sz w:val="20"/>
+          <w:szCs w:val="20"/>
+          <w:bdr w:val="none" w:sz="0" w:space="0" w:color="auto" w:frame="1"/>
+          <w:shd w:val="clear" w:color="auto" w:fill="EEEEEE"/>
+          <w:lang w:val="en-US" w:eastAsia="de-DE"/>
+        </w:rPr>
+        <w:t>include  &lt;</w:t>
+      </w:r>
+      <w:proofErr w:type="spellStart"/>
+      <w:proofErr w:type="gramEnd"/>
+      <w:r>
+        <w:rPr>
+          <w:rFonts w:ascii="Consolas" w:eastAsia="Times New Roman" w:hAnsi="Consolas" w:cs="Courier New"/>
+          <w:color w:val="2E3133"/>
+          <w:sz w:val="20"/>
+          <w:szCs w:val="20"/>
+          <w:bdr w:val="none" w:sz="0" w:space="0" w:color="auto" w:frame="1"/>
+          <w:shd w:val="clear" w:color="auto" w:fill="EEEEEE"/>
+          <w:lang w:val="en-US" w:eastAsia="de-DE"/>
+        </w:rPr>
+        <w:t>ipc.h</w:t>
+      </w:r>
+      <w:proofErr w:type="spellEnd"/>
+      <w:r>
+        <w:rPr>
+          <w:rFonts w:ascii="Consolas" w:eastAsia="Times New Roman" w:hAnsi="Consolas" w:cs="Courier New"/>
+          <w:color w:val="2E3133"/>
+          <w:sz w:val="20"/>
+          <w:szCs w:val="20"/>
+          <w:bdr w:val="none" w:sz="0" w:space="0" w:color="auto" w:frame="1"/>
+          <w:shd w:val="clear" w:color="auto" w:fill="EEEEEE"/>
+          <w:lang w:val="en-US" w:eastAsia="de-DE"/>
+        </w:rPr>
+        <w:t>&gt;</w:t>
       </w:r>
     </w:p>
     <w:p>
@@ -719,17 +1018,31 @@
           <w:lang w:val="en-US" w:eastAsia="de-DE"/>
         </w:rPr>
       </w:pPr>
-      <w:r>
-        <w:rPr>
-          <w:rFonts w:ascii="Consolas" w:eastAsia="Times New Roman" w:hAnsi="Consolas" w:cs="Courier New"/>
-          <w:color w:val="2E3133"/>
-          <w:sz w:val="20"/>
-          <w:szCs w:val="20"/>
-          <w:bdr w:val="none" w:sz="0" w:space="0" w:color="auto" w:frame="1"/>
-          <w:shd w:val="clear" w:color="auto" w:fill="EEEEEE"/>
-          <w:lang w:val="en-US" w:eastAsia="de-DE"/>
-        </w:rPr>
-        <w:t>void  main(void)</w:t>
+      <w:proofErr w:type="gramStart"/>
+      <w:r>
+        <w:rPr>
+          <w:rFonts w:ascii="Consolas" w:eastAsia="Times New Roman" w:hAnsi="Consolas" w:cs="Courier New"/>
+          <w:color w:val="2E3133"/>
+          <w:sz w:val="20"/>
+          <w:szCs w:val="20"/>
+          <w:bdr w:val="none" w:sz="0" w:space="0" w:color="auto" w:frame="1"/>
+          <w:shd w:val="clear" w:color="auto" w:fill="EEEEEE"/>
+          <w:lang w:val="en-US" w:eastAsia="de-DE"/>
+        </w:rPr>
+        <w:t>void  main</w:t>
+      </w:r>
+      <w:proofErr w:type="gramEnd"/>
+      <w:r>
+        <w:rPr>
+          <w:rFonts w:ascii="Consolas" w:eastAsia="Times New Roman" w:hAnsi="Consolas" w:cs="Courier New"/>
+          <w:color w:val="2E3133"/>
+          <w:sz w:val="20"/>
+          <w:szCs w:val="20"/>
+          <w:bdr w:val="none" w:sz="0" w:space="0" w:color="auto" w:frame="1"/>
+          <w:shd w:val="clear" w:color="auto" w:fill="EEEEEE"/>
+          <w:lang w:val="en-US" w:eastAsia="de-DE"/>
+        </w:rPr>
+        <w:t>(void)</w:t>
       </w:r>
     </w:p>
     <w:p>
@@ -819,7 +1132,73 @@
           <w:shd w:val="clear" w:color="auto" w:fill="EEEEEE"/>
           <w:lang w:val="en-US" w:eastAsia="de-DE"/>
         </w:rPr>
-        <w:t xml:space="preserve">     pid_t  pid;</w:t>
+        <w:t xml:space="preserve">     </w:t>
+      </w:r>
+      <w:proofErr w:type="spellStart"/>
+      <w:r>
+        <w:rPr>
+          <w:rFonts w:ascii="Consolas" w:eastAsia="Times New Roman" w:hAnsi="Consolas" w:cs="Courier New"/>
+          <w:color w:val="2E3133"/>
+          <w:sz w:val="20"/>
+          <w:szCs w:val="20"/>
+          <w:bdr w:val="none" w:sz="0" w:space="0" w:color="auto" w:frame="1"/>
+          <w:shd w:val="clear" w:color="auto" w:fill="EEEEEE"/>
+          <w:lang w:val="en-US" w:eastAsia="de-DE"/>
+        </w:rPr>
+        <w:t>pid_</w:t>
+      </w:r>
+      <w:proofErr w:type="gramStart"/>
+      <w:r>
+        <w:rPr>
+          <w:rFonts w:ascii="Consolas" w:eastAsia="Times New Roman" w:hAnsi="Consolas" w:cs="Courier New"/>
+          <w:color w:val="2E3133"/>
+          <w:sz w:val="20"/>
+          <w:szCs w:val="20"/>
+          <w:bdr w:val="none" w:sz="0" w:space="0" w:color="auto" w:frame="1"/>
+          <w:shd w:val="clear" w:color="auto" w:fill="EEEEEE"/>
+          <w:lang w:val="en-US" w:eastAsia="de-DE"/>
+        </w:rPr>
+        <w:t>t</w:t>
+      </w:r>
+      <w:proofErr w:type="spellEnd"/>
+      <w:r>
+        <w:rPr>
+          <w:rFonts w:ascii="Consolas" w:eastAsia="Times New Roman" w:hAnsi="Consolas" w:cs="Courier New"/>
+          <w:color w:val="2E3133"/>
+          <w:sz w:val="20"/>
+          <w:szCs w:val="20"/>
+          <w:bdr w:val="none" w:sz="0" w:space="0" w:color="auto" w:frame="1"/>
+          <w:shd w:val="clear" w:color="auto" w:fill="EEEEEE"/>
+          <w:lang w:val="en-US" w:eastAsia="de-DE"/>
+        </w:rPr>
+        <w:t xml:space="preserve">  </w:t>
+      </w:r>
+      <w:proofErr w:type="spellStart"/>
+      <w:r>
+        <w:rPr>
+          <w:rFonts w:ascii="Consolas" w:eastAsia="Times New Roman" w:hAnsi="Consolas" w:cs="Courier New"/>
+          <w:color w:val="2E3133"/>
+          <w:sz w:val="20"/>
+          <w:szCs w:val="20"/>
+          <w:bdr w:val="none" w:sz="0" w:space="0" w:color="auto" w:frame="1"/>
+          <w:shd w:val="clear" w:color="auto" w:fill="EEEEEE"/>
+          <w:lang w:val="en-US" w:eastAsia="de-DE"/>
+        </w:rPr>
+        <w:t>pid</w:t>
+      </w:r>
+      <w:proofErr w:type="spellEnd"/>
+      <w:proofErr w:type="gramEnd"/>
+      <w:r>
+        <w:rPr>
+          <w:rFonts w:ascii="Consolas" w:eastAsia="Times New Roman" w:hAnsi="Consolas" w:cs="Courier New"/>
+          <w:color w:val="2E3133"/>
+          <w:sz w:val="20"/>
+          <w:szCs w:val="20"/>
+          <w:bdr w:val="none" w:sz="0" w:space="0" w:color="auto" w:frame="1"/>
+          <w:shd w:val="clear" w:color="auto" w:fill="EEEEEE"/>
+          <w:lang w:val="en-US" w:eastAsia="de-DE"/>
+        </w:rPr>
+        <w:t>;</w:t>
       </w:r>
     </w:p>
     <w:p>
@@ -864,7 +1243,33 @@
           <w:shd w:val="clear" w:color="auto" w:fill="EEEEEE"/>
           <w:lang w:val="en-US" w:eastAsia="de-DE"/>
         </w:rPr>
-        <w:t xml:space="preserve">     int    i;</w:t>
+        <w:t xml:space="preserve">     int    </w:t>
+      </w:r>
+      <w:proofErr w:type="spellStart"/>
+      <w:r>
+        <w:rPr>
+          <w:rFonts w:ascii="Consolas" w:eastAsia="Times New Roman" w:hAnsi="Consolas" w:cs="Courier New"/>
+          <w:color w:val="2E3133"/>
+          <w:sz w:val="20"/>
+          <w:szCs w:val="20"/>
+          <w:bdr w:val="none" w:sz="0" w:space="0" w:color="auto" w:frame="1"/>
+          <w:shd w:val="clear" w:color="auto" w:fill="EEEEEE"/>
+          <w:lang w:val="en-US" w:eastAsia="de-DE"/>
+        </w:rPr>
+        <w:t>i</w:t>
+      </w:r>
+      <w:proofErr w:type="spellEnd"/>
+      <w:r>
+        <w:rPr>
+          <w:rFonts w:ascii="Consolas" w:eastAsia="Times New Roman" w:hAnsi="Consolas" w:cs="Courier New"/>
+          <w:color w:val="2E3133"/>
+          <w:sz w:val="20"/>
+          <w:szCs w:val="20"/>
+          <w:bdr w:val="none" w:sz="0" w:space="0" w:color="auto" w:frame="1"/>
+          <w:shd w:val="clear" w:color="auto" w:fill="EEEEEE"/>
+          <w:lang w:val="en-US" w:eastAsia="de-DE"/>
+        </w:rPr>
+        <w:t>;</w:t>
       </w:r>
     </w:p>
     <w:p>
@@ -909,7 +1314,47 @@
           <w:shd w:val="clear" w:color="auto" w:fill="EEEEEE"/>
           <w:lang w:val="en-US" w:eastAsia="de-DE"/>
         </w:rPr>
-        <w:t xml:space="preserve">     char   buf[BUF_SIZE];</w:t>
+        <w:t xml:space="preserve">     char   </w:t>
+      </w:r>
+      <w:proofErr w:type="spellStart"/>
+      <w:proofErr w:type="gramStart"/>
+      <w:r>
+        <w:rPr>
+          <w:rFonts w:ascii="Consolas" w:eastAsia="Times New Roman" w:hAnsi="Consolas" w:cs="Courier New"/>
+          <w:color w:val="2E3133"/>
+          <w:sz w:val="20"/>
+          <w:szCs w:val="20"/>
+          <w:bdr w:val="none" w:sz="0" w:space="0" w:color="auto" w:frame="1"/>
+          <w:shd w:val="clear" w:color="auto" w:fill="EEEEEE"/>
+          <w:lang w:val="en-US" w:eastAsia="de-DE"/>
+        </w:rPr>
+        <w:t>buf</w:t>
+      </w:r>
+      <w:proofErr w:type="spellEnd"/>
+      <w:r>
+        <w:rPr>
+          <w:rFonts w:ascii="Consolas" w:eastAsia="Times New Roman" w:hAnsi="Consolas" w:cs="Courier New"/>
+          <w:color w:val="2E3133"/>
+          <w:sz w:val="20"/>
+          <w:szCs w:val="20"/>
+          <w:bdr w:val="none" w:sz="0" w:space="0" w:color="auto" w:frame="1"/>
+          <w:shd w:val="clear" w:color="auto" w:fill="EEEEEE"/>
+          <w:lang w:val="en-US" w:eastAsia="de-DE"/>
+        </w:rPr>
+        <w:t>[</w:t>
+      </w:r>
+      <w:proofErr w:type="gramEnd"/>
+      <w:r>
+        <w:rPr>
+          <w:rFonts w:ascii="Consolas" w:eastAsia="Times New Roman" w:hAnsi="Consolas" w:cs="Courier New"/>
+          <w:color w:val="2E3133"/>
+          <w:sz w:val="20"/>
+          <w:szCs w:val="20"/>
+          <w:bdr w:val="none" w:sz="0" w:space="0" w:color="auto" w:frame="1"/>
+          <w:shd w:val="clear" w:color="auto" w:fill="EEEEEE"/>
+          <w:lang w:val="en-US" w:eastAsia="de-DE"/>
+        </w:rPr>
+        <w:t>BUF_SIZE];</w:t>
       </w:r>
     </w:p>
     <w:p>
@@ -1034,29 +1479,57 @@
         </w:rPr>
         <w:t xml:space="preserve">     </w:t>
       </w:r>
-      <w:r>
-        <w:rPr>
-          <w:rFonts w:ascii="Consolas" w:eastAsia="Times New Roman" w:hAnsi="Consolas" w:cs="Courier New"/>
-          <w:color w:val="2E3133"/>
-          <w:sz w:val="20"/>
-          <w:szCs w:val="20"/>
-          <w:bdr w:val="none" w:sz="0" w:space="0" w:color="auto" w:frame="1"/>
-          <w:shd w:val="clear" w:color="auto" w:fill="EEEEEE"/>
-          <w:lang w:val="en-US" w:eastAsia="de-DE"/>
-        </w:rPr>
-        <w:t xml:space="preserve">pid = </w:t>
-      </w:r>
-      <w:r>
-        <w:rPr>
-          <w:rFonts w:ascii="Consolas" w:eastAsia="Times New Roman" w:hAnsi="Consolas" w:cs="Courier New"/>
-          <w:color w:val="2E3133"/>
-          <w:sz w:val="20"/>
-          <w:szCs w:val="20"/>
-          <w:bdr w:val="none" w:sz="0" w:space="0" w:color="auto" w:frame="1"/>
-          <w:shd w:val="clear" w:color="auto" w:fill="EEEEEE"/>
-          <w:lang w:val="en-US" w:eastAsia="de-DE"/>
-        </w:rPr>
-        <w:t>fork();</w:t>
+      <w:proofErr w:type="spellStart"/>
+      <w:r>
+        <w:rPr>
+          <w:rFonts w:ascii="Consolas" w:eastAsia="Times New Roman" w:hAnsi="Consolas" w:cs="Courier New"/>
+          <w:color w:val="2E3133"/>
+          <w:sz w:val="20"/>
+          <w:szCs w:val="20"/>
+          <w:bdr w:val="none" w:sz="0" w:space="0" w:color="auto" w:frame="1"/>
+          <w:shd w:val="clear" w:color="auto" w:fill="EEEEEE"/>
+          <w:lang w:val="en-US" w:eastAsia="de-DE"/>
+        </w:rPr>
+        <w:t>pid</w:t>
+      </w:r>
+      <w:proofErr w:type="spellEnd"/>
+      <w:r>
+        <w:rPr>
+          <w:rFonts w:ascii="Consolas" w:eastAsia="Times New Roman" w:hAnsi="Consolas" w:cs="Courier New"/>
+          <w:color w:val="2E3133"/>
+          <w:sz w:val="20"/>
+          <w:szCs w:val="20"/>
+          <w:bdr w:val="none" w:sz="0" w:space="0" w:color="auto" w:frame="1"/>
+          <w:shd w:val="clear" w:color="auto" w:fill="EEEEEE"/>
+          <w:lang w:val="en-US" w:eastAsia="de-DE"/>
+        </w:rPr>
+        <w:t xml:space="preserve"> = </w:t>
+      </w:r>
+      <w:proofErr w:type="gramStart"/>
+      <w:r>
+        <w:rPr>
+          <w:rFonts w:ascii="Consolas" w:eastAsia="Times New Roman" w:hAnsi="Consolas" w:cs="Courier New"/>
+          <w:color w:val="2E3133"/>
+          <w:sz w:val="20"/>
+          <w:szCs w:val="20"/>
+          <w:bdr w:val="none" w:sz="0" w:space="0" w:color="auto" w:frame="1"/>
+          <w:shd w:val="clear" w:color="auto" w:fill="EEEEEE"/>
+          <w:lang w:val="en-US" w:eastAsia="de-DE"/>
+        </w:rPr>
+        <w:t>fork(</w:t>
+      </w:r>
+      <w:proofErr w:type="gramEnd"/>
+      <w:r>
+        <w:rPr>
+          <w:rFonts w:ascii="Consolas" w:eastAsia="Times New Roman" w:hAnsi="Consolas" w:cs="Courier New"/>
+          <w:color w:val="2E3133"/>
+          <w:sz w:val="20"/>
+          <w:szCs w:val="20"/>
+          <w:bdr w:val="none" w:sz="0" w:space="0" w:color="auto" w:frame="1"/>
+          <w:shd w:val="clear" w:color="auto" w:fill="EEEEEE"/>
+          <w:lang w:val="en-US" w:eastAsia="de-DE"/>
+        </w:rPr>
+        <w:t>);</w:t>
       </w:r>
     </w:p>
     <w:p>
@@ -1101,7 +1574,33 @@
           <w:shd w:val="clear" w:color="auto" w:fill="EEEEEE"/>
           <w:lang w:val="en-US" w:eastAsia="de-DE"/>
         </w:rPr>
-        <w:t>if (pid==0) … Kind</w:t>
+        <w:t>if (</w:t>
+      </w:r>
+      <w:proofErr w:type="spellStart"/>
+      <w:r>
+        <w:rPr>
+          <w:rFonts w:ascii="Consolas" w:eastAsia="Times New Roman" w:hAnsi="Consolas" w:cs="Courier New"/>
+          <w:color w:val="2E3133"/>
+          <w:sz w:val="20"/>
+          <w:szCs w:val="20"/>
+          <w:bdr w:val="none" w:sz="0" w:space="0" w:color="auto" w:frame="1"/>
+          <w:shd w:val="clear" w:color="auto" w:fill="EEEEEE"/>
+          <w:lang w:val="en-US" w:eastAsia="de-DE"/>
+        </w:rPr>
+        <w:t>pid</w:t>
+      </w:r>
+      <w:proofErr w:type="spellEnd"/>
+      <w:r>
+        <w:rPr>
+          <w:rFonts w:ascii="Consolas" w:eastAsia="Times New Roman" w:hAnsi="Consolas" w:cs="Courier New"/>
+          <w:color w:val="2E3133"/>
+          <w:sz w:val="20"/>
+          <w:szCs w:val="20"/>
+          <w:bdr w:val="none" w:sz="0" w:space="0" w:color="auto" w:frame="1"/>
+          <w:shd w:val="clear" w:color="auto" w:fill="EEEEEE"/>
+          <w:lang w:val="en-US" w:eastAsia="de-DE"/>
+        </w:rPr>
+        <w:t>==0) … Kind</w:t>
       </w:r>
     </w:p>
     <w:p>
@@ -1133,18 +1632,18 @@
           <w:szCs w:val="20"/>
           <w:bdr w:val="none" w:sz="0" w:space="0" w:color="auto" w:frame="1"/>
           <w:shd w:val="clear" w:color="auto" w:fill="EEEEEE"/>
-          <w:lang w:val="en-US" w:eastAsia="de-DE"/>
-        </w:rPr>
-      </w:pPr>
-      <w:r>
-        <w:rPr>
-          <w:rFonts w:ascii="Consolas" w:eastAsia="Times New Roman" w:hAnsi="Consolas" w:cs="Courier New"/>
-          <w:color w:val="2E3133"/>
-          <w:sz w:val="20"/>
-          <w:szCs w:val="20"/>
-          <w:bdr w:val="none" w:sz="0" w:space="0" w:color="auto" w:frame="1"/>
-          <w:shd w:val="clear" w:color="auto" w:fill="EEEEEE"/>
-          <w:lang w:val="en-US" w:eastAsia="de-DE"/>
+          <w:lang w:val="de-AT" w:eastAsia="de-DE"/>
+        </w:rPr>
+      </w:pPr>
+      <w:r>
+        <w:rPr>
+          <w:rFonts w:ascii="Consolas" w:eastAsia="Times New Roman" w:hAnsi="Consolas" w:cs="Courier New"/>
+          <w:color w:val="2E3133"/>
+          <w:sz w:val="20"/>
+          <w:szCs w:val="20"/>
+          <w:bdr w:val="none" w:sz="0" w:space="0" w:color="auto" w:frame="1"/>
+          <w:shd w:val="clear" w:color="auto" w:fill="EEEEEE"/>
+          <w:lang w:val="de-AT" w:eastAsia="de-DE"/>
         </w:rPr>
         <w:t>{</w:t>
       </w:r>
@@ -1189,7 +1688,7 @@
           <w:szCs w:val="20"/>
           <w:bdr w:val="none" w:sz="0" w:space="0" w:color="auto" w:frame="1"/>
           <w:shd w:val="clear" w:color="auto" w:fill="EEEEEE"/>
-          <w:lang w:val="en-US" w:eastAsia="de-DE"/>
+          <w:lang w:val="de-AT" w:eastAsia="de-DE"/>
         </w:rPr>
         <w:t xml:space="preserve"> </w:t>
       </w:r>
@@ -1350,7 +1849,33 @@
           <w:shd w:val="clear" w:color="auto" w:fill="EEEEEE"/>
           <w:lang w:val="en-US" w:eastAsia="de-DE"/>
         </w:rPr>
-        <w:t xml:space="preserve">elseif (pid&gt;0) </w:t>
+        <w:t>elseif (</w:t>
+      </w:r>
+      <w:proofErr w:type="spellStart"/>
+      <w:r>
+        <w:rPr>
+          <w:rFonts w:ascii="Consolas" w:eastAsia="Times New Roman" w:hAnsi="Consolas" w:cs="Courier New"/>
+          <w:color w:val="2E3133"/>
+          <w:sz w:val="20"/>
+          <w:szCs w:val="20"/>
+          <w:bdr w:val="none" w:sz="0" w:space="0" w:color="auto" w:frame="1"/>
+          <w:shd w:val="clear" w:color="auto" w:fill="EEEEEE"/>
+          <w:lang w:val="en-US" w:eastAsia="de-DE"/>
+        </w:rPr>
+        <w:t>pid</w:t>
+      </w:r>
+      <w:proofErr w:type="spellEnd"/>
+      <w:r>
+        <w:rPr>
+          <w:rFonts w:ascii="Consolas" w:eastAsia="Times New Roman" w:hAnsi="Consolas" w:cs="Courier New"/>
+          <w:color w:val="2E3133"/>
+          <w:sz w:val="20"/>
+          <w:szCs w:val="20"/>
+          <w:bdr w:val="none" w:sz="0" w:space="0" w:color="auto" w:frame="1"/>
+          <w:shd w:val="clear" w:color="auto" w:fill="EEEEEE"/>
+          <w:lang w:val="en-US" w:eastAsia="de-DE"/>
+        </w:rPr>
+        <w:t xml:space="preserve">&gt;0) </w:t>
       </w:r>
     </w:p>
     <w:p>
@@ -1522,6 +2047,7 @@
           <w:lang w:val="de-AT" w:eastAsia="de-DE"/>
         </w:rPr>
       </w:pPr>
+      <w:proofErr w:type="spellStart"/>
       <w:r>
         <w:rPr>
           <w:rFonts w:ascii="Consolas" w:eastAsia="Times New Roman" w:hAnsi="Consolas" w:cs="Courier New"/>
@@ -1532,7 +2058,72 @@
           <w:shd w:val="clear" w:color="auto" w:fill="EEEEEE"/>
           <w:lang w:val="de-AT" w:eastAsia="de-DE"/>
         </w:rPr>
-        <w:t>if (pid&gt;0) … Elternprozess, in pid steht die ID des Kindes</w:t>
+        <w:t>if</w:t>
+      </w:r>
+      <w:proofErr w:type="spellEnd"/>
+      <w:r>
+        <w:rPr>
+          <w:rFonts w:ascii="Consolas" w:eastAsia="Times New Roman" w:hAnsi="Consolas" w:cs="Courier New"/>
+          <w:color w:val="2E3133"/>
+          <w:sz w:val="20"/>
+          <w:szCs w:val="20"/>
+          <w:bdr w:val="none" w:sz="0" w:space="0" w:color="auto" w:frame="1"/>
+          <w:shd w:val="clear" w:color="auto" w:fill="EEEEEE"/>
+          <w:lang w:val="de-AT" w:eastAsia="de-DE"/>
+        </w:rPr>
+        <w:t xml:space="preserve"> (</w:t>
+      </w:r>
+      <w:proofErr w:type="spellStart"/>
+      <w:r>
+        <w:rPr>
+          <w:rFonts w:ascii="Consolas" w:eastAsia="Times New Roman" w:hAnsi="Consolas" w:cs="Courier New"/>
+          <w:color w:val="2E3133"/>
+          <w:sz w:val="20"/>
+          <w:szCs w:val="20"/>
+          <w:bdr w:val="none" w:sz="0" w:space="0" w:color="auto" w:frame="1"/>
+          <w:shd w:val="clear" w:color="auto" w:fill="EEEEEE"/>
+          <w:lang w:val="de-AT" w:eastAsia="de-DE"/>
+        </w:rPr>
+        <w:t>pid</w:t>
+      </w:r>
+      <w:proofErr w:type="spellEnd"/>
+      <w:r>
+        <w:rPr>
+          <w:rFonts w:ascii="Consolas" w:eastAsia="Times New Roman" w:hAnsi="Consolas" w:cs="Courier New"/>
+          <w:color w:val="2E3133"/>
+          <w:sz w:val="20"/>
+          <w:szCs w:val="20"/>
+          <w:bdr w:val="none" w:sz="0" w:space="0" w:color="auto" w:frame="1"/>
+          <w:shd w:val="clear" w:color="auto" w:fill="EEEEEE"/>
+          <w:lang w:val="de-AT" w:eastAsia="de-DE"/>
+        </w:rPr>
+        <w:t xml:space="preserve">&gt;0) … Elternprozess, in </w:t>
+      </w:r>
+      <w:proofErr w:type="spellStart"/>
+      <w:r>
+        <w:rPr>
+          <w:rFonts w:ascii="Consolas" w:eastAsia="Times New Roman" w:hAnsi="Consolas" w:cs="Courier New"/>
+          <w:color w:val="2E3133"/>
+          <w:sz w:val="20"/>
+          <w:szCs w:val="20"/>
+          <w:bdr w:val="none" w:sz="0" w:space="0" w:color="auto" w:frame="1"/>
+          <w:shd w:val="clear" w:color="auto" w:fill="EEEEEE"/>
+          <w:lang w:val="de-AT" w:eastAsia="de-DE"/>
+        </w:rPr>
+        <w:t>pid</w:t>
+      </w:r>
+      <w:proofErr w:type="spellEnd"/>
+      <w:r>
+        <w:rPr>
+          <w:rFonts w:ascii="Consolas" w:eastAsia="Times New Roman" w:hAnsi="Consolas" w:cs="Courier New"/>
+          <w:color w:val="2E3133"/>
+          <w:sz w:val="20"/>
+          <w:szCs w:val="20"/>
+          <w:bdr w:val="none" w:sz="0" w:space="0" w:color="auto" w:frame="1"/>
+          <w:shd w:val="clear" w:color="auto" w:fill="EEEEEE"/>
+          <w:lang w:val="de-AT" w:eastAsia="de-DE"/>
+        </w:rPr>
+        <w:t xml:space="preserve"> steht die ID des Kindes</w:t>
       </w:r>
     </w:p>
     <w:p>
@@ -1567,6 +2158,7 @@
           <w:lang w:val="de-AT" w:eastAsia="de-DE"/>
         </w:rPr>
       </w:pPr>
+      <w:proofErr w:type="spellStart"/>
       <w:r>
         <w:rPr>
           <w:rFonts w:ascii="Consolas" w:eastAsia="Times New Roman" w:hAnsi="Consolas" w:cs="Courier New"/>
@@ -1577,7 +2169,46 @@
           <w:shd w:val="clear" w:color="auto" w:fill="EEEEEE"/>
           <w:lang w:val="de-AT" w:eastAsia="de-DE"/>
         </w:rPr>
-        <w:t>if (pid&lt;0) … hat nicht funktioniert</w:t>
+        <w:t>if</w:t>
+      </w:r>
+      <w:proofErr w:type="spellEnd"/>
+      <w:r>
+        <w:rPr>
+          <w:rFonts w:ascii="Consolas" w:eastAsia="Times New Roman" w:hAnsi="Consolas" w:cs="Courier New"/>
+          <w:color w:val="2E3133"/>
+          <w:sz w:val="20"/>
+          <w:szCs w:val="20"/>
+          <w:bdr w:val="none" w:sz="0" w:space="0" w:color="auto" w:frame="1"/>
+          <w:shd w:val="clear" w:color="auto" w:fill="EEEEEE"/>
+          <w:lang w:val="de-AT" w:eastAsia="de-DE"/>
+        </w:rPr>
+        <w:t xml:space="preserve"> (</w:t>
+      </w:r>
+      <w:proofErr w:type="spellStart"/>
+      <w:r>
+        <w:rPr>
+          <w:rFonts w:ascii="Consolas" w:eastAsia="Times New Roman" w:hAnsi="Consolas" w:cs="Courier New"/>
+          <w:color w:val="2E3133"/>
+          <w:sz w:val="20"/>
+          <w:szCs w:val="20"/>
+          <w:bdr w:val="none" w:sz="0" w:space="0" w:color="auto" w:frame="1"/>
+          <w:shd w:val="clear" w:color="auto" w:fill="EEEEEE"/>
+          <w:lang w:val="de-AT" w:eastAsia="de-DE"/>
+        </w:rPr>
+        <w:t>pid</w:t>
+      </w:r>
+      <w:proofErr w:type="spellEnd"/>
+      <w:r>
+        <w:rPr>
+          <w:rFonts w:ascii="Consolas" w:eastAsia="Times New Roman" w:hAnsi="Consolas" w:cs="Courier New"/>
+          <w:color w:val="2E3133"/>
+          <w:sz w:val="20"/>
+          <w:szCs w:val="20"/>
+          <w:bdr w:val="none" w:sz="0" w:space="0" w:color="auto" w:frame="1"/>
+          <w:shd w:val="clear" w:color="auto" w:fill="EEEEEE"/>
+          <w:lang w:val="de-AT" w:eastAsia="de-DE"/>
+        </w:rPr>
+        <w:t>&lt;0) … hat nicht funktioniert</w:t>
       </w:r>
     </w:p>
     <w:p>
@@ -1758,7 +2389,15 @@
       </w:pPr>
       <w:r>
         <w:tab/>
-        <w:t>Elternprozess zB Warteschlange für Aufträge</w:t>
+        <w:t xml:space="preserve">Elternprozess </w:t>
+      </w:r>
+      <w:proofErr w:type="spellStart"/>
+      <w:r>
+        <w:t>zB</w:t>
+      </w:r>
+      <w:proofErr w:type="spellEnd"/>
+      <w:r>
+        <w:t xml:space="preserve"> Warteschlange für Aufträge</w:t>
       </w:r>
     </w:p>
     <w:p>
@@ -1767,7 +2406,19 @@
       </w:pPr>
       <w:r>
         <w:tab/>
-        <w:t>while(1)</w:t>
+      </w:r>
+      <w:proofErr w:type="spellStart"/>
+      <w:proofErr w:type="gramStart"/>
+      <w:r>
+        <w:t>while</w:t>
+      </w:r>
+      <w:proofErr w:type="spellEnd"/>
+      <w:r>
+        <w:t>(</w:t>
+      </w:r>
+      <w:proofErr w:type="gramEnd"/>
+      <w:r>
+        <w:t>1)</w:t>
       </w:r>
     </w:p>
     <w:p>
@@ -1785,7 +2436,23 @@
       </w:pPr>
       <w:r>
         <w:tab/>
-        <w:t xml:space="preserve">   while (nichtszutun);</w:t>
+        <w:t xml:space="preserve">   </w:t>
+      </w:r>
+      <w:proofErr w:type="spellStart"/>
+      <w:r>
+        <w:t>while</w:t>
+      </w:r>
+      <w:proofErr w:type="spellEnd"/>
+      <w:r>
+        <w:t xml:space="preserve"> (</w:t>
+      </w:r>
+      <w:proofErr w:type="spellStart"/>
+      <w:r>
+        <w:t>nichtszutun</w:t>
+      </w:r>
+      <w:proofErr w:type="spellEnd"/>
+      <w:r>
+        <w:t>);</w:t>
       </w:r>
     </w:p>
     <w:p>
@@ -1806,11 +2473,48 @@
       </w:pPr>
       <w:r>
         <w:tab/>
-        <w:t xml:space="preserve">   pid=fork();</w:t>
+        <w:t xml:space="preserve">   </w:t>
+      </w:r>
+      <w:proofErr w:type="spellStart"/>
+      <w:r>
+        <w:t>pid</w:t>
+      </w:r>
+      <w:proofErr w:type="spellEnd"/>
+      <w:r>
+        <w:t>=</w:t>
+      </w:r>
+      <w:proofErr w:type="spellStart"/>
+      <w:proofErr w:type="gramStart"/>
+      <w:r>
+        <w:t>fork</w:t>
+      </w:r>
+      <w:proofErr w:type="spellEnd"/>
+      <w:r>
+        <w:t>(</w:t>
+      </w:r>
+      <w:proofErr w:type="gramEnd"/>
+      <w:r>
+        <w:t>);</w:t>
       </w:r>
       <w:r>
         <w:br/>
-        <w:t xml:space="preserve">                 if(pid==0)</w:t>
+        <w:t xml:space="preserve">                 </w:t>
+      </w:r>
+      <w:proofErr w:type="spellStart"/>
+      <w:r>
+        <w:t>if</w:t>
+      </w:r>
+      <w:proofErr w:type="spellEnd"/>
+      <w:r>
+        <w:t>(</w:t>
+      </w:r>
+      <w:proofErr w:type="spellStart"/>
+      <w:r>
+        <w:t>pid</w:t>
+      </w:r>
+      <w:proofErr w:type="spellEnd"/>
+      <w:r>
+        <w:t>==0)</w:t>
       </w:r>
     </w:p>
     <w:p>
@@ -1834,7 +2538,14 @@
       </w:r>
       <w:r>
         <w:tab/>
-        <w:t>Arbeitsaufträge  des Kindes</w:t>
+      </w:r>
+      <w:proofErr w:type="gramStart"/>
+      <w:r>
+        <w:t>Arbeitsaufträge  des</w:t>
+      </w:r>
+      <w:proofErr w:type="gramEnd"/>
+      <w:r>
+        <w:t xml:space="preserve"> Kindes</w:t>
       </w:r>
     </w:p>
     <w:p>
@@ -1846,7 +2557,19 @@
       </w:r>
       <w:r>
         <w:tab/>
-        <w:t>exit(0); //Elternprozess über Beendigung informieren</w:t>
+      </w:r>
+      <w:proofErr w:type="spellStart"/>
+      <w:proofErr w:type="gramStart"/>
+      <w:r>
+        <w:t>exit</w:t>
+      </w:r>
+      <w:proofErr w:type="spellEnd"/>
+      <w:r>
+        <w:t>(</w:t>
+      </w:r>
+      <w:proofErr w:type="gramEnd"/>
+      <w:r>
+        <w:t>0); //Elternprozess über Beendigung informieren</w:t>
       </w:r>
     </w:p>
     <w:p>
@@ -1872,25 +2595,57 @@
         <w:rPr>
           <w:lang w:val="en-GB"/>
         </w:rPr>
-        <w:t>if(pid&gt;0) wait</w:t>
-      </w:r>
+        <w:t>if(</w:t>
+      </w:r>
+      <w:proofErr w:type="spellStart"/>
       <w:r>
         <w:rPr>
           <w:lang w:val="en-GB"/>
         </w:rPr>
         <w:t>pid</w:t>
       </w:r>
+      <w:proofErr w:type="spellEnd"/>
       <w:r>
         <w:rPr>
           <w:lang w:val="en-GB"/>
         </w:rPr>
+        <w:t xml:space="preserve">&gt;0) </w:t>
+      </w:r>
+      <w:proofErr w:type="spellStart"/>
+      <w:proofErr w:type="gramStart"/>
+      <w:r>
+        <w:rPr>
+          <w:lang w:val="en-GB"/>
+        </w:rPr>
+        <w:t>wait</w:t>
+      </w:r>
+      <w:r>
+        <w:rPr>
+          <w:lang w:val="en-GB"/>
+        </w:rPr>
+        <w:t>pid</w:t>
+      </w:r>
+      <w:proofErr w:type="spellEnd"/>
+      <w:r>
+        <w:rPr>
+          <w:lang w:val="en-GB"/>
+        </w:rPr>
         <w:t>(</w:t>
       </w:r>
+      <w:proofErr w:type="spellStart"/>
+      <w:proofErr w:type="gramEnd"/>
       <w:r>
         <w:rPr>
           <w:lang w:val="en-GB"/>
         </w:rPr>
-        <w:t>pid_des_kindes, &amp;status</w:t>
+        <w:t>pid_des_kindes</w:t>
+      </w:r>
+      <w:proofErr w:type="spellEnd"/>
+      <w:r>
+        <w:rPr>
+          <w:lang w:val="en-GB"/>
+        </w:rPr>
+        <w:t>, &amp;status</w:t>
       </w:r>
       <w:r>
         <w:rPr>
@@ -1917,10 +2672,34 @@
         <w:t>a</w:t>
       </w:r>
       <w:r>
-        <w:t>uf exit des Kindes warten</w:t>
-      </w:r>
-      <w:r>
-        <w:t xml:space="preserve"> oder einfacher wait(&amp;satus):</w:t>
+        <w:t xml:space="preserve">uf </w:t>
+      </w:r>
+      <w:proofErr w:type="spellStart"/>
+      <w:r>
+        <w:t>exit</w:t>
+      </w:r>
+      <w:proofErr w:type="spellEnd"/>
+      <w:r>
+        <w:t xml:space="preserve"> des Kindes warten</w:t>
+      </w:r>
+      <w:r>
+        <w:t xml:space="preserve"> oder einfacher </w:t>
+      </w:r>
+      <w:proofErr w:type="spellStart"/>
+      <w:r>
+        <w:t>wait</w:t>
+      </w:r>
+      <w:proofErr w:type="spellEnd"/>
+      <w:r>
+        <w:t>(&amp;</w:t>
+      </w:r>
+      <w:proofErr w:type="spellStart"/>
+      <w:r>
+        <w:t>satus</w:t>
+      </w:r>
+      <w:proofErr w:type="spellEnd"/>
+      <w:r>
+        <w:t>):</w:t>
       </w:r>
     </w:p>
     <w:p>
@@ -1953,8 +2732,13 @@
       <w:pPr>
         <w:spacing w:after="0"/>
       </w:pPr>
-      <w:r>
-        <w:t xml:space="preserve">zB </w:t>
+      <w:proofErr w:type="spellStart"/>
+      <w:r>
+        <w:t>zB</w:t>
+      </w:r>
+      <w:proofErr w:type="spellEnd"/>
+      <w:r>
+        <w:t xml:space="preserve"> </w:t>
       </w:r>
       <w:r>
         <w:rPr>
@@ -1981,7 +2765,23 @@
         <w:t>Druckaufträge</w:t>
       </w:r>
       <w:r>
-        <w:t xml:space="preserve"> wartet. Wenn ein Druckauftrag kommt wird ein Kindprozess erzeugt, der den Auftrag abarbeitet. (ist also wie eine Eventlistener, der den Eventhandler aufruft)</w:t>
+        <w:t xml:space="preserve"> wartet. Wenn ein Druckauftrag kommt wird ein </w:t>
+      </w:r>
+      <w:proofErr w:type="spellStart"/>
+      <w:r>
+        <w:t>Kindprozess</w:t>
+      </w:r>
+      <w:proofErr w:type="spellEnd"/>
+      <w:r>
+        <w:t xml:space="preserve"> erzeugt, der den Auftrag abarbeitet. (ist also wie eine </w:t>
+      </w:r>
+      <w:proofErr w:type="spellStart"/>
+      <w:r>
+        <w:t>Eventlistener</w:t>
+      </w:r>
+      <w:proofErr w:type="spellEnd"/>
+      <w:r>
+        <w:t>, der den Eventhandler aufruft)</w:t>
       </w:r>
     </w:p>
     <w:p>
@@ -2096,11 +2896,29 @@
       <w:r>
         <w:t xml:space="preserve">lock, </w:t>
       </w:r>
-      <w:r>
-        <w:t>mutex, semaphoren</w:t>
-      </w:r>
-      <w:r>
-        <w:t>, synchronize,</w:t>
+      <w:proofErr w:type="spellStart"/>
+      <w:r>
+        <w:t>mutex</w:t>
+      </w:r>
+      <w:proofErr w:type="spellEnd"/>
+      <w:r>
+        <w:t xml:space="preserve">, </w:t>
+      </w:r>
+      <w:proofErr w:type="spellStart"/>
+      <w:r>
+        <w:t>semaphoren</w:t>
+      </w:r>
+      <w:proofErr w:type="spellEnd"/>
+      <w:r>
+        <w:t xml:space="preserve">, </w:t>
+      </w:r>
+      <w:proofErr w:type="spellStart"/>
+      <w:r>
+        <w:t>synchronize</w:t>
+      </w:r>
+      <w:proofErr w:type="spellEnd"/>
+      <w:r>
+        <w:t>,</w:t>
       </w:r>
       <w:r>
         <w:t xml:space="preserve"> volatile,…</w:t>
@@ -2132,24 +2950,24 @@
       <w:pPr>
         <w:spacing w:after="0"/>
         <w:rPr>
-          <w:lang w:val="en-US"/>
-        </w:rPr>
-      </w:pPr>
-      <w:r>
-        <w:rPr>
-          <w:lang w:val="en-US"/>
+          <w:lang w:val="de-AT"/>
+        </w:rPr>
+      </w:pPr>
+      <w:r>
+        <w:rPr>
+          <w:lang w:val="de-AT"/>
         </w:rPr>
         <w:t>Möglichkeiten sind</w:t>
       </w:r>
       <w:r>
         <w:rPr>
-          <w:lang w:val="en-US"/>
+          <w:lang w:val="de-AT"/>
         </w:rPr>
         <w:t>:</w:t>
       </w:r>
       <w:r>
         <w:rPr>
-          <w:lang w:val="en-US"/>
+          <w:lang w:val="de-AT"/>
         </w:rPr>
         <w:t xml:space="preserve"> </w:t>
       </w:r>
@@ -2158,12 +2976,12 @@
       <w:pPr>
         <w:spacing w:after="0"/>
         <w:rPr>
-          <w:lang w:val="en-US"/>
-        </w:rPr>
-      </w:pPr>
-      <w:r>
-        <w:rPr>
-          <w:lang w:val="en-US"/>
+          <w:lang w:val="de-AT"/>
+        </w:rPr>
+      </w:pPr>
+      <w:r>
+        <w:rPr>
+          <w:lang w:val="de-AT"/>
         </w:rPr>
         <w:t xml:space="preserve"> Unterscheidung: </w:t>
       </w:r>
@@ -2226,7 +3044,63 @@
         <w:rPr>
           <w:lang w:val="de-AT"/>
         </w:rPr>
-        <w:t xml:space="preserve"> (named (fifos) für nicht verwandte Prozesse oder unnamed pipes für verwandte)</w:t>
+        <w:t xml:space="preserve"> (</w:t>
+      </w:r>
+      <w:proofErr w:type="spellStart"/>
+      <w:r>
+        <w:rPr>
+          <w:lang w:val="de-AT"/>
+        </w:rPr>
+        <w:t>named</w:t>
+      </w:r>
+      <w:proofErr w:type="spellEnd"/>
+      <w:r>
+        <w:rPr>
+          <w:lang w:val="de-AT"/>
+        </w:rPr>
+        <w:t xml:space="preserve"> (</w:t>
+      </w:r>
+      <w:proofErr w:type="spellStart"/>
+      <w:r>
+        <w:rPr>
+          <w:lang w:val="de-AT"/>
+        </w:rPr>
+        <w:t>fifos</w:t>
+      </w:r>
+      <w:proofErr w:type="spellEnd"/>
+      <w:r>
+        <w:rPr>
+          <w:lang w:val="de-AT"/>
+        </w:rPr>
+        <w:t xml:space="preserve">) für nicht verwandte Prozesse oder </w:t>
+      </w:r>
+      <w:proofErr w:type="spellStart"/>
+      <w:r>
+        <w:rPr>
+          <w:lang w:val="de-AT"/>
+        </w:rPr>
+        <w:t>unnamed</w:t>
+      </w:r>
+      <w:proofErr w:type="spellEnd"/>
+      <w:r>
+        <w:rPr>
+          <w:lang w:val="de-AT"/>
+        </w:rPr>
+        <w:t xml:space="preserve"> </w:t>
+      </w:r>
+      <w:proofErr w:type="spellStart"/>
+      <w:r>
+        <w:rPr>
+          <w:lang w:val="de-AT"/>
+        </w:rPr>
+        <w:t>pipes</w:t>
+      </w:r>
+      <w:proofErr w:type="spellEnd"/>
+      <w:r>
+        <w:rPr>
+          <w:lang w:val="de-AT"/>
+        </w:rPr>
+        <w:t xml:space="preserve"> für verwandte)</w:t>
       </w:r>
     </w:p>
     <w:p>
@@ -2241,25 +3115,118 @@
           <w:lang w:val="de-AT"/>
         </w:rPr>
       </w:pPr>
+      <w:proofErr w:type="spellStart"/>
       <w:r>
         <w:rPr>
           <w:highlight w:val="yellow"/>
           <w:lang w:val="de-AT"/>
         </w:rPr>
         <w:lastRenderedPageBreak/>
-        <w:t>Shared Memory</w:t>
-      </w:r>
-      <w:r>
-        <w:rPr>
+        <w:t>Shared</w:t>
+      </w:r>
+      <w:proofErr w:type="spellEnd"/>
+      <w:r>
+        <w:rPr>
+          <w:highlight w:val="yellow"/>
           <w:lang w:val="de-AT"/>
         </w:rPr>
+        <w:t xml:space="preserve"> Memory</w:t>
+      </w:r>
+      <w:r>
+        <w:rPr>
+          <w:lang w:val="de-AT"/>
+        </w:rPr>
         <w:t xml:space="preserve"> </w:t>
       </w:r>
       <w:r>
         <w:rPr>
           <w:lang w:val="de-AT"/>
         </w:rPr>
-        <w:t>(heißt unter Windows memory mapped files, also Dateien, die nur im Speicher esxistieren und nicht auf zB eine Festplatte persistiert warden)</w:t>
+        <w:t xml:space="preserve">(heißt unter Windows </w:t>
+      </w:r>
+      <w:proofErr w:type="spellStart"/>
+      <w:r>
+        <w:rPr>
+          <w:lang w:val="de-AT"/>
+        </w:rPr>
+        <w:t>memory</w:t>
+      </w:r>
+      <w:proofErr w:type="spellEnd"/>
+      <w:r>
+        <w:rPr>
+          <w:lang w:val="de-AT"/>
+        </w:rPr>
+        <w:t xml:space="preserve"> </w:t>
+      </w:r>
+      <w:proofErr w:type="spellStart"/>
+      <w:r>
+        <w:rPr>
+          <w:lang w:val="de-AT"/>
+        </w:rPr>
+        <w:t>mapped</w:t>
+      </w:r>
+      <w:proofErr w:type="spellEnd"/>
+      <w:r>
+        <w:rPr>
+          <w:lang w:val="de-AT"/>
+        </w:rPr>
+        <w:t xml:space="preserve"> </w:t>
+      </w:r>
+      <w:proofErr w:type="spellStart"/>
+      <w:r>
+        <w:rPr>
+          <w:lang w:val="de-AT"/>
+        </w:rPr>
+        <w:t>files</w:t>
+      </w:r>
+      <w:proofErr w:type="spellEnd"/>
+      <w:r>
+        <w:rPr>
+          <w:lang w:val="de-AT"/>
+        </w:rPr>
+        <w:t xml:space="preserve">, also Dateien, die nur im Speicher </w:t>
+      </w:r>
+      <w:proofErr w:type="spellStart"/>
+      <w:r>
+        <w:rPr>
+          <w:lang w:val="de-AT"/>
+        </w:rPr>
+        <w:t>esxistieren</w:t>
+      </w:r>
+      <w:proofErr w:type="spellEnd"/>
+      <w:r>
+        <w:rPr>
+          <w:lang w:val="de-AT"/>
+        </w:rPr>
+        <w:t xml:space="preserve"> und nicht auf </w:t>
+      </w:r>
+      <w:proofErr w:type="spellStart"/>
+      <w:r>
+        <w:rPr>
+          <w:lang w:val="de-AT"/>
+        </w:rPr>
+        <w:t>zB</w:t>
+      </w:r>
+      <w:proofErr w:type="spellEnd"/>
+      <w:r>
+        <w:rPr>
+          <w:lang w:val="de-AT"/>
+        </w:rPr>
+        <w:t xml:space="preserve"> eine Festplatte persistiert </w:t>
+      </w:r>
+      <w:proofErr w:type="spellStart"/>
+      <w:r>
+        <w:rPr>
+          <w:lang w:val="de-AT"/>
+        </w:rPr>
+        <w:t>warden</w:t>
+      </w:r>
+      <w:proofErr w:type="spellEnd"/>
+      <w:r>
+        <w:rPr>
+          <w:lang w:val="de-AT"/>
+        </w:rPr>
+        <w:t>)</w:t>
       </w:r>
     </w:p>
     <w:p>
@@ -2273,8 +3240,30 @@
         <w:rPr>
           <w:lang w:val="en-US"/>
         </w:rPr>
-        <w:t>Auf unterschiedlichen Systemen</w:t>
-      </w:r>
+        <w:t xml:space="preserve">Auf </w:t>
+      </w:r>
+      <w:proofErr w:type="spellStart"/>
+      <w:r>
+        <w:rPr>
+          <w:lang w:val="en-US"/>
+        </w:rPr>
+        <w:t>unterschiedlichen</w:t>
+      </w:r>
+      <w:proofErr w:type="spellEnd"/>
+      <w:r>
+        <w:rPr>
+          <w:lang w:val="en-US"/>
+        </w:rPr>
+        <w:t xml:space="preserve"> </w:t>
+      </w:r>
+      <w:proofErr w:type="spellStart"/>
+      <w:r>
+        <w:rPr>
+          <w:lang w:val="en-US"/>
+        </w:rPr>
+        <w:t>Systemen</w:t>
+      </w:r>
+      <w:proofErr w:type="spellEnd"/>
     </w:p>
     <w:p>
       <w:pPr>
@@ -2299,7 +3288,21 @@
         <w:rPr>
           <w:lang w:val="en-US"/>
         </w:rPr>
-        <w:t xml:space="preserve"> (nfs, samba, ftp)</w:t>
+        <w:t xml:space="preserve"> (</w:t>
+      </w:r>
+      <w:proofErr w:type="spellStart"/>
+      <w:r>
+        <w:rPr>
+          <w:lang w:val="en-US"/>
+        </w:rPr>
+        <w:t>nfs</w:t>
+      </w:r>
+      <w:proofErr w:type="spellEnd"/>
+      <w:r>
+        <w:rPr>
+          <w:lang w:val="en-US"/>
+        </w:rPr>
+        <w:t>, samba, ftp)</w:t>
       </w:r>
     </w:p>
     <w:p>
@@ -2336,6 +3339,7 @@
           <w:lang w:val="en-US"/>
         </w:rPr>
       </w:pPr>
+      <w:proofErr w:type="spellStart"/>
       <w:r>
         <w:rPr>
           <w:highlight w:val="yellow"/>
@@ -2343,6 +3347,7 @@
         </w:rPr>
         <w:t>Datenbank</w:t>
       </w:r>
+      <w:proofErr w:type="spellEnd"/>
     </w:p>
     <w:p>
       <w:pPr>
@@ -2418,7 +3423,23 @@
         <w:t>c</w:t>
       </w:r>
       <w:r>
-        <w:t>h ein Protokoll über den Ablauf überlegen zB ein zweites file mit Infos wer gerade was darf oder gemacht hat.</w:t>
+        <w:t xml:space="preserve">h ein Protokoll über den Ablauf überlegen </w:t>
+      </w:r>
+      <w:proofErr w:type="spellStart"/>
+      <w:r>
+        <w:t>zB</w:t>
+      </w:r>
+      <w:proofErr w:type="spellEnd"/>
+      <w:r>
+        <w:t xml:space="preserve"> ein zweites </w:t>
+      </w:r>
+      <w:proofErr w:type="spellStart"/>
+      <w:r>
+        <w:t>file</w:t>
+      </w:r>
+      <w:proofErr w:type="spellEnd"/>
+      <w:r>
+        <w:t xml:space="preserve"> mit Infos wer gerade was darf oder gemacht hat.</w:t>
       </w:r>
       <w:r>
         <w:t xml:space="preserve"> Geht auch über Netzwerkfreigaben.</w:t>
@@ -2428,11 +3449,19 @@
       <w:pPr>
         <w:pStyle w:val="berschrift4"/>
       </w:pPr>
+      <w:proofErr w:type="spellStart"/>
       <w:r>
         <w:rPr>
           <w:highlight w:val="yellow"/>
         </w:rPr>
-        <w:t>Shared Memory</w:t>
+        <w:t>Shared</w:t>
+      </w:r>
+      <w:proofErr w:type="spellEnd"/>
+      <w:r>
+        <w:rPr>
+          <w:highlight w:val="yellow"/>
+        </w:rPr>
+        <w:t xml:space="preserve"> Memory</w:t>
       </w:r>
     </w:p>
     <w:p>
@@ -2440,10 +3469,26 @@
         <w:spacing w:after="0"/>
       </w:pPr>
       <w:r>
-        <w:t xml:space="preserve">Bereich auf den mehrere Prozesse zugreifen können. </w:t>
-      </w:r>
-      <w:r>
-        <w:t xml:space="preserve">OS verwaltet einen Bereich </w:t>
+        <w:t xml:space="preserve">Bereich </w:t>
+      </w:r>
+      <w:proofErr w:type="gramStart"/>
+      <w:r>
+        <w:t>auf den mehrere Prozesse</w:t>
+      </w:r>
+      <w:proofErr w:type="gramEnd"/>
+      <w:r>
+        <w:t xml:space="preserve"> zugreifen können. </w:t>
+      </w:r>
+      <w:r>
+        <w:t xml:space="preserve">OS verwaltet einen </w:t>
+      </w:r>
+      <w:proofErr w:type="gramStart"/>
+      <w:r>
+        <w:t>Bereich</w:t>
+      </w:r>
+      <w:proofErr w:type="gramEnd"/>
+      <w:r>
+        <w:t xml:space="preserve"> </w:t>
       </w:r>
       <w:r>
         <w:t xml:space="preserve">der </w:t>
@@ -2565,7 +3610,33 @@
           <w:shd w:val="clear" w:color="auto" w:fill="EEEEEE"/>
           <w:lang w:val="en-US" w:eastAsia="de-DE"/>
         </w:rPr>
-        <w:t>#include &lt;sys/ipc&gt;</w:t>
+        <w:t>#include &lt;sys/</w:t>
+      </w:r>
+      <w:proofErr w:type="spellStart"/>
+      <w:r>
+        <w:rPr>
+          <w:rFonts w:ascii="Consolas" w:eastAsia="Times New Roman" w:hAnsi="Consolas" w:cs="Courier New"/>
+          <w:color w:val="2E3133"/>
+          <w:sz w:val="20"/>
+          <w:szCs w:val="20"/>
+          <w:bdr w:val="none" w:sz="0" w:space="0" w:color="auto" w:frame="1"/>
+          <w:shd w:val="clear" w:color="auto" w:fill="EEEEEE"/>
+          <w:lang w:val="en-US" w:eastAsia="de-DE"/>
+        </w:rPr>
+        <w:t>ipc</w:t>
+      </w:r>
+      <w:proofErr w:type="spellEnd"/>
+      <w:r>
+        <w:rPr>
+          <w:rFonts w:ascii="Consolas" w:eastAsia="Times New Roman" w:hAnsi="Consolas" w:cs="Courier New"/>
+          <w:color w:val="2E3133"/>
+          <w:sz w:val="20"/>
+          <w:szCs w:val="20"/>
+          <w:bdr w:val="none" w:sz="0" w:space="0" w:color="auto" w:frame="1"/>
+          <w:shd w:val="clear" w:color="auto" w:fill="EEEEEE"/>
+          <w:lang w:val="en-US" w:eastAsia="de-DE"/>
+        </w:rPr>
+        <w:t>&gt;</w:t>
       </w:r>
     </w:p>
     <w:p>
@@ -2610,7 +3681,33 @@
           <w:shd w:val="clear" w:color="auto" w:fill="EEEEEE"/>
           <w:lang w:val="en-US" w:eastAsia="de-DE"/>
         </w:rPr>
-        <w:t>#include &lt;sys/shm&gt;</w:t>
+        <w:t>#include &lt;sys/</w:t>
+      </w:r>
+      <w:proofErr w:type="spellStart"/>
+      <w:r>
+        <w:rPr>
+          <w:rFonts w:ascii="Consolas" w:eastAsia="Times New Roman" w:hAnsi="Consolas" w:cs="Courier New"/>
+          <w:color w:val="2E3133"/>
+          <w:sz w:val="20"/>
+          <w:szCs w:val="20"/>
+          <w:bdr w:val="none" w:sz="0" w:space="0" w:color="auto" w:frame="1"/>
+          <w:shd w:val="clear" w:color="auto" w:fill="EEEEEE"/>
+          <w:lang w:val="en-US" w:eastAsia="de-DE"/>
+        </w:rPr>
+        <w:t>shm</w:t>
+      </w:r>
+      <w:proofErr w:type="spellEnd"/>
+      <w:r>
+        <w:rPr>
+          <w:rFonts w:ascii="Consolas" w:eastAsia="Times New Roman" w:hAnsi="Consolas" w:cs="Courier New"/>
+          <w:color w:val="2E3133"/>
+          <w:sz w:val="20"/>
+          <w:szCs w:val="20"/>
+          <w:bdr w:val="none" w:sz="0" w:space="0" w:color="auto" w:frame="1"/>
+          <w:shd w:val="clear" w:color="auto" w:fill="EEEEEE"/>
+          <w:lang w:val="en-US" w:eastAsia="de-DE"/>
+        </w:rPr>
+        <w:t>&gt;</w:t>
       </w:r>
     </w:p>
     <w:p>
@@ -2655,7 +3752,33 @@
           <w:shd w:val="clear" w:color="auto" w:fill="EEEEEE"/>
           <w:lang w:val="en-US" w:eastAsia="de-DE"/>
         </w:rPr>
-        <w:t>#include &lt;sys/types.h&gt;</w:t>
+        <w:t>#include &lt;sys/</w:t>
+      </w:r>
+      <w:proofErr w:type="spellStart"/>
+      <w:r>
+        <w:rPr>
+          <w:rFonts w:ascii="Consolas" w:eastAsia="Times New Roman" w:hAnsi="Consolas" w:cs="Courier New"/>
+          <w:color w:val="2E3133"/>
+          <w:sz w:val="20"/>
+          <w:szCs w:val="20"/>
+          <w:bdr w:val="none" w:sz="0" w:space="0" w:color="auto" w:frame="1"/>
+          <w:shd w:val="clear" w:color="auto" w:fill="EEEEEE"/>
+          <w:lang w:val="en-US" w:eastAsia="de-DE"/>
+        </w:rPr>
+        <w:t>types.h</w:t>
+      </w:r>
+      <w:proofErr w:type="spellEnd"/>
+      <w:r>
+        <w:rPr>
+          <w:rFonts w:ascii="Consolas" w:eastAsia="Times New Roman" w:hAnsi="Consolas" w:cs="Courier New"/>
+          <w:color w:val="2E3133"/>
+          <w:sz w:val="20"/>
+          <w:szCs w:val="20"/>
+          <w:bdr w:val="none" w:sz="0" w:space="0" w:color="auto" w:frame="1"/>
+          <w:shd w:val="clear" w:color="auto" w:fill="EEEEEE"/>
+          <w:lang w:val="en-US" w:eastAsia="de-DE"/>
+        </w:rPr>
+        <w:t>&gt;</w:t>
       </w:r>
     </w:p>
     <w:p>
@@ -2700,7 +3823,33 @@
           <w:shd w:val="clear" w:color="auto" w:fill="EEEEEE"/>
           <w:lang w:val="en-US" w:eastAsia="de-DE"/>
         </w:rPr>
-        <w:t>#include &lt;unistd.h&gt;</w:t>
+        <w:t>#include &lt;</w:t>
+      </w:r>
+      <w:proofErr w:type="spellStart"/>
+      <w:r>
+        <w:rPr>
+          <w:rFonts w:ascii="Consolas" w:eastAsia="Times New Roman" w:hAnsi="Consolas" w:cs="Courier New"/>
+          <w:color w:val="2E3133"/>
+          <w:sz w:val="20"/>
+          <w:szCs w:val="20"/>
+          <w:bdr w:val="none" w:sz="0" w:space="0" w:color="auto" w:frame="1"/>
+          <w:shd w:val="clear" w:color="auto" w:fill="EEEEEE"/>
+          <w:lang w:val="en-US" w:eastAsia="de-DE"/>
+        </w:rPr>
+        <w:t>unistd.h</w:t>
+      </w:r>
+      <w:proofErr w:type="spellEnd"/>
+      <w:r>
+        <w:rPr>
+          <w:rFonts w:ascii="Consolas" w:eastAsia="Times New Roman" w:hAnsi="Consolas" w:cs="Courier New"/>
+          <w:color w:val="2E3133"/>
+          <w:sz w:val="20"/>
+          <w:szCs w:val="20"/>
+          <w:bdr w:val="none" w:sz="0" w:space="0" w:color="auto" w:frame="1"/>
+          <w:shd w:val="clear" w:color="auto" w:fill="EEEEEE"/>
+          <w:lang w:val="en-US" w:eastAsia="de-DE"/>
+        </w:rPr>
+        <w:t>&gt;</w:t>
       </w:r>
     </w:p>
     <w:p>
@@ -2745,7 +3894,33 @@
           <w:shd w:val="clear" w:color="auto" w:fill="EEEEEE"/>
           <w:lang w:val="en-US" w:eastAsia="de-DE"/>
         </w:rPr>
-        <w:t>void main(){</w:t>
+        <w:t xml:space="preserve">void </w:t>
+      </w:r>
+      <w:proofErr w:type="gramStart"/>
+      <w:r>
+        <w:rPr>
+          <w:rFonts w:ascii="Consolas" w:eastAsia="Times New Roman" w:hAnsi="Consolas" w:cs="Courier New"/>
+          <w:color w:val="2E3133"/>
+          <w:sz w:val="20"/>
+          <w:szCs w:val="20"/>
+          <w:bdr w:val="none" w:sz="0" w:space="0" w:color="auto" w:frame="1"/>
+          <w:shd w:val="clear" w:color="auto" w:fill="EEEEEE"/>
+          <w:lang w:val="en-US" w:eastAsia="de-DE"/>
+        </w:rPr>
+        <w:t>main(</w:t>
+      </w:r>
+      <w:proofErr w:type="gramEnd"/>
+      <w:r>
+        <w:rPr>
+          <w:rFonts w:ascii="Consolas" w:eastAsia="Times New Roman" w:hAnsi="Consolas" w:cs="Courier New"/>
+          <w:color w:val="2E3133"/>
+          <w:sz w:val="20"/>
+          <w:szCs w:val="20"/>
+          <w:bdr w:val="none" w:sz="0" w:space="0" w:color="auto" w:frame="1"/>
+          <w:shd w:val="clear" w:color="auto" w:fill="EEEEEE"/>
+          <w:lang w:val="en-US" w:eastAsia="de-DE"/>
+        </w:rPr>
+        <w:t>){</w:t>
       </w:r>
     </w:p>
     <w:p>
@@ -2791,7 +3966,33 @@
           <w:lang w:val="en-US" w:eastAsia="de-DE"/>
         </w:rPr>
         <w:tab/>
-        <w:t>int shmid;</w:t>
+        <w:t xml:space="preserve">int </w:t>
+      </w:r>
+      <w:proofErr w:type="spellStart"/>
+      <w:r>
+        <w:rPr>
+          <w:rFonts w:ascii="Consolas" w:eastAsia="Times New Roman" w:hAnsi="Consolas" w:cs="Courier New"/>
+          <w:color w:val="2E3133"/>
+          <w:sz w:val="20"/>
+          <w:szCs w:val="20"/>
+          <w:bdr w:val="none" w:sz="0" w:space="0" w:color="auto" w:frame="1"/>
+          <w:shd w:val="clear" w:color="auto" w:fill="EEEEEE"/>
+          <w:lang w:val="en-US" w:eastAsia="de-DE"/>
+        </w:rPr>
+        <w:t>shmid</w:t>
+      </w:r>
+      <w:proofErr w:type="spellEnd"/>
+      <w:r>
+        <w:rPr>
+          <w:rFonts w:ascii="Consolas" w:eastAsia="Times New Roman" w:hAnsi="Consolas" w:cs="Courier New"/>
+          <w:color w:val="2E3133"/>
+          <w:sz w:val="20"/>
+          <w:szCs w:val="20"/>
+          <w:bdr w:val="none" w:sz="0" w:space="0" w:color="auto" w:frame="1"/>
+          <w:shd w:val="clear" w:color="auto" w:fill="EEEEEE"/>
+          <w:lang w:val="en-US" w:eastAsia="de-DE"/>
+        </w:rPr>
+        <w:t>;</w:t>
       </w:r>
     </w:p>
     <w:p>
@@ -2930,7 +4131,33 @@
           <w:shd w:val="clear" w:color="auto" w:fill="EEEEEE"/>
           <w:lang w:val="en-US" w:eastAsia="de-DE"/>
         </w:rPr>
-        <w:t>char *shm;</w:t>
+        <w:t>char *</w:t>
+      </w:r>
+      <w:proofErr w:type="spellStart"/>
+      <w:r>
+        <w:rPr>
+          <w:rFonts w:ascii="Consolas" w:eastAsia="Times New Roman" w:hAnsi="Consolas" w:cs="Courier New"/>
+          <w:color w:val="2E3133"/>
+          <w:sz w:val="20"/>
+          <w:szCs w:val="20"/>
+          <w:bdr w:val="none" w:sz="0" w:space="0" w:color="auto" w:frame="1"/>
+          <w:shd w:val="clear" w:color="auto" w:fill="EEEEEE"/>
+          <w:lang w:val="en-US" w:eastAsia="de-DE"/>
+        </w:rPr>
+        <w:t>shm</w:t>
+      </w:r>
+      <w:proofErr w:type="spellEnd"/>
+      <w:r>
+        <w:rPr>
+          <w:rFonts w:ascii="Consolas" w:eastAsia="Times New Roman" w:hAnsi="Consolas" w:cs="Courier New"/>
+          <w:color w:val="2E3133"/>
+          <w:sz w:val="20"/>
+          <w:szCs w:val="20"/>
+          <w:bdr w:val="none" w:sz="0" w:space="0" w:color="auto" w:frame="1"/>
+          <w:shd w:val="clear" w:color="auto" w:fill="EEEEEE"/>
+          <w:lang w:val="en-US" w:eastAsia="de-DE"/>
+        </w:rPr>
+        <w:t>;</w:t>
       </w:r>
     </w:p>
     <w:p>
@@ -2976,8 +4203,22 @@
           <w:lang w:val="en-US" w:eastAsia="de-DE"/>
         </w:rPr>
         <w:tab/>
-        <w:t>key = 2222 //eindeutig</w:t>
-      </w:r>
+        <w:t>key = 2222 //</w:t>
+      </w:r>
+      <w:proofErr w:type="spellStart"/>
+      <w:r>
+        <w:rPr>
+          <w:rFonts w:ascii="Consolas" w:eastAsia="Times New Roman" w:hAnsi="Consolas" w:cs="Courier New"/>
+          <w:color w:val="2E3133"/>
+          <w:sz w:val="20"/>
+          <w:szCs w:val="20"/>
+          <w:bdr w:val="none" w:sz="0" w:space="0" w:color="auto" w:frame="1"/>
+          <w:shd w:val="clear" w:color="auto" w:fill="EEEEEE"/>
+          <w:lang w:val="en-US" w:eastAsia="de-DE"/>
+        </w:rPr>
+        <w:t>eindeutig</w:t>
+      </w:r>
+      <w:proofErr w:type="spellEnd"/>
     </w:p>
     <w:p>
       <w:pPr>
@@ -3023,17 +4264,71 @@
         </w:rPr>
         <w:tab/>
       </w:r>
-      <w:r>
-        <w:rPr>
-          <w:rFonts w:ascii="Consolas" w:eastAsia="Times New Roman" w:hAnsi="Consolas" w:cs="Courier New"/>
-          <w:color w:val="2E3133"/>
-          <w:sz w:val="20"/>
-          <w:szCs w:val="20"/>
-          <w:bdr w:val="none" w:sz="0" w:space="0" w:color="auto" w:frame="1"/>
-          <w:shd w:val="clear" w:color="auto" w:fill="EEEEEE"/>
-          <w:lang w:val="en-US" w:eastAsia="de-DE"/>
-        </w:rPr>
-        <w:t>if(shmid = shmget(key, 100, IPC_CREAT(0666))&lt;0)</w:t>
+      <w:proofErr w:type="gramStart"/>
+      <w:r>
+        <w:rPr>
+          <w:rFonts w:ascii="Consolas" w:eastAsia="Times New Roman" w:hAnsi="Consolas" w:cs="Courier New"/>
+          <w:color w:val="2E3133"/>
+          <w:sz w:val="20"/>
+          <w:szCs w:val="20"/>
+          <w:bdr w:val="none" w:sz="0" w:space="0" w:color="auto" w:frame="1"/>
+          <w:shd w:val="clear" w:color="auto" w:fill="EEEEEE"/>
+          <w:lang w:val="en-US" w:eastAsia="de-DE"/>
+        </w:rPr>
+        <w:t>if(</w:t>
+      </w:r>
+      <w:proofErr w:type="spellStart"/>
+      <w:proofErr w:type="gramEnd"/>
+      <w:r>
+        <w:rPr>
+          <w:rFonts w:ascii="Consolas" w:eastAsia="Times New Roman" w:hAnsi="Consolas" w:cs="Courier New"/>
+          <w:color w:val="2E3133"/>
+          <w:sz w:val="20"/>
+          <w:szCs w:val="20"/>
+          <w:bdr w:val="none" w:sz="0" w:space="0" w:color="auto" w:frame="1"/>
+          <w:shd w:val="clear" w:color="auto" w:fill="EEEEEE"/>
+          <w:lang w:val="en-US" w:eastAsia="de-DE"/>
+        </w:rPr>
+        <w:t>shmid</w:t>
+      </w:r>
+      <w:proofErr w:type="spellEnd"/>
+      <w:r>
+        <w:rPr>
+          <w:rFonts w:ascii="Consolas" w:eastAsia="Times New Roman" w:hAnsi="Consolas" w:cs="Courier New"/>
+          <w:color w:val="2E3133"/>
+          <w:sz w:val="20"/>
+          <w:szCs w:val="20"/>
+          <w:bdr w:val="none" w:sz="0" w:space="0" w:color="auto" w:frame="1"/>
+          <w:shd w:val="clear" w:color="auto" w:fill="EEEEEE"/>
+          <w:lang w:val="en-US" w:eastAsia="de-DE"/>
+        </w:rPr>
+        <w:t xml:space="preserve"> = </w:t>
+      </w:r>
+      <w:proofErr w:type="spellStart"/>
+      <w:r>
+        <w:rPr>
+          <w:rFonts w:ascii="Consolas" w:eastAsia="Times New Roman" w:hAnsi="Consolas" w:cs="Courier New"/>
+          <w:color w:val="2E3133"/>
+          <w:sz w:val="20"/>
+          <w:szCs w:val="20"/>
+          <w:bdr w:val="none" w:sz="0" w:space="0" w:color="auto" w:frame="1"/>
+          <w:shd w:val="clear" w:color="auto" w:fill="EEEEEE"/>
+          <w:lang w:val="en-US" w:eastAsia="de-DE"/>
+        </w:rPr>
+        <w:t>shmget</w:t>
+      </w:r>
+      <w:proofErr w:type="spellEnd"/>
+      <w:r>
+        <w:rPr>
+          <w:rFonts w:ascii="Consolas" w:eastAsia="Times New Roman" w:hAnsi="Consolas" w:cs="Courier New"/>
+          <w:color w:val="2E3133"/>
+          <w:sz w:val="20"/>
+          <w:szCs w:val="20"/>
+          <w:bdr w:val="none" w:sz="0" w:space="0" w:color="auto" w:frame="1"/>
+          <w:shd w:val="clear" w:color="auto" w:fill="EEEEEE"/>
+          <w:lang w:val="en-US" w:eastAsia="de-DE"/>
+        </w:rPr>
+        <w:t>(key, 100, IPC_CREAT(0666))&lt;0)</w:t>
       </w:r>
       <w:r>
         <w:rPr>
@@ -3160,7 +4455,46 @@
           <w:lang w:eastAsia="de-DE"/>
         </w:rPr>
         <w:tab/>
-        <w:t>printf(“Fehler beim Anlegen”);</w:t>
+      </w:r>
+      <w:proofErr w:type="spellStart"/>
+      <w:proofErr w:type="gramStart"/>
+      <w:r>
+        <w:rPr>
+          <w:rFonts w:ascii="Consolas" w:eastAsia="Times New Roman" w:hAnsi="Consolas" w:cs="Courier New"/>
+          <w:color w:val="2E3133"/>
+          <w:sz w:val="20"/>
+          <w:szCs w:val="20"/>
+          <w:bdr w:val="none" w:sz="0" w:space="0" w:color="auto" w:frame="1"/>
+          <w:shd w:val="clear" w:color="auto" w:fill="EEEEEE"/>
+          <w:lang w:eastAsia="de-DE"/>
+        </w:rPr>
+        <w:t>printf</w:t>
+      </w:r>
+      <w:proofErr w:type="spellEnd"/>
+      <w:r>
+        <w:rPr>
+          <w:rFonts w:ascii="Consolas" w:eastAsia="Times New Roman" w:hAnsi="Consolas" w:cs="Courier New"/>
+          <w:color w:val="2E3133"/>
+          <w:sz w:val="20"/>
+          <w:szCs w:val="20"/>
+          <w:bdr w:val="none" w:sz="0" w:space="0" w:color="auto" w:frame="1"/>
+          <w:shd w:val="clear" w:color="auto" w:fill="EEEEEE"/>
+          <w:lang w:eastAsia="de-DE"/>
+        </w:rPr>
+        <w:t>(</w:t>
+      </w:r>
+      <w:proofErr w:type="gramEnd"/>
+      <w:r>
+        <w:rPr>
+          <w:rFonts w:ascii="Consolas" w:eastAsia="Times New Roman" w:hAnsi="Consolas" w:cs="Courier New"/>
+          <w:color w:val="2E3133"/>
+          <w:sz w:val="20"/>
+          <w:szCs w:val="20"/>
+          <w:bdr w:val="none" w:sz="0" w:space="0" w:color="auto" w:frame="1"/>
+          <w:shd w:val="clear" w:color="auto" w:fill="EEEEEE"/>
+          <w:lang w:eastAsia="de-DE"/>
+        </w:rPr>
+        <w:t>“Fehler beim Anlegen”);</w:t>
       </w:r>
     </w:p>
     <w:p>
@@ -3218,7 +4552,32 @@
           <w:lang w:eastAsia="de-DE"/>
         </w:rPr>
         <w:tab/>
-        <w:t>return 1;</w:t>
+      </w:r>
+      <w:proofErr w:type="spellStart"/>
+      <w:r>
+        <w:rPr>
+          <w:rFonts w:ascii="Consolas" w:eastAsia="Times New Roman" w:hAnsi="Consolas" w:cs="Courier New"/>
+          <w:color w:val="2E3133"/>
+          <w:sz w:val="20"/>
+          <w:szCs w:val="20"/>
+          <w:bdr w:val="none" w:sz="0" w:space="0" w:color="auto" w:frame="1"/>
+          <w:shd w:val="clear" w:color="auto" w:fill="EEEEEE"/>
+          <w:lang w:eastAsia="de-DE"/>
+        </w:rPr>
+        <w:t>return</w:t>
+      </w:r>
+      <w:proofErr w:type="spellEnd"/>
+      <w:r>
+        <w:rPr>
+          <w:rFonts w:ascii="Consolas" w:eastAsia="Times New Roman" w:hAnsi="Consolas" w:cs="Courier New"/>
+          <w:color w:val="2E3133"/>
+          <w:sz w:val="20"/>
+          <w:szCs w:val="20"/>
+          <w:bdr w:val="none" w:sz="0" w:space="0" w:color="auto" w:frame="1"/>
+          <w:shd w:val="clear" w:color="auto" w:fill="EEEEEE"/>
+          <w:lang w:eastAsia="de-DE"/>
+        </w:rPr>
+        <w:t xml:space="preserve"> 1;</w:t>
       </w:r>
     </w:p>
     <w:p>
@@ -3321,7 +4680,110 @@
           <w:lang w:val="en-US" w:eastAsia="de-DE"/>
         </w:rPr>
         <w:tab/>
-        <w:t>shm=(char*) shmat(shmid,NULL,0); //wie malloc</w:t>
+      </w:r>
+      <w:proofErr w:type="spellStart"/>
+      <w:r>
+        <w:rPr>
+          <w:rFonts w:ascii="Consolas" w:eastAsia="Times New Roman" w:hAnsi="Consolas" w:cs="Courier New"/>
+          <w:color w:val="2E3133"/>
+          <w:sz w:val="20"/>
+          <w:szCs w:val="20"/>
+          <w:bdr w:val="none" w:sz="0" w:space="0" w:color="auto" w:frame="1"/>
+          <w:shd w:val="clear" w:color="auto" w:fill="EEEEEE"/>
+          <w:lang w:val="en-US" w:eastAsia="de-DE"/>
+        </w:rPr>
+        <w:t>shm</w:t>
+      </w:r>
+      <w:proofErr w:type="spellEnd"/>
+      <w:r>
+        <w:rPr>
+          <w:rFonts w:ascii="Consolas" w:eastAsia="Times New Roman" w:hAnsi="Consolas" w:cs="Courier New"/>
+          <w:color w:val="2E3133"/>
+          <w:sz w:val="20"/>
+          <w:szCs w:val="20"/>
+          <w:bdr w:val="none" w:sz="0" w:space="0" w:color="auto" w:frame="1"/>
+          <w:shd w:val="clear" w:color="auto" w:fill="EEEEEE"/>
+          <w:lang w:val="en-US" w:eastAsia="de-DE"/>
+        </w:rPr>
+        <w:t xml:space="preserve">=(char*) </w:t>
+      </w:r>
+      <w:proofErr w:type="spellStart"/>
+      <w:r>
+        <w:rPr>
+          <w:rFonts w:ascii="Consolas" w:eastAsia="Times New Roman" w:hAnsi="Consolas" w:cs="Courier New"/>
+          <w:color w:val="2E3133"/>
+          <w:sz w:val="20"/>
+          <w:szCs w:val="20"/>
+          <w:bdr w:val="none" w:sz="0" w:space="0" w:color="auto" w:frame="1"/>
+          <w:shd w:val="clear" w:color="auto" w:fill="EEEEEE"/>
+          <w:lang w:val="en-US" w:eastAsia="de-DE"/>
+        </w:rPr>
+        <w:t>shmat</w:t>
+      </w:r>
+      <w:proofErr w:type="spellEnd"/>
+      <w:r>
+        <w:rPr>
+          <w:rFonts w:ascii="Consolas" w:eastAsia="Times New Roman" w:hAnsi="Consolas" w:cs="Courier New"/>
+          <w:color w:val="2E3133"/>
+          <w:sz w:val="20"/>
+          <w:szCs w:val="20"/>
+          <w:bdr w:val="none" w:sz="0" w:space="0" w:color="auto" w:frame="1"/>
+          <w:shd w:val="clear" w:color="auto" w:fill="EEEEEE"/>
+          <w:lang w:val="en-US" w:eastAsia="de-DE"/>
+        </w:rPr>
+        <w:t>(</w:t>
+      </w:r>
+      <w:proofErr w:type="gramStart"/>
+      <w:r>
+        <w:rPr>
+          <w:rFonts w:ascii="Consolas" w:eastAsia="Times New Roman" w:hAnsi="Consolas" w:cs="Courier New"/>
+          <w:color w:val="2E3133"/>
+          <w:sz w:val="20"/>
+          <w:szCs w:val="20"/>
+          <w:bdr w:val="none" w:sz="0" w:space="0" w:color="auto" w:frame="1"/>
+          <w:shd w:val="clear" w:color="auto" w:fill="EEEEEE"/>
+          <w:lang w:val="en-US" w:eastAsia="de-DE"/>
+        </w:rPr>
+        <w:t>shmid,NULL</w:t>
+      </w:r>
+      <w:proofErr w:type="gramEnd"/>
+      <w:r>
+        <w:rPr>
+          <w:rFonts w:ascii="Consolas" w:eastAsia="Times New Roman" w:hAnsi="Consolas" w:cs="Courier New"/>
+          <w:color w:val="2E3133"/>
+          <w:sz w:val="20"/>
+          <w:szCs w:val="20"/>
+          <w:bdr w:val="none" w:sz="0" w:space="0" w:color="auto" w:frame="1"/>
+          <w:shd w:val="clear" w:color="auto" w:fill="EEEEEE"/>
+          <w:lang w:val="en-US" w:eastAsia="de-DE"/>
+        </w:rPr>
+        <w:t>,0); //</w:t>
+      </w:r>
+      <w:proofErr w:type="spellStart"/>
+      <w:r>
+        <w:rPr>
+          <w:rFonts w:ascii="Consolas" w:eastAsia="Times New Roman" w:hAnsi="Consolas" w:cs="Courier New"/>
+          <w:color w:val="2E3133"/>
+          <w:sz w:val="20"/>
+          <w:szCs w:val="20"/>
+          <w:bdr w:val="none" w:sz="0" w:space="0" w:color="auto" w:frame="1"/>
+          <w:shd w:val="clear" w:color="auto" w:fill="EEEEEE"/>
+          <w:lang w:val="en-US" w:eastAsia="de-DE"/>
+        </w:rPr>
+        <w:t>wie</w:t>
+      </w:r>
+      <w:proofErr w:type="spellEnd"/>
+      <w:r>
+        <w:rPr>
+          <w:rFonts w:ascii="Consolas" w:eastAsia="Times New Roman" w:hAnsi="Consolas" w:cs="Courier New"/>
+          <w:color w:val="2E3133"/>
+          <w:sz w:val="20"/>
+          <w:szCs w:val="20"/>
+          <w:bdr w:val="none" w:sz="0" w:space="0" w:color="auto" w:frame="1"/>
+          <w:shd w:val="clear" w:color="auto" w:fill="EEEEEE"/>
+          <w:lang w:val="en-US" w:eastAsia="de-DE"/>
+        </w:rPr>
+        <w:t xml:space="preserve"> malloc</w:t>
       </w:r>
     </w:p>
     <w:p>
@@ -3367,7 +4829,72 @@
           <w:lang w:val="en-US" w:eastAsia="de-DE"/>
         </w:rPr>
         <w:tab/>
-        <w:t>strcpy(shm,”Hallo”);</w:t>
+      </w:r>
+      <w:proofErr w:type="spellStart"/>
+      <w:r>
+        <w:rPr>
+          <w:rFonts w:ascii="Consolas" w:eastAsia="Times New Roman" w:hAnsi="Consolas" w:cs="Courier New"/>
+          <w:color w:val="2E3133"/>
+          <w:sz w:val="20"/>
+          <w:szCs w:val="20"/>
+          <w:bdr w:val="none" w:sz="0" w:space="0" w:color="auto" w:frame="1"/>
+          <w:shd w:val="clear" w:color="auto" w:fill="EEEEEE"/>
+          <w:lang w:val="en-US" w:eastAsia="de-DE"/>
+        </w:rPr>
+        <w:t>strcpy</w:t>
+      </w:r>
+      <w:proofErr w:type="spellEnd"/>
+      <w:r>
+        <w:rPr>
+          <w:rFonts w:ascii="Consolas" w:eastAsia="Times New Roman" w:hAnsi="Consolas" w:cs="Courier New"/>
+          <w:color w:val="2E3133"/>
+          <w:sz w:val="20"/>
+          <w:szCs w:val="20"/>
+          <w:bdr w:val="none" w:sz="0" w:space="0" w:color="auto" w:frame="1"/>
+          <w:shd w:val="clear" w:color="auto" w:fill="EEEEEE"/>
+          <w:lang w:val="en-US" w:eastAsia="de-DE"/>
+        </w:rPr>
+        <w:t>(</w:t>
+      </w:r>
+      <w:proofErr w:type="spellStart"/>
+      <w:r>
+        <w:rPr>
+          <w:rFonts w:ascii="Consolas" w:eastAsia="Times New Roman" w:hAnsi="Consolas" w:cs="Courier New"/>
+          <w:color w:val="2E3133"/>
+          <w:sz w:val="20"/>
+          <w:szCs w:val="20"/>
+          <w:bdr w:val="none" w:sz="0" w:space="0" w:color="auto" w:frame="1"/>
+          <w:shd w:val="clear" w:color="auto" w:fill="EEEEEE"/>
+          <w:lang w:val="en-US" w:eastAsia="de-DE"/>
+        </w:rPr>
+        <w:t>shm</w:t>
+      </w:r>
+      <w:proofErr w:type="spellEnd"/>
+      <w:proofErr w:type="gramStart"/>
+      <w:r>
+        <w:rPr>
+          <w:rFonts w:ascii="Consolas" w:eastAsia="Times New Roman" w:hAnsi="Consolas" w:cs="Courier New"/>
+          <w:color w:val="2E3133"/>
+          <w:sz w:val="20"/>
+          <w:szCs w:val="20"/>
+          <w:bdr w:val="none" w:sz="0" w:space="0" w:color="auto" w:frame="1"/>
+          <w:shd w:val="clear" w:color="auto" w:fill="EEEEEE"/>
+          <w:lang w:val="en-US" w:eastAsia="de-DE"/>
+        </w:rPr>
+        <w:t>,”Hallo</w:t>
+      </w:r>
+      <w:proofErr w:type="gramEnd"/>
+      <w:r>
+        <w:rPr>
+          <w:rFonts w:ascii="Consolas" w:eastAsia="Times New Roman" w:hAnsi="Consolas" w:cs="Courier New"/>
+          <w:color w:val="2E3133"/>
+          <w:sz w:val="20"/>
+          <w:szCs w:val="20"/>
+          <w:bdr w:val="none" w:sz="0" w:space="0" w:color="auto" w:frame="1"/>
+          <w:shd w:val="clear" w:color="auto" w:fill="EEEEEE"/>
+          <w:lang w:val="en-US" w:eastAsia="de-DE"/>
+        </w:rPr>
+        <w:t>”);</w:t>
       </w:r>
     </w:p>
     <w:p>
@@ -3413,7 +4940,58 @@
           <w:lang w:val="en-US" w:eastAsia="de-DE"/>
         </w:rPr>
         <w:tab/>
-        <w:t xml:space="preserve">while(*shm != </w:t>
+      </w:r>
+      <w:proofErr w:type="gramStart"/>
+      <w:r>
+        <w:rPr>
+          <w:rFonts w:ascii="Consolas" w:eastAsia="Times New Roman" w:hAnsi="Consolas" w:cs="Courier New"/>
+          <w:color w:val="2E3133"/>
+          <w:sz w:val="20"/>
+          <w:szCs w:val="20"/>
+          <w:bdr w:val="none" w:sz="0" w:space="0" w:color="auto" w:frame="1"/>
+          <w:shd w:val="clear" w:color="auto" w:fill="EEEEEE"/>
+          <w:lang w:val="en-US" w:eastAsia="de-DE"/>
+        </w:rPr>
+        <w:t>while(</w:t>
+      </w:r>
+      <w:proofErr w:type="gramEnd"/>
+      <w:r>
+        <w:rPr>
+          <w:rFonts w:ascii="Consolas" w:eastAsia="Times New Roman" w:hAnsi="Consolas" w:cs="Courier New"/>
+          <w:color w:val="2E3133"/>
+          <w:sz w:val="20"/>
+          <w:szCs w:val="20"/>
+          <w:bdr w:val="none" w:sz="0" w:space="0" w:color="auto" w:frame="1"/>
+          <w:shd w:val="clear" w:color="auto" w:fill="EEEEEE"/>
+          <w:lang w:val="en-US" w:eastAsia="de-DE"/>
+        </w:rPr>
+        <w:t>*</w:t>
+      </w:r>
+      <w:proofErr w:type="spellStart"/>
+      <w:r>
+        <w:rPr>
+          <w:rFonts w:ascii="Consolas" w:eastAsia="Times New Roman" w:hAnsi="Consolas" w:cs="Courier New"/>
+          <w:color w:val="2E3133"/>
+          <w:sz w:val="20"/>
+          <w:szCs w:val="20"/>
+          <w:bdr w:val="none" w:sz="0" w:space="0" w:color="auto" w:frame="1"/>
+          <w:shd w:val="clear" w:color="auto" w:fill="EEEEEE"/>
+          <w:lang w:val="en-US" w:eastAsia="de-DE"/>
+        </w:rPr>
+        <w:t>shm</w:t>
+      </w:r>
+      <w:proofErr w:type="spellEnd"/>
+      <w:r>
+        <w:rPr>
+          <w:rFonts w:ascii="Consolas" w:eastAsia="Times New Roman" w:hAnsi="Consolas" w:cs="Courier New"/>
+          <w:color w:val="2E3133"/>
+          <w:sz w:val="20"/>
+          <w:szCs w:val="20"/>
+          <w:bdr w:val="none" w:sz="0" w:space="0" w:color="auto" w:frame="1"/>
+          <w:shd w:val="clear" w:color="auto" w:fill="EEEEEE"/>
+          <w:lang w:val="en-US" w:eastAsia="de-DE"/>
+        </w:rPr>
+        <w:t xml:space="preserve"> != </w:t>
       </w:r>
       <w:r>
         <w:rPr>
@@ -3599,7 +5177,33 @@
           <w:shd w:val="clear" w:color="auto" w:fill="EEEEEE"/>
           <w:lang w:val="en-US" w:eastAsia="de-DE"/>
         </w:rPr>
-        <w:t>ey = Konstante IPC_PRIVATE</w:t>
+        <w:t xml:space="preserve">ey = </w:t>
+      </w:r>
+      <w:proofErr w:type="spellStart"/>
+      <w:r>
+        <w:rPr>
+          <w:rFonts w:ascii="Consolas" w:eastAsia="Times New Roman" w:hAnsi="Consolas" w:cs="Courier New"/>
+          <w:color w:val="2E3133"/>
+          <w:sz w:val="20"/>
+          <w:szCs w:val="20"/>
+          <w:bdr w:val="none" w:sz="0" w:space="0" w:color="auto" w:frame="1"/>
+          <w:shd w:val="clear" w:color="auto" w:fill="EEEEEE"/>
+          <w:lang w:val="en-US" w:eastAsia="de-DE"/>
+        </w:rPr>
+        <w:t>Konstante</w:t>
+      </w:r>
+      <w:proofErr w:type="spellEnd"/>
+      <w:r>
+        <w:rPr>
+          <w:rFonts w:ascii="Consolas" w:eastAsia="Times New Roman" w:hAnsi="Consolas" w:cs="Courier New"/>
+          <w:color w:val="2E3133"/>
+          <w:sz w:val="20"/>
+          <w:szCs w:val="20"/>
+          <w:bdr w:val="none" w:sz="0" w:space="0" w:color="auto" w:frame="1"/>
+          <w:shd w:val="clear" w:color="auto" w:fill="EEEEEE"/>
+          <w:lang w:val="en-US" w:eastAsia="de-DE"/>
+        </w:rPr>
+        <w:t xml:space="preserve"> IPC_PRIVATE</w:t>
       </w:r>
     </w:p>
     <w:p>
@@ -3615,17 +5219,31 @@
           <w:lang w:val="en-US" w:eastAsia="de-DE"/>
         </w:rPr>
       </w:pPr>
-      <w:r>
-        <w:rPr>
-          <w:rFonts w:ascii="Consolas" w:eastAsia="Times New Roman" w:hAnsi="Consolas" w:cs="Courier New"/>
-          <w:color w:val="2E3133"/>
-          <w:sz w:val="20"/>
-          <w:szCs w:val="20"/>
-          <w:bdr w:val="none" w:sz="0" w:space="0" w:color="auto" w:frame="1"/>
-          <w:shd w:val="clear" w:color="auto" w:fill="EEEEEE"/>
-          <w:lang w:val="en-US" w:eastAsia="de-DE"/>
-        </w:rPr>
-        <w:t>oder key = unique integer</w:t>
+      <w:proofErr w:type="spellStart"/>
+      <w:r>
+        <w:rPr>
+          <w:rFonts w:ascii="Consolas" w:eastAsia="Times New Roman" w:hAnsi="Consolas" w:cs="Courier New"/>
+          <w:color w:val="2E3133"/>
+          <w:sz w:val="20"/>
+          <w:szCs w:val="20"/>
+          <w:bdr w:val="none" w:sz="0" w:space="0" w:color="auto" w:frame="1"/>
+          <w:shd w:val="clear" w:color="auto" w:fill="EEEEEE"/>
+          <w:lang w:val="en-US" w:eastAsia="de-DE"/>
+        </w:rPr>
+        <w:t>oder</w:t>
+      </w:r>
+      <w:proofErr w:type="spellEnd"/>
+      <w:r>
+        <w:rPr>
+          <w:rFonts w:ascii="Consolas" w:eastAsia="Times New Roman" w:hAnsi="Consolas" w:cs="Courier New"/>
+          <w:color w:val="2E3133"/>
+          <w:sz w:val="20"/>
+          <w:szCs w:val="20"/>
+          <w:bdr w:val="none" w:sz="0" w:space="0" w:color="auto" w:frame="1"/>
+          <w:shd w:val="clear" w:color="auto" w:fill="EEEEEE"/>
+          <w:lang w:val="en-US" w:eastAsia="de-DE"/>
+        </w:rPr>
+        <w:t xml:space="preserve"> key = unique integer</w:t>
       </w:r>
     </w:p>
     <w:p>
@@ -3651,7 +5269,33 @@
           <w:shd w:val="clear" w:color="auto" w:fill="EEEEEE"/>
           <w:lang w:eastAsia="de-DE"/>
         </w:rPr>
-        <w:t>Der Wert 0660 besagt dass alle Schreiben und Lesen dürfen.</w:t>
+        <w:t xml:space="preserve">Der Wert 0660 </w:t>
+      </w:r>
+      <w:proofErr w:type="gramStart"/>
+      <w:r>
+        <w:rPr>
+          <w:rFonts w:ascii="Consolas" w:eastAsia="Times New Roman" w:hAnsi="Consolas" w:cs="Courier New"/>
+          <w:color w:val="2E3133"/>
+          <w:sz w:val="20"/>
+          <w:szCs w:val="20"/>
+          <w:bdr w:val="none" w:sz="0" w:space="0" w:color="auto" w:frame="1"/>
+          <w:shd w:val="clear" w:color="auto" w:fill="EEEEEE"/>
+          <w:lang w:eastAsia="de-DE"/>
+        </w:rPr>
+        <w:t>besagt</w:t>
+      </w:r>
+      <w:proofErr w:type="gramEnd"/>
+      <w:r>
+        <w:rPr>
+          <w:rFonts w:ascii="Consolas" w:eastAsia="Times New Roman" w:hAnsi="Consolas" w:cs="Courier New"/>
+          <w:color w:val="2E3133"/>
+          <w:sz w:val="20"/>
+          <w:szCs w:val="20"/>
+          <w:bdr w:val="none" w:sz="0" w:space="0" w:color="auto" w:frame="1"/>
+          <w:shd w:val="clear" w:color="auto" w:fill="EEEEEE"/>
+          <w:lang w:eastAsia="de-DE"/>
+        </w:rPr>
+        <w:t xml:space="preserve"> dass alle Schreiben und Lesen dürfen.</w:t>
       </w:r>
     </w:p>
     <w:p>
@@ -3741,7 +5385,33 @@
           <w:shd w:val="clear" w:color="auto" w:fill="EEEEEE"/>
           <w:lang w:val="en-US" w:eastAsia="de-DE"/>
         </w:rPr>
-        <w:t>#include &lt;sys/ipc&gt;</w:t>
+        <w:t>#include &lt;sys/</w:t>
+      </w:r>
+      <w:proofErr w:type="spellStart"/>
+      <w:r>
+        <w:rPr>
+          <w:rFonts w:ascii="Consolas" w:eastAsia="Times New Roman" w:hAnsi="Consolas" w:cs="Courier New"/>
+          <w:color w:val="2E3133"/>
+          <w:sz w:val="20"/>
+          <w:szCs w:val="20"/>
+          <w:bdr w:val="none" w:sz="0" w:space="0" w:color="auto" w:frame="1"/>
+          <w:shd w:val="clear" w:color="auto" w:fill="EEEEEE"/>
+          <w:lang w:val="en-US" w:eastAsia="de-DE"/>
+        </w:rPr>
+        <w:t>ipc</w:t>
+      </w:r>
+      <w:proofErr w:type="spellEnd"/>
+      <w:r>
+        <w:rPr>
+          <w:rFonts w:ascii="Consolas" w:eastAsia="Times New Roman" w:hAnsi="Consolas" w:cs="Courier New"/>
+          <w:color w:val="2E3133"/>
+          <w:sz w:val="20"/>
+          <w:szCs w:val="20"/>
+          <w:bdr w:val="none" w:sz="0" w:space="0" w:color="auto" w:frame="1"/>
+          <w:shd w:val="clear" w:color="auto" w:fill="EEEEEE"/>
+          <w:lang w:val="en-US" w:eastAsia="de-DE"/>
+        </w:rPr>
+        <w:t>&gt;</w:t>
       </w:r>
     </w:p>
     <w:p>
@@ -3786,7 +5456,33 @@
           <w:shd w:val="clear" w:color="auto" w:fill="EEEEEE"/>
           <w:lang w:val="en-US" w:eastAsia="de-DE"/>
         </w:rPr>
-        <w:t>#include &lt;sys/shm&gt;</w:t>
+        <w:t>#include &lt;sys/</w:t>
+      </w:r>
+      <w:proofErr w:type="spellStart"/>
+      <w:r>
+        <w:rPr>
+          <w:rFonts w:ascii="Consolas" w:eastAsia="Times New Roman" w:hAnsi="Consolas" w:cs="Courier New"/>
+          <w:color w:val="2E3133"/>
+          <w:sz w:val="20"/>
+          <w:szCs w:val="20"/>
+          <w:bdr w:val="none" w:sz="0" w:space="0" w:color="auto" w:frame="1"/>
+          <w:shd w:val="clear" w:color="auto" w:fill="EEEEEE"/>
+          <w:lang w:val="en-US" w:eastAsia="de-DE"/>
+        </w:rPr>
+        <w:t>shm</w:t>
+      </w:r>
+      <w:proofErr w:type="spellEnd"/>
+      <w:r>
+        <w:rPr>
+          <w:rFonts w:ascii="Consolas" w:eastAsia="Times New Roman" w:hAnsi="Consolas" w:cs="Courier New"/>
+          <w:color w:val="2E3133"/>
+          <w:sz w:val="20"/>
+          <w:szCs w:val="20"/>
+          <w:bdr w:val="none" w:sz="0" w:space="0" w:color="auto" w:frame="1"/>
+          <w:shd w:val="clear" w:color="auto" w:fill="EEEEEE"/>
+          <w:lang w:val="en-US" w:eastAsia="de-DE"/>
+        </w:rPr>
+        <w:t>&gt;</w:t>
       </w:r>
     </w:p>
     <w:p>
@@ -3831,7 +5527,33 @@
           <w:shd w:val="clear" w:color="auto" w:fill="EEEEEE"/>
           <w:lang w:val="en-US" w:eastAsia="de-DE"/>
         </w:rPr>
-        <w:t>#include &lt;sys/types.h&gt;</w:t>
+        <w:t>#include &lt;sys/</w:t>
+      </w:r>
+      <w:proofErr w:type="spellStart"/>
+      <w:r>
+        <w:rPr>
+          <w:rFonts w:ascii="Consolas" w:eastAsia="Times New Roman" w:hAnsi="Consolas" w:cs="Courier New"/>
+          <w:color w:val="2E3133"/>
+          <w:sz w:val="20"/>
+          <w:szCs w:val="20"/>
+          <w:bdr w:val="none" w:sz="0" w:space="0" w:color="auto" w:frame="1"/>
+          <w:shd w:val="clear" w:color="auto" w:fill="EEEEEE"/>
+          <w:lang w:val="en-US" w:eastAsia="de-DE"/>
+        </w:rPr>
+        <w:t>types.h</w:t>
+      </w:r>
+      <w:proofErr w:type="spellEnd"/>
+      <w:r>
+        <w:rPr>
+          <w:rFonts w:ascii="Consolas" w:eastAsia="Times New Roman" w:hAnsi="Consolas" w:cs="Courier New"/>
+          <w:color w:val="2E3133"/>
+          <w:sz w:val="20"/>
+          <w:szCs w:val="20"/>
+          <w:bdr w:val="none" w:sz="0" w:space="0" w:color="auto" w:frame="1"/>
+          <w:shd w:val="clear" w:color="auto" w:fill="EEEEEE"/>
+          <w:lang w:val="en-US" w:eastAsia="de-DE"/>
+        </w:rPr>
+        <w:t>&gt;</w:t>
       </w:r>
     </w:p>
     <w:p>
@@ -3876,7 +5598,33 @@
           <w:shd w:val="clear" w:color="auto" w:fill="EEEEEE"/>
           <w:lang w:val="en-US" w:eastAsia="de-DE"/>
         </w:rPr>
-        <w:t>#include &lt;unistd.h&gt;</w:t>
+        <w:t>#include &lt;</w:t>
+      </w:r>
+      <w:proofErr w:type="spellStart"/>
+      <w:r>
+        <w:rPr>
+          <w:rFonts w:ascii="Consolas" w:eastAsia="Times New Roman" w:hAnsi="Consolas" w:cs="Courier New"/>
+          <w:color w:val="2E3133"/>
+          <w:sz w:val="20"/>
+          <w:szCs w:val="20"/>
+          <w:bdr w:val="none" w:sz="0" w:space="0" w:color="auto" w:frame="1"/>
+          <w:shd w:val="clear" w:color="auto" w:fill="EEEEEE"/>
+          <w:lang w:val="en-US" w:eastAsia="de-DE"/>
+        </w:rPr>
+        <w:t>unistd.h</w:t>
+      </w:r>
+      <w:proofErr w:type="spellEnd"/>
+      <w:r>
+        <w:rPr>
+          <w:rFonts w:ascii="Consolas" w:eastAsia="Times New Roman" w:hAnsi="Consolas" w:cs="Courier New"/>
+          <w:color w:val="2E3133"/>
+          <w:sz w:val="20"/>
+          <w:szCs w:val="20"/>
+          <w:bdr w:val="none" w:sz="0" w:space="0" w:color="auto" w:frame="1"/>
+          <w:shd w:val="clear" w:color="auto" w:fill="EEEEEE"/>
+          <w:lang w:val="en-US" w:eastAsia="de-DE"/>
+        </w:rPr>
+        <w:t>&gt;</w:t>
       </w:r>
     </w:p>
     <w:p>
@@ -3954,7 +5702,33 @@
           <w:shd w:val="clear" w:color="auto" w:fill="EEEEEE"/>
           <w:lang w:val="en-US" w:eastAsia="de-DE"/>
         </w:rPr>
-        <w:t>void main(){</w:t>
+        <w:t xml:space="preserve">void </w:t>
+      </w:r>
+      <w:proofErr w:type="gramStart"/>
+      <w:r>
+        <w:rPr>
+          <w:rFonts w:ascii="Consolas" w:eastAsia="Times New Roman" w:hAnsi="Consolas" w:cs="Courier New"/>
+          <w:color w:val="2E3133"/>
+          <w:sz w:val="20"/>
+          <w:szCs w:val="20"/>
+          <w:bdr w:val="none" w:sz="0" w:space="0" w:color="auto" w:frame="1"/>
+          <w:shd w:val="clear" w:color="auto" w:fill="EEEEEE"/>
+          <w:lang w:val="en-US" w:eastAsia="de-DE"/>
+        </w:rPr>
+        <w:t>main(</w:t>
+      </w:r>
+      <w:proofErr w:type="gramEnd"/>
+      <w:r>
+        <w:rPr>
+          <w:rFonts w:ascii="Consolas" w:eastAsia="Times New Roman" w:hAnsi="Consolas" w:cs="Courier New"/>
+          <w:color w:val="2E3133"/>
+          <w:sz w:val="20"/>
+          <w:szCs w:val="20"/>
+          <w:bdr w:val="none" w:sz="0" w:space="0" w:color="auto" w:frame="1"/>
+          <w:shd w:val="clear" w:color="auto" w:fill="EEEEEE"/>
+          <w:lang w:val="en-US" w:eastAsia="de-DE"/>
+        </w:rPr>
+        <w:t>){</w:t>
       </w:r>
     </w:p>
     <w:p>
@@ -4000,7 +5774,33 @@
           <w:lang w:val="en-US" w:eastAsia="de-DE"/>
         </w:rPr>
         <w:tab/>
-        <w:t>int shmid;</w:t>
+        <w:t xml:space="preserve">int </w:t>
+      </w:r>
+      <w:proofErr w:type="spellStart"/>
+      <w:r>
+        <w:rPr>
+          <w:rFonts w:ascii="Consolas" w:eastAsia="Times New Roman" w:hAnsi="Consolas" w:cs="Courier New"/>
+          <w:color w:val="2E3133"/>
+          <w:sz w:val="20"/>
+          <w:szCs w:val="20"/>
+          <w:bdr w:val="none" w:sz="0" w:space="0" w:color="auto" w:frame="1"/>
+          <w:shd w:val="clear" w:color="auto" w:fill="EEEEEE"/>
+          <w:lang w:val="en-US" w:eastAsia="de-DE"/>
+        </w:rPr>
+        <w:t>shmid</w:t>
+      </w:r>
+      <w:proofErr w:type="spellEnd"/>
+      <w:r>
+        <w:rPr>
+          <w:rFonts w:ascii="Consolas" w:eastAsia="Times New Roman" w:hAnsi="Consolas" w:cs="Courier New"/>
+          <w:color w:val="2E3133"/>
+          <w:sz w:val="20"/>
+          <w:szCs w:val="20"/>
+          <w:bdr w:val="none" w:sz="0" w:space="0" w:color="auto" w:frame="1"/>
+          <w:shd w:val="clear" w:color="auto" w:fill="EEEEEE"/>
+          <w:lang w:val="en-US" w:eastAsia="de-DE"/>
+        </w:rPr>
+        <w:t>;</w:t>
       </w:r>
     </w:p>
     <w:p>
@@ -4092,7 +5892,33 @@
           <w:lang w:val="en-US" w:eastAsia="de-DE"/>
         </w:rPr>
         <w:tab/>
-        <w:t>char *shm;</w:t>
+        <w:t>char *</w:t>
+      </w:r>
+      <w:proofErr w:type="spellStart"/>
+      <w:r>
+        <w:rPr>
+          <w:rFonts w:ascii="Consolas" w:eastAsia="Times New Roman" w:hAnsi="Consolas" w:cs="Courier New"/>
+          <w:color w:val="2E3133"/>
+          <w:sz w:val="20"/>
+          <w:szCs w:val="20"/>
+          <w:bdr w:val="none" w:sz="0" w:space="0" w:color="auto" w:frame="1"/>
+          <w:shd w:val="clear" w:color="auto" w:fill="EEEEEE"/>
+          <w:lang w:val="en-US" w:eastAsia="de-DE"/>
+        </w:rPr>
+        <w:t>shm</w:t>
+      </w:r>
+      <w:proofErr w:type="spellEnd"/>
+      <w:r>
+        <w:rPr>
+          <w:rFonts w:ascii="Consolas" w:eastAsia="Times New Roman" w:hAnsi="Consolas" w:cs="Courier New"/>
+          <w:color w:val="2E3133"/>
+          <w:sz w:val="20"/>
+          <w:szCs w:val="20"/>
+          <w:bdr w:val="none" w:sz="0" w:space="0" w:color="auto" w:frame="1"/>
+          <w:shd w:val="clear" w:color="auto" w:fill="EEEEEE"/>
+          <w:lang w:val="en-US" w:eastAsia="de-DE"/>
+        </w:rPr>
+        <w:t>;</w:t>
       </w:r>
     </w:p>
     <w:p>
@@ -4138,7 +5964,58 @@
           <w:lang w:val="en-US" w:eastAsia="de-DE"/>
         </w:rPr>
         <w:tab/>
-        <w:t>shmid = shmget(key,100,0666);</w:t>
+      </w:r>
+      <w:proofErr w:type="spellStart"/>
+      <w:r>
+        <w:rPr>
+          <w:rFonts w:ascii="Consolas" w:eastAsia="Times New Roman" w:hAnsi="Consolas" w:cs="Courier New"/>
+          <w:color w:val="2E3133"/>
+          <w:sz w:val="20"/>
+          <w:szCs w:val="20"/>
+          <w:bdr w:val="none" w:sz="0" w:space="0" w:color="auto" w:frame="1"/>
+          <w:shd w:val="clear" w:color="auto" w:fill="EEEEEE"/>
+          <w:lang w:val="en-US" w:eastAsia="de-DE"/>
+        </w:rPr>
+        <w:t>shmid</w:t>
+      </w:r>
+      <w:proofErr w:type="spellEnd"/>
+      <w:r>
+        <w:rPr>
+          <w:rFonts w:ascii="Consolas" w:eastAsia="Times New Roman" w:hAnsi="Consolas" w:cs="Courier New"/>
+          <w:color w:val="2E3133"/>
+          <w:sz w:val="20"/>
+          <w:szCs w:val="20"/>
+          <w:bdr w:val="none" w:sz="0" w:space="0" w:color="auto" w:frame="1"/>
+          <w:shd w:val="clear" w:color="auto" w:fill="EEEEEE"/>
+          <w:lang w:val="en-US" w:eastAsia="de-DE"/>
+        </w:rPr>
+        <w:t xml:space="preserve"> = </w:t>
+      </w:r>
+      <w:proofErr w:type="spellStart"/>
+      <w:r>
+        <w:rPr>
+          <w:rFonts w:ascii="Consolas" w:eastAsia="Times New Roman" w:hAnsi="Consolas" w:cs="Courier New"/>
+          <w:color w:val="2E3133"/>
+          <w:sz w:val="20"/>
+          <w:szCs w:val="20"/>
+          <w:bdr w:val="none" w:sz="0" w:space="0" w:color="auto" w:frame="1"/>
+          <w:shd w:val="clear" w:color="auto" w:fill="EEEEEE"/>
+          <w:lang w:val="en-US" w:eastAsia="de-DE"/>
+        </w:rPr>
+        <w:t>shmget</w:t>
+      </w:r>
+      <w:proofErr w:type="spellEnd"/>
+      <w:r>
+        <w:rPr>
+          <w:rFonts w:ascii="Consolas" w:eastAsia="Times New Roman" w:hAnsi="Consolas" w:cs="Courier New"/>
+          <w:color w:val="2E3133"/>
+          <w:sz w:val="20"/>
+          <w:szCs w:val="20"/>
+          <w:bdr w:val="none" w:sz="0" w:space="0" w:color="auto" w:frame="1"/>
+          <w:shd w:val="clear" w:color="auto" w:fill="EEEEEE"/>
+          <w:lang w:val="en-US" w:eastAsia="de-DE"/>
+        </w:rPr>
+        <w:t>(key,100,0666);</w:t>
       </w:r>
     </w:p>
     <w:p>
@@ -4184,7 +6061,72 @@
           <w:lang w:val="en-US" w:eastAsia="de-DE"/>
         </w:rPr>
         <w:tab/>
-        <w:t>shm = (char*)shmat(shmid,NULL,0);</w:t>
+      </w:r>
+      <w:proofErr w:type="spellStart"/>
+      <w:r>
+        <w:rPr>
+          <w:rFonts w:ascii="Consolas" w:eastAsia="Times New Roman" w:hAnsi="Consolas" w:cs="Courier New"/>
+          <w:color w:val="2E3133"/>
+          <w:sz w:val="20"/>
+          <w:szCs w:val="20"/>
+          <w:bdr w:val="none" w:sz="0" w:space="0" w:color="auto" w:frame="1"/>
+          <w:shd w:val="clear" w:color="auto" w:fill="EEEEEE"/>
+          <w:lang w:val="en-US" w:eastAsia="de-DE"/>
+        </w:rPr>
+        <w:t>shm</w:t>
+      </w:r>
+      <w:proofErr w:type="spellEnd"/>
+      <w:r>
+        <w:rPr>
+          <w:rFonts w:ascii="Consolas" w:eastAsia="Times New Roman" w:hAnsi="Consolas" w:cs="Courier New"/>
+          <w:color w:val="2E3133"/>
+          <w:sz w:val="20"/>
+          <w:szCs w:val="20"/>
+          <w:bdr w:val="none" w:sz="0" w:space="0" w:color="auto" w:frame="1"/>
+          <w:shd w:val="clear" w:color="auto" w:fill="EEEEEE"/>
+          <w:lang w:val="en-US" w:eastAsia="de-DE"/>
+        </w:rPr>
+        <w:t xml:space="preserve"> = (char</w:t>
+      </w:r>
+      <w:proofErr w:type="gramStart"/>
+      <w:r>
+        <w:rPr>
+          <w:rFonts w:ascii="Consolas" w:eastAsia="Times New Roman" w:hAnsi="Consolas" w:cs="Courier New"/>
+          <w:color w:val="2E3133"/>
+          <w:sz w:val="20"/>
+          <w:szCs w:val="20"/>
+          <w:bdr w:val="none" w:sz="0" w:space="0" w:color="auto" w:frame="1"/>
+          <w:shd w:val="clear" w:color="auto" w:fill="EEEEEE"/>
+          <w:lang w:val="en-US" w:eastAsia="de-DE"/>
+        </w:rPr>
+        <w:t>*)</w:t>
+      </w:r>
+      <w:proofErr w:type="spellStart"/>
+      <w:r>
+        <w:rPr>
+          <w:rFonts w:ascii="Consolas" w:eastAsia="Times New Roman" w:hAnsi="Consolas" w:cs="Courier New"/>
+          <w:color w:val="2E3133"/>
+          <w:sz w:val="20"/>
+          <w:szCs w:val="20"/>
+          <w:bdr w:val="none" w:sz="0" w:space="0" w:color="auto" w:frame="1"/>
+          <w:shd w:val="clear" w:color="auto" w:fill="EEEEEE"/>
+          <w:lang w:val="en-US" w:eastAsia="de-DE"/>
+        </w:rPr>
+        <w:t>shmat</w:t>
+      </w:r>
+      <w:proofErr w:type="spellEnd"/>
+      <w:proofErr w:type="gramEnd"/>
+      <w:r>
+        <w:rPr>
+          <w:rFonts w:ascii="Consolas" w:eastAsia="Times New Roman" w:hAnsi="Consolas" w:cs="Courier New"/>
+          <w:color w:val="2E3133"/>
+          <w:sz w:val="20"/>
+          <w:szCs w:val="20"/>
+          <w:bdr w:val="none" w:sz="0" w:space="0" w:color="auto" w:frame="1"/>
+          <w:shd w:val="clear" w:color="auto" w:fill="EEEEEE"/>
+          <w:lang w:val="en-US" w:eastAsia="de-DE"/>
+        </w:rPr>
+        <w:t>(shmid,NULL,0);</w:t>
       </w:r>
     </w:p>
     <w:p>
@@ -4230,8 +6172,61 @@
           <w:lang w:val="en-US" w:eastAsia="de-DE"/>
         </w:rPr>
         <w:tab/>
-        <w:t>printf(“%s”,shm</w:t>
-      </w:r>
+      </w:r>
+      <w:proofErr w:type="spellStart"/>
+      <w:r>
+        <w:rPr>
+          <w:rFonts w:ascii="Consolas" w:eastAsia="Times New Roman" w:hAnsi="Consolas" w:cs="Courier New"/>
+          <w:color w:val="2E3133"/>
+          <w:sz w:val="20"/>
+          <w:szCs w:val="20"/>
+          <w:bdr w:val="none" w:sz="0" w:space="0" w:color="auto" w:frame="1"/>
+          <w:shd w:val="clear" w:color="auto" w:fill="EEEEEE"/>
+          <w:lang w:val="en-US" w:eastAsia="de-DE"/>
+        </w:rPr>
+        <w:t>printf</w:t>
+      </w:r>
+      <w:proofErr w:type="spellEnd"/>
+      <w:r>
+        <w:rPr>
+          <w:rFonts w:ascii="Consolas" w:eastAsia="Times New Roman" w:hAnsi="Consolas" w:cs="Courier New"/>
+          <w:color w:val="2E3133"/>
+          <w:sz w:val="20"/>
+          <w:szCs w:val="20"/>
+          <w:bdr w:val="none" w:sz="0" w:space="0" w:color="auto" w:frame="1"/>
+          <w:shd w:val="clear" w:color="auto" w:fill="EEEEEE"/>
+          <w:lang w:val="en-US" w:eastAsia="de-DE"/>
+        </w:rPr>
+        <w:t>(“%s</w:t>
+      </w:r>
+      <w:proofErr w:type="gramStart"/>
+      <w:r>
+        <w:rPr>
+          <w:rFonts w:ascii="Consolas" w:eastAsia="Times New Roman" w:hAnsi="Consolas" w:cs="Courier New"/>
+          <w:color w:val="2E3133"/>
+          <w:sz w:val="20"/>
+          <w:szCs w:val="20"/>
+          <w:bdr w:val="none" w:sz="0" w:space="0" w:color="auto" w:frame="1"/>
+          <w:shd w:val="clear" w:color="auto" w:fill="EEEEEE"/>
+          <w:lang w:val="en-US" w:eastAsia="de-DE"/>
+        </w:rPr>
+        <w:t>”,</w:t>
+      </w:r>
+      <w:proofErr w:type="spellStart"/>
+      <w:r>
+        <w:rPr>
+          <w:rFonts w:ascii="Consolas" w:eastAsia="Times New Roman" w:hAnsi="Consolas" w:cs="Courier New"/>
+          <w:color w:val="2E3133"/>
+          <w:sz w:val="20"/>
+          <w:szCs w:val="20"/>
+          <w:bdr w:val="none" w:sz="0" w:space="0" w:color="auto" w:frame="1"/>
+          <w:shd w:val="clear" w:color="auto" w:fill="EEEEEE"/>
+          <w:lang w:val="en-US" w:eastAsia="de-DE"/>
+        </w:rPr>
+        <w:t>shm</w:t>
+      </w:r>
+      <w:proofErr w:type="spellEnd"/>
+      <w:proofErr w:type="gramEnd"/>
       <w:r>
         <w:rPr>
           <w:rFonts w:ascii="Consolas" w:eastAsia="Times New Roman" w:hAnsi="Consolas" w:cs="Courier New"/>
@@ -4289,19 +6284,72 @@
         </w:rPr>
         <w:lastRenderedPageBreak/>
         <w:tab/>
-        <w:t>strcpy(shm</w:t>
-      </w:r>
-      <w:r>
-        <w:rPr>
-          <w:rFonts w:ascii="Consolas" w:eastAsia="Times New Roman" w:hAnsi="Consolas" w:cs="Courier New"/>
-          <w:color w:val="2E3133"/>
-          <w:sz w:val="20"/>
-          <w:szCs w:val="20"/>
-          <w:bdr w:val="none" w:sz="0" w:space="0" w:color="auto" w:frame="1"/>
-          <w:shd w:val="clear" w:color="auto" w:fill="EEEEEE"/>
-          <w:lang w:val="en-US" w:eastAsia="de-DE"/>
-        </w:rPr>
-        <w:t>,”*”);</w:t>
+      </w:r>
+      <w:proofErr w:type="spellStart"/>
+      <w:r>
+        <w:rPr>
+          <w:rFonts w:ascii="Consolas" w:eastAsia="Times New Roman" w:hAnsi="Consolas" w:cs="Courier New"/>
+          <w:color w:val="2E3133"/>
+          <w:sz w:val="20"/>
+          <w:szCs w:val="20"/>
+          <w:bdr w:val="none" w:sz="0" w:space="0" w:color="auto" w:frame="1"/>
+          <w:shd w:val="clear" w:color="auto" w:fill="EEEEEE"/>
+          <w:lang w:val="en-US" w:eastAsia="de-DE"/>
+        </w:rPr>
+        <w:t>strcpy</w:t>
+      </w:r>
+      <w:proofErr w:type="spellEnd"/>
+      <w:r>
+        <w:rPr>
+          <w:rFonts w:ascii="Consolas" w:eastAsia="Times New Roman" w:hAnsi="Consolas" w:cs="Courier New"/>
+          <w:color w:val="2E3133"/>
+          <w:sz w:val="20"/>
+          <w:szCs w:val="20"/>
+          <w:bdr w:val="none" w:sz="0" w:space="0" w:color="auto" w:frame="1"/>
+          <w:shd w:val="clear" w:color="auto" w:fill="EEEEEE"/>
+          <w:lang w:val="en-US" w:eastAsia="de-DE"/>
+        </w:rPr>
+        <w:t>(</w:t>
+      </w:r>
+      <w:proofErr w:type="spellStart"/>
+      <w:r>
+        <w:rPr>
+          <w:rFonts w:ascii="Consolas" w:eastAsia="Times New Roman" w:hAnsi="Consolas" w:cs="Courier New"/>
+          <w:color w:val="2E3133"/>
+          <w:sz w:val="20"/>
+          <w:szCs w:val="20"/>
+          <w:bdr w:val="none" w:sz="0" w:space="0" w:color="auto" w:frame="1"/>
+          <w:shd w:val="clear" w:color="auto" w:fill="EEEEEE"/>
+          <w:lang w:val="en-US" w:eastAsia="de-DE"/>
+        </w:rPr>
+        <w:t>shm</w:t>
+      </w:r>
+      <w:proofErr w:type="spellEnd"/>
+      <w:proofErr w:type="gramStart"/>
+      <w:r>
+        <w:rPr>
+          <w:rFonts w:ascii="Consolas" w:eastAsia="Times New Roman" w:hAnsi="Consolas" w:cs="Courier New"/>
+          <w:color w:val="2E3133"/>
+          <w:sz w:val="20"/>
+          <w:szCs w:val="20"/>
+          <w:bdr w:val="none" w:sz="0" w:space="0" w:color="auto" w:frame="1"/>
+          <w:shd w:val="clear" w:color="auto" w:fill="EEEEEE"/>
+          <w:lang w:val="en-US" w:eastAsia="de-DE"/>
+        </w:rPr>
+        <w:t>,”*</w:t>
+      </w:r>
+      <w:proofErr w:type="gramEnd"/>
+      <w:r>
+        <w:rPr>
+          <w:rFonts w:ascii="Consolas" w:eastAsia="Times New Roman" w:hAnsi="Consolas" w:cs="Courier New"/>
+          <w:color w:val="2E3133"/>
+          <w:sz w:val="20"/>
+          <w:szCs w:val="20"/>
+          <w:bdr w:val="none" w:sz="0" w:space="0" w:color="auto" w:frame="1"/>
+          <w:shd w:val="clear" w:color="auto" w:fill="EEEEEE"/>
+          <w:lang w:val="en-US" w:eastAsia="de-DE"/>
+        </w:rPr>
+        <w:t>”);</w:t>
       </w:r>
     </w:p>
     <w:p>
@@ -4333,7 +6381,7 @@
           <w:szCs w:val="20"/>
           <w:bdr w:val="none" w:sz="0" w:space="0" w:color="auto" w:frame="1"/>
           <w:shd w:val="clear" w:color="auto" w:fill="EEEEEE"/>
-          <w:lang w:val="en-US" w:eastAsia="de-DE"/>
+          <w:lang w:val="de-AT" w:eastAsia="de-DE"/>
         </w:rPr>
       </w:pPr>
       <w:r>
@@ -4347,6 +6395,17 @@
           <w:lang w:val="en-US" w:eastAsia="de-DE"/>
         </w:rPr>
         <w:tab/>
+      </w:r>
+      <w:r>
+        <w:rPr>
+          <w:rFonts w:ascii="Consolas" w:eastAsia="Times New Roman" w:hAnsi="Consolas" w:cs="Courier New"/>
+          <w:color w:val="2E3133"/>
+          <w:sz w:val="20"/>
+          <w:szCs w:val="20"/>
+          <w:bdr w:val="none" w:sz="0" w:space="0" w:color="auto" w:frame="1"/>
+          <w:shd w:val="clear" w:color="auto" w:fill="EEEEEE"/>
+          <w:lang w:val="de-AT" w:eastAsia="de-DE"/>
+        </w:rPr>
         <w:t>return 0;</w:t>
       </w:r>
     </w:p>
@@ -4379,18 +6438,18 @@
           <w:szCs w:val="20"/>
           <w:bdr w:val="none" w:sz="0" w:space="0" w:color="auto" w:frame="1"/>
           <w:shd w:val="clear" w:color="auto" w:fill="EEEEEE"/>
-          <w:lang w:val="en-US" w:eastAsia="de-DE"/>
-        </w:rPr>
-      </w:pPr>
-      <w:r>
-        <w:rPr>
-          <w:rFonts w:ascii="Consolas" w:eastAsia="Times New Roman" w:hAnsi="Consolas" w:cs="Courier New"/>
-          <w:color w:val="2E3133"/>
-          <w:sz w:val="20"/>
-          <w:szCs w:val="20"/>
-          <w:bdr w:val="none" w:sz="0" w:space="0" w:color="auto" w:frame="1"/>
-          <w:shd w:val="clear" w:color="auto" w:fill="EEEEEE"/>
-          <w:lang w:val="en-US" w:eastAsia="de-DE"/>
+          <w:lang w:val="de-AT" w:eastAsia="de-DE"/>
+        </w:rPr>
+      </w:pPr>
+      <w:r>
+        <w:rPr>
+          <w:rFonts w:ascii="Consolas" w:eastAsia="Times New Roman" w:hAnsi="Consolas" w:cs="Courier New"/>
+          <w:color w:val="2E3133"/>
+          <w:sz w:val="20"/>
+          <w:szCs w:val="20"/>
+          <w:bdr w:val="none" w:sz="0" w:space="0" w:color="auto" w:frame="1"/>
+          <w:shd w:val="clear" w:color="auto" w:fill="EEEEEE"/>
+          <w:lang w:val="de-AT" w:eastAsia="de-DE"/>
         </w:rPr>
         <w:t>}</w:t>
       </w:r>
@@ -4398,7 +6457,7 @@
     <w:p>
       <w:pPr>
         <w:rPr>
-          <w:lang w:val="en-US"/>
+          <w:lang w:val="de-AT"/>
         </w:rPr>
       </w:pPr>
     </w:p>
@@ -4425,8 +6484,30 @@
         <w:rPr>
           <w:lang w:val="de-AT"/>
         </w:rPr>
-        <w:t xml:space="preserve"> (mutex, lock, semaphore</w:t>
-      </w:r>
+        <w:t xml:space="preserve"> (</w:t>
+      </w:r>
+      <w:proofErr w:type="spellStart"/>
+      <w:r>
+        <w:rPr>
+          <w:lang w:val="de-AT"/>
+        </w:rPr>
+        <w:t>mutex</w:t>
+      </w:r>
+      <w:proofErr w:type="spellEnd"/>
+      <w:r>
+        <w:rPr>
+          <w:lang w:val="de-AT"/>
+        </w:rPr>
+        <w:t xml:space="preserve">, lock, </w:t>
+      </w:r>
+      <w:proofErr w:type="spellStart"/>
+      <w:r>
+        <w:rPr>
+          <w:lang w:val="de-AT"/>
+        </w:rPr>
+        <w:t>semaphore</w:t>
+      </w:r>
+      <w:proofErr w:type="spellEnd"/>
       <w:r>
         <w:rPr>
           <w:lang w:val="de-AT"/>
@@ -4467,46 +6548,124 @@
       </w:pPr>
       <w:r>
         <w:rPr>
+          <w:lang w:val="en-GB"/>
+        </w:rPr>
+        <w:t xml:space="preserve">Unter Windows wird shared memory “memory mapped file” genannt.  </w:t>
+      </w:r>
+      <w:r>
+        <w:rPr>
           <w:lang w:val="de-AT"/>
         </w:rPr>
-        <w:t>Unter Windows wird shared memory “memory mapped file” genannt.  Jeder, der den Namen des Files kennt, kann es verwenden, also auch nicht verwandte Tasks. Memory mapped files gibt</w:t>
-      </w:r>
+        <w:t xml:space="preserve">Jeder, der den Namen des Files kennt, kann es verwenden, also auch nicht verwandte Tasks. Memory </w:t>
+      </w:r>
+      <w:proofErr w:type="spellStart"/>
       <w:r>
         <w:rPr>
           <w:lang w:val="de-AT"/>
         </w:rPr>
+        <w:t>mapped</w:t>
+      </w:r>
+      <w:proofErr w:type="spellEnd"/>
+      <w:r>
+        <w:rPr>
+          <w:lang w:val="de-AT"/>
+        </w:rPr>
+        <w:t xml:space="preserve"> </w:t>
+      </w:r>
+      <w:proofErr w:type="spellStart"/>
+      <w:r>
+        <w:rPr>
+          <w:lang w:val="de-AT"/>
+        </w:rPr>
+        <w:t>files</w:t>
+      </w:r>
+      <w:proofErr w:type="spellEnd"/>
+      <w:r>
+        <w:rPr>
+          <w:lang w:val="de-AT"/>
+        </w:rPr>
+        <w:t xml:space="preserve"> gibt</w:t>
+      </w:r>
+      <w:r>
+        <w:rPr>
+          <w:lang w:val="de-AT"/>
+        </w:rPr>
         <w:t xml:space="preserve"> e</w:t>
       </w:r>
       <w:r>
         <w:rPr>
           <w:lang w:val="de-AT"/>
         </w:rPr>
-        <w:t xml:space="preserve">s persisted </w:t>
-      </w:r>
+        <w:t xml:space="preserve">s </w:t>
+      </w:r>
+      <w:proofErr w:type="spellStart"/>
+      <w:proofErr w:type="gramStart"/>
       <w:r>
         <w:rPr>
           <w:lang w:val="de-AT"/>
         </w:rPr>
+        <w:t>persisted</w:t>
+      </w:r>
+      <w:proofErr w:type="spellEnd"/>
+      <w:r>
+        <w:rPr>
+          <w:lang w:val="de-AT"/>
+        </w:rPr>
         <w:t xml:space="preserve"> </w:t>
       </w:r>
       <w:r>
         <w:rPr>
           <w:lang w:val="de-AT"/>
         </w:rPr>
-        <w:t>und non persisted:</w:t>
-      </w:r>
-    </w:p>
-    <w:p>
-      <w:pPr>
+        <w:t xml:space="preserve"> </w:t>
+      </w:r>
+      <w:r>
         <w:rPr>
           <w:lang w:val="de-AT"/>
         </w:rPr>
-      </w:pPr>
+        <w:t>und</w:t>
+      </w:r>
+      <w:proofErr w:type="gramEnd"/>
       <w:r>
         <w:rPr>
           <w:lang w:val="de-AT"/>
         </w:rPr>
-        <w:t xml:space="preserve">Persisted: </w:t>
+        <w:t xml:space="preserve"> non </w:t>
+      </w:r>
+      <w:proofErr w:type="spellStart"/>
+      <w:r>
+        <w:rPr>
+          <w:lang w:val="de-AT"/>
+        </w:rPr>
+        <w:t>persisted</w:t>
+      </w:r>
+      <w:proofErr w:type="spellEnd"/>
+      <w:r>
+        <w:rPr>
+          <w:lang w:val="de-AT"/>
+        </w:rPr>
+        <w:t>:</w:t>
+      </w:r>
+    </w:p>
+    <w:p>
+      <w:pPr>
+        <w:rPr>
+          <w:lang w:val="de-AT"/>
+        </w:rPr>
+      </w:pPr>
+      <w:proofErr w:type="spellStart"/>
+      <w:r>
+        <w:rPr>
+          <w:lang w:val="de-AT"/>
+        </w:rPr>
+        <w:t>Persisted</w:t>
+      </w:r>
+      <w:proofErr w:type="spellEnd"/>
+      <w:r>
+        <w:rPr>
+          <w:lang w:val="de-AT"/>
+        </w:rPr>
+        <w:t xml:space="preserve">: </w:t>
       </w:r>
       <w:r>
         <w:rPr>
@@ -4541,26 +6700,56 @@
           <w:highlight w:val="yellow"/>
           <w:lang w:val="de-AT"/>
         </w:rPr>
-        <w:t>der aus dem memory auf die Festplatte persistiert</w:t>
-      </w:r>
-    </w:p>
-    <w:p>
-      <w:pPr>
-        <w:rPr>
-          <w:lang w:val="de-AT"/>
-        </w:rPr>
-      </w:pPr>
-      <w:r>
-        <w:rPr>
-          <w:lang w:val="de-AT"/>
-        </w:rPr>
-        <w:t xml:space="preserve">Non persisted: </w:t>
-      </w:r>
+        <w:t xml:space="preserve">der aus dem </w:t>
+      </w:r>
+      <w:proofErr w:type="spellStart"/>
       <w:r>
         <w:rPr>
           <w:highlight w:val="yellow"/>
           <w:lang w:val="de-AT"/>
         </w:rPr>
+        <w:t>memory</w:t>
+      </w:r>
+      <w:proofErr w:type="spellEnd"/>
+      <w:r>
+        <w:rPr>
+          <w:highlight w:val="yellow"/>
+          <w:lang w:val="de-AT"/>
+        </w:rPr>
+        <w:t xml:space="preserve"> auf die Festplatte persistiert</w:t>
+      </w:r>
+    </w:p>
+    <w:p>
+      <w:pPr>
+        <w:rPr>
+          <w:lang w:val="de-AT"/>
+        </w:rPr>
+      </w:pPr>
+      <w:r>
+        <w:rPr>
+          <w:lang w:val="de-AT"/>
+        </w:rPr>
+        <w:t xml:space="preserve">Non </w:t>
+      </w:r>
+      <w:proofErr w:type="spellStart"/>
+      <w:r>
+        <w:rPr>
+          <w:lang w:val="de-AT"/>
+        </w:rPr>
+        <w:t>persisted</w:t>
+      </w:r>
+      <w:proofErr w:type="spellEnd"/>
+      <w:r>
+        <w:rPr>
+          <w:lang w:val="de-AT"/>
+        </w:rPr>
+        <w:t xml:space="preserve">: </w:t>
+      </w:r>
+      <w:r>
+        <w:rPr>
+          <w:highlight w:val="yellow"/>
+          <w:lang w:val="de-AT"/>
+        </w:rPr>
         <w:t>das File existiert nur im Speicher</w:t>
       </w:r>
       <w:r>
@@ -4586,7 +6775,35 @@
         <w:rPr>
           <w:lang w:val="de-AT"/>
         </w:rPr>
-        <w:t>Zugriffe erfolgen, in dem ein stream mit reader oder writer erzeugt wird. In C# elegant gelöst.</w:t>
+        <w:t xml:space="preserve">Zugriffe erfolgen, in dem ein stream mit </w:t>
+      </w:r>
+      <w:proofErr w:type="spellStart"/>
+      <w:r>
+        <w:rPr>
+          <w:lang w:val="de-AT"/>
+        </w:rPr>
+        <w:t>reader</w:t>
+      </w:r>
+      <w:proofErr w:type="spellEnd"/>
+      <w:r>
+        <w:rPr>
+          <w:lang w:val="de-AT"/>
+        </w:rPr>
+        <w:t xml:space="preserve"> oder </w:t>
+      </w:r>
+      <w:proofErr w:type="spellStart"/>
+      <w:r>
+        <w:rPr>
+          <w:lang w:val="de-AT"/>
+        </w:rPr>
+        <w:t>writer</w:t>
+      </w:r>
+      <w:proofErr w:type="spellEnd"/>
+      <w:r>
+        <w:rPr>
+          <w:lang w:val="de-AT"/>
+        </w:rPr>
+        <w:t xml:space="preserve"> erzeugt wird. In C# elegant gelöst.</w:t>
       </w:r>
       <w:r>
         <w:rPr>
@@ -4617,12 +6834,53 @@
           <w:lang w:val="de-AT"/>
         </w:rPr>
       </w:pPr>
+      <w:proofErr w:type="spellStart"/>
       <w:r>
         <w:rPr>
           <w:rFonts w:ascii="Courier New" w:hAnsi="Courier New" w:cs="Courier New"/>
           <w:lang w:val="de-AT"/>
         </w:rPr>
-        <w:t>mmf = MemoryMappedFile.CreateOrOpen("testmap", 1024);</w:t>
+        <w:t>mmf</w:t>
+      </w:r>
+      <w:proofErr w:type="spellEnd"/>
+      <w:r>
+        <w:rPr>
+          <w:rFonts w:ascii="Courier New" w:hAnsi="Courier New" w:cs="Courier New"/>
+          <w:lang w:val="de-AT"/>
+        </w:rPr>
+        <w:t xml:space="preserve"> = </w:t>
+      </w:r>
+      <w:proofErr w:type="spellStart"/>
+      <w:r>
+        <w:rPr>
+          <w:rFonts w:ascii="Courier New" w:hAnsi="Courier New" w:cs="Courier New"/>
+          <w:lang w:val="de-AT"/>
+        </w:rPr>
+        <w:t>MemoryMappedFile.CreateOrOpen</w:t>
+      </w:r>
+      <w:proofErr w:type="spellEnd"/>
+      <w:r>
+        <w:rPr>
+          <w:rFonts w:ascii="Courier New" w:hAnsi="Courier New" w:cs="Courier New"/>
+          <w:lang w:val="de-AT"/>
+        </w:rPr>
+        <w:t>("</w:t>
+      </w:r>
+      <w:proofErr w:type="spellStart"/>
+      <w:r>
+        <w:rPr>
+          <w:rFonts w:ascii="Courier New" w:hAnsi="Courier New" w:cs="Courier New"/>
+          <w:lang w:val="de-AT"/>
+        </w:rPr>
+        <w:t>testmap</w:t>
+      </w:r>
+      <w:proofErr w:type="spellEnd"/>
+      <w:r>
+        <w:rPr>
+          <w:rFonts w:ascii="Courier New" w:hAnsi="Courier New" w:cs="Courier New"/>
+          <w:lang w:val="de-AT"/>
+        </w:rPr>
+        <w:t>", 1024);</w:t>
       </w:r>
     </w:p>
     <w:p>
@@ -4630,13 +6888,13 @@
         <w:pStyle w:val="KeinLeerraum"/>
         <w:rPr>
           <w:b/>
-          <w:lang w:val="de-AT"/>
+          <w:lang w:val="en-GB"/>
         </w:rPr>
       </w:pPr>
       <w:r>
         <w:rPr>
           <w:b/>
-          <w:lang w:val="de-AT"/>
+          <w:lang w:val="en-GB"/>
         </w:rPr>
         <w:t>Lesen:</w:t>
       </w:r>
@@ -4649,44 +6907,48 @@
           <w:lang w:val="en-US"/>
         </w:rPr>
       </w:pPr>
+      <w:proofErr w:type="spellStart"/>
+      <w:proofErr w:type="gramStart"/>
       <w:r>
         <w:rPr>
           <w:rFonts w:ascii="Courier New" w:hAnsi="Courier New" w:cs="Courier New"/>
           <w:lang w:val="en-US"/>
         </w:rPr>
-        <w:t>mutex.WaitOne();</w:t>
-      </w:r>
-    </w:p>
-    <w:p>
-      <w:pPr>
-        <w:spacing w:after="0"/>
+        <w:t>mutex.WaitOne</w:t>
+      </w:r>
+      <w:proofErr w:type="spellEnd"/>
+      <w:proofErr w:type="gramEnd"/>
+      <w:r>
         <w:rPr>
           <w:rFonts w:ascii="Courier New" w:hAnsi="Courier New" w:cs="Courier New"/>
           <w:lang w:val="en-US"/>
         </w:rPr>
-      </w:pPr>
-      <w:r>
+        <w:t>();</w:t>
+      </w:r>
+    </w:p>
+    <w:p>
+      <w:pPr>
+        <w:spacing w:after="0"/>
         <w:rPr>
           <w:rFonts w:ascii="Courier New" w:hAnsi="Courier New" w:cs="Courier New"/>
           <w:lang w:val="en-US"/>
         </w:rPr>
-        <w:t>MemoryMappedViewStream stream;</w:t>
-      </w:r>
-    </w:p>
-    <w:p>
-      <w:pPr>
-        <w:spacing w:after="0"/>
+      </w:pPr>
+      <w:proofErr w:type="spellStart"/>
+      <w:r>
         <w:rPr>
           <w:rFonts w:ascii="Courier New" w:hAnsi="Courier New" w:cs="Courier New"/>
           <w:lang w:val="en-US"/>
         </w:rPr>
-      </w:pPr>
+        <w:t>MemoryMappedViewStream</w:t>
+      </w:r>
+      <w:proofErr w:type="spellEnd"/>
       <w:r>
         <w:rPr>
           <w:rFonts w:ascii="Courier New" w:hAnsi="Courier New" w:cs="Courier New"/>
           <w:lang w:val="en-US"/>
         </w:rPr>
-        <w:t>stream = mmf.CreateViewStream();</w:t>
+        <w:t xml:space="preserve"> stream;</w:t>
       </w:r>
     </w:p>
     <w:p>
@@ -4702,124 +6964,234 @@
           <w:rFonts w:ascii="Courier New" w:hAnsi="Courier New" w:cs="Courier New"/>
           <w:lang w:val="en-US"/>
         </w:rPr>
-        <w:t>B</w:t>
-      </w:r>
+        <w:t xml:space="preserve">stream = </w:t>
+      </w:r>
+      <w:proofErr w:type="spellStart"/>
+      <w:proofErr w:type="gramStart"/>
       <w:r>
         <w:rPr>
           <w:rFonts w:ascii="Courier New" w:hAnsi="Courier New" w:cs="Courier New"/>
           <w:lang w:val="en-US"/>
         </w:rPr>
-        <w:t>inaryReader reader = new BinaryReader(stream);</w:t>
-      </w:r>
-    </w:p>
-    <w:p>
-      <w:pPr>
-        <w:spacing w:after="0"/>
+        <w:t>mmf.CreateViewStream</w:t>
+      </w:r>
+      <w:proofErr w:type="spellEnd"/>
+      <w:proofErr w:type="gramEnd"/>
+      <w:r>
         <w:rPr>
           <w:rFonts w:ascii="Courier New" w:hAnsi="Courier New" w:cs="Courier New"/>
           <w:lang w:val="en-US"/>
         </w:rPr>
-      </w:pPr>
-      <w:r>
+        <w:t>();</w:t>
+      </w:r>
+    </w:p>
+    <w:p>
+      <w:pPr>
+        <w:spacing w:after="0"/>
         <w:rPr>
           <w:rFonts w:ascii="Courier New" w:hAnsi="Courier New" w:cs="Courier New"/>
           <w:lang w:val="en-US"/>
         </w:rPr>
-        <w:t xml:space="preserve">String </w:t>
-      </w:r>
+      </w:pPr>
+      <w:proofErr w:type="spellStart"/>
       <w:r>
         <w:rPr>
           <w:rFonts w:ascii="Courier New" w:hAnsi="Courier New" w:cs="Courier New"/>
           <w:lang w:val="en-US"/>
         </w:rPr>
-        <w:t>lesedaten = reader.ReadString();</w:t>
-      </w:r>
-    </w:p>
-    <w:p>
-      <w:pPr>
-        <w:spacing w:after="0"/>
+        <w:t>B</w:t>
+      </w:r>
+      <w:r>
         <w:rPr>
           <w:rFonts w:ascii="Courier New" w:hAnsi="Courier New" w:cs="Courier New"/>
           <w:lang w:val="en-US"/>
         </w:rPr>
-      </w:pPr>
+        <w:t>inaryReader</w:t>
+      </w:r>
+      <w:proofErr w:type="spellEnd"/>
       <w:r>
         <w:rPr>
           <w:rFonts w:ascii="Courier New" w:hAnsi="Courier New" w:cs="Courier New"/>
           <w:lang w:val="en-US"/>
         </w:rPr>
-        <w:t>mutex.ReleaseMutex();</w:t>
-      </w:r>
-    </w:p>
-    <w:p>
-      <w:pPr>
-        <w:spacing w:after="0"/>
+        <w:t xml:space="preserve"> reader = new </w:t>
+      </w:r>
+      <w:proofErr w:type="spellStart"/>
+      <w:r>
         <w:rPr>
           <w:rFonts w:ascii="Courier New" w:hAnsi="Courier New" w:cs="Courier New"/>
           <w:lang w:val="en-US"/>
         </w:rPr>
-      </w:pPr>
-    </w:p>
-    <w:p>
-      <w:pPr>
-        <w:spacing w:after="0"/>
+        <w:t>BinaryReader</w:t>
+      </w:r>
+      <w:proofErr w:type="spellEnd"/>
+      <w:r>
         <w:rPr>
           <w:rFonts w:ascii="Courier New" w:hAnsi="Courier New" w:cs="Courier New"/>
           <w:lang w:val="en-US"/>
         </w:rPr>
-      </w:pPr>
+        <w:t>(stream);</w:t>
+      </w:r>
+    </w:p>
+    <w:p>
+      <w:pPr>
+        <w:spacing w:after="0"/>
+        <w:rPr>
+          <w:rFonts w:ascii="Courier New" w:hAnsi="Courier New" w:cs="Courier New"/>
+          <w:lang w:val="en-US"/>
+        </w:rPr>
+      </w:pPr>
+      <w:r>
+        <w:rPr>
+          <w:rFonts w:ascii="Courier New" w:hAnsi="Courier New" w:cs="Courier New"/>
+          <w:lang w:val="en-US"/>
+        </w:rPr>
+        <w:t xml:space="preserve">String </w:t>
+      </w:r>
+      <w:proofErr w:type="spellStart"/>
+      <w:r>
+        <w:rPr>
+          <w:rFonts w:ascii="Courier New" w:hAnsi="Courier New" w:cs="Courier New"/>
+          <w:lang w:val="en-US"/>
+        </w:rPr>
+        <w:t>lesedaten</w:t>
+      </w:r>
+      <w:proofErr w:type="spellEnd"/>
+      <w:r>
+        <w:rPr>
+          <w:rFonts w:ascii="Courier New" w:hAnsi="Courier New" w:cs="Courier New"/>
+          <w:lang w:val="en-US"/>
+        </w:rPr>
+        <w:t xml:space="preserve"> = </w:t>
+      </w:r>
+      <w:proofErr w:type="spellStart"/>
+      <w:proofErr w:type="gramStart"/>
+      <w:r>
+        <w:rPr>
+          <w:rFonts w:ascii="Courier New" w:hAnsi="Courier New" w:cs="Courier New"/>
+          <w:lang w:val="en-US"/>
+        </w:rPr>
+        <w:t>reader.ReadString</w:t>
+      </w:r>
+      <w:proofErr w:type="spellEnd"/>
+      <w:proofErr w:type="gramEnd"/>
+      <w:r>
+        <w:rPr>
+          <w:rFonts w:ascii="Courier New" w:hAnsi="Courier New" w:cs="Courier New"/>
+          <w:lang w:val="en-US"/>
+        </w:rPr>
+        <w:t>();</w:t>
+      </w:r>
+    </w:p>
+    <w:p>
+      <w:pPr>
+        <w:spacing w:after="0"/>
+        <w:rPr>
+          <w:rFonts w:ascii="Courier New" w:hAnsi="Courier New" w:cs="Courier New"/>
+          <w:lang w:val="en-US"/>
+        </w:rPr>
+      </w:pPr>
+      <w:proofErr w:type="spellStart"/>
+      <w:proofErr w:type="gramStart"/>
+      <w:r>
+        <w:rPr>
+          <w:rFonts w:ascii="Courier New" w:hAnsi="Courier New" w:cs="Courier New"/>
+          <w:lang w:val="en-US"/>
+        </w:rPr>
+        <w:t>mutex.ReleaseMutex</w:t>
+      </w:r>
+      <w:proofErr w:type="spellEnd"/>
+      <w:proofErr w:type="gramEnd"/>
+      <w:r>
+        <w:rPr>
+          <w:rFonts w:ascii="Courier New" w:hAnsi="Courier New" w:cs="Courier New"/>
+          <w:lang w:val="en-US"/>
+        </w:rPr>
+        <w:t>();</w:t>
+      </w:r>
+    </w:p>
+    <w:p>
+      <w:pPr>
+        <w:spacing w:after="0"/>
+        <w:rPr>
+          <w:rFonts w:ascii="Courier New" w:hAnsi="Courier New" w:cs="Courier New"/>
+          <w:lang w:val="en-US"/>
+        </w:rPr>
+      </w:pPr>
+    </w:p>
+    <w:p>
+      <w:pPr>
+        <w:spacing w:after="0"/>
+        <w:rPr>
+          <w:rFonts w:ascii="Courier New" w:hAnsi="Courier New" w:cs="Courier New"/>
+          <w:lang w:val="en-US"/>
+        </w:rPr>
+      </w:pPr>
+      <w:proofErr w:type="spellStart"/>
       <w:r>
         <w:rPr>
           <w:b/>
           <w:lang w:val="en-US"/>
         </w:rPr>
-        <w:t>Schreiben:</w:t>
-      </w:r>
+        <w:t>Schreiben</w:t>
+      </w:r>
+      <w:proofErr w:type="spellEnd"/>
       <w:r>
         <w:rPr>
           <w:b/>
           <w:lang w:val="en-US"/>
         </w:rPr>
+        <w:t>:</w:t>
+      </w:r>
+      <w:r>
+        <w:rPr>
+          <w:b/>
+          <w:lang w:val="en-US"/>
+        </w:rPr>
         <w:br/>
       </w:r>
+      <w:proofErr w:type="spellStart"/>
+      <w:proofErr w:type="gramStart"/>
       <w:r>
         <w:rPr>
           <w:rFonts w:ascii="Courier New" w:hAnsi="Courier New" w:cs="Courier New"/>
           <w:lang w:val="en-US"/>
         </w:rPr>
-        <w:t xml:space="preserve">mutex.WaitOne();      </w:t>
-      </w:r>
-    </w:p>
-    <w:p>
-      <w:pPr>
-        <w:spacing w:after="0"/>
+        <w:t>mutex.WaitOne</w:t>
+      </w:r>
+      <w:proofErr w:type="spellEnd"/>
+      <w:proofErr w:type="gramEnd"/>
+      <w:r>
         <w:rPr>
           <w:rFonts w:ascii="Courier New" w:hAnsi="Courier New" w:cs="Courier New"/>
           <w:lang w:val="en-US"/>
         </w:rPr>
-      </w:pPr>
-      <w:r>
+        <w:t xml:space="preserve">();      </w:t>
+      </w:r>
+    </w:p>
+    <w:p>
+      <w:pPr>
+        <w:spacing w:after="0"/>
         <w:rPr>
           <w:rFonts w:ascii="Courier New" w:hAnsi="Courier New" w:cs="Courier New"/>
           <w:lang w:val="en-US"/>
         </w:rPr>
-        <w:t>MemoryMappedViewStream stream;</w:t>
-      </w:r>
-    </w:p>
-    <w:p>
-      <w:pPr>
-        <w:spacing w:after="0"/>
+      </w:pPr>
+      <w:proofErr w:type="spellStart"/>
+      <w:r>
         <w:rPr>
           <w:rFonts w:ascii="Courier New" w:hAnsi="Courier New" w:cs="Courier New"/>
           <w:lang w:val="en-US"/>
         </w:rPr>
-      </w:pPr>
+        <w:t>MemoryMappedViewStream</w:t>
+      </w:r>
+      <w:proofErr w:type="spellEnd"/>
       <w:r>
         <w:rPr>
           <w:rFonts w:ascii="Courier New" w:hAnsi="Courier New" w:cs="Courier New"/>
           <w:lang w:val="en-US"/>
         </w:rPr>
-        <w:t>stream = mmf.CreateViewStream();</w:t>
+        <w:t xml:space="preserve"> stream;</w:t>
       </w:r>
     </w:p>
     <w:p>
@@ -4835,23 +7207,25 @@
           <w:rFonts w:ascii="Courier New" w:hAnsi="Courier New" w:cs="Courier New"/>
           <w:lang w:val="en-US"/>
         </w:rPr>
-        <w:t>BinaryWriter writer = new BinaryWriter(stream);</w:t>
-      </w:r>
-    </w:p>
-    <w:p>
-      <w:pPr>
-        <w:spacing w:after="0"/>
+        <w:t xml:space="preserve">stream = </w:t>
+      </w:r>
+      <w:proofErr w:type="spellStart"/>
+      <w:proofErr w:type="gramStart"/>
+      <w:r>
         <w:rPr>
           <w:rFonts w:ascii="Courier New" w:hAnsi="Courier New" w:cs="Courier New"/>
           <w:lang w:val="en-US"/>
         </w:rPr>
-      </w:pPr>
+        <w:t>mmf.CreateViewStream</w:t>
+      </w:r>
+      <w:proofErr w:type="spellEnd"/>
+      <w:proofErr w:type="gramEnd"/>
       <w:r>
         <w:rPr>
           <w:rFonts w:ascii="Courier New" w:hAnsi="Courier New" w:cs="Courier New"/>
           <w:lang w:val="en-US"/>
         </w:rPr>
-        <w:t>writer.Write(schreibdaten.Text);</w:t>
+        <w:t>();</w:t>
       </w:r>
     </w:p>
     <w:p>
@@ -4862,12 +7236,107 @@
           <w:lang w:val="en-US"/>
         </w:rPr>
       </w:pPr>
+      <w:proofErr w:type="spellStart"/>
       <w:r>
         <w:rPr>
           <w:rFonts w:ascii="Courier New" w:hAnsi="Courier New" w:cs="Courier New"/>
           <w:lang w:val="en-US"/>
         </w:rPr>
-        <w:t xml:space="preserve">mutex.ReleaseMutex(); </w:t>
+        <w:t>BinaryWriter</w:t>
+      </w:r>
+      <w:proofErr w:type="spellEnd"/>
+      <w:r>
+        <w:rPr>
+          <w:rFonts w:ascii="Courier New" w:hAnsi="Courier New" w:cs="Courier New"/>
+          <w:lang w:val="en-US"/>
+        </w:rPr>
+        <w:t xml:space="preserve"> writer = new </w:t>
+      </w:r>
+      <w:proofErr w:type="spellStart"/>
+      <w:r>
+        <w:rPr>
+          <w:rFonts w:ascii="Courier New" w:hAnsi="Courier New" w:cs="Courier New"/>
+          <w:lang w:val="en-US"/>
+        </w:rPr>
+        <w:t>BinaryWriter</w:t>
+      </w:r>
+      <w:proofErr w:type="spellEnd"/>
+      <w:r>
+        <w:rPr>
+          <w:rFonts w:ascii="Courier New" w:hAnsi="Courier New" w:cs="Courier New"/>
+          <w:lang w:val="en-US"/>
+        </w:rPr>
+        <w:t>(stream);</w:t>
+      </w:r>
+    </w:p>
+    <w:p>
+      <w:pPr>
+        <w:spacing w:after="0"/>
+        <w:rPr>
+          <w:rFonts w:ascii="Courier New" w:hAnsi="Courier New" w:cs="Courier New"/>
+          <w:lang w:val="en-US"/>
+        </w:rPr>
+      </w:pPr>
+      <w:proofErr w:type="spellStart"/>
+      <w:proofErr w:type="gramStart"/>
+      <w:r>
+        <w:rPr>
+          <w:rFonts w:ascii="Courier New" w:hAnsi="Courier New" w:cs="Courier New"/>
+          <w:lang w:val="en-US"/>
+        </w:rPr>
+        <w:t>writer.Write</w:t>
+      </w:r>
+      <w:proofErr w:type="spellEnd"/>
+      <w:proofErr w:type="gramEnd"/>
+      <w:r>
+        <w:rPr>
+          <w:rFonts w:ascii="Courier New" w:hAnsi="Courier New" w:cs="Courier New"/>
+          <w:lang w:val="en-US"/>
+        </w:rPr>
+        <w:t>(</w:t>
+      </w:r>
+      <w:proofErr w:type="spellStart"/>
+      <w:r>
+        <w:rPr>
+          <w:rFonts w:ascii="Courier New" w:hAnsi="Courier New" w:cs="Courier New"/>
+          <w:lang w:val="en-US"/>
+        </w:rPr>
+        <w:t>schreibdaten.Text</w:t>
+      </w:r>
+      <w:proofErr w:type="spellEnd"/>
+      <w:r>
+        <w:rPr>
+          <w:rFonts w:ascii="Courier New" w:hAnsi="Courier New" w:cs="Courier New"/>
+          <w:lang w:val="en-US"/>
+        </w:rPr>
+        <w:t>);</w:t>
+      </w:r>
+    </w:p>
+    <w:p>
+      <w:pPr>
+        <w:spacing w:after="0"/>
+        <w:rPr>
+          <w:rFonts w:ascii="Courier New" w:hAnsi="Courier New" w:cs="Courier New"/>
+          <w:lang w:val="en-US"/>
+        </w:rPr>
+      </w:pPr>
+      <w:proofErr w:type="spellStart"/>
+      <w:proofErr w:type="gramStart"/>
+      <w:r>
+        <w:rPr>
+          <w:rFonts w:ascii="Courier New" w:hAnsi="Courier New" w:cs="Courier New"/>
+          <w:lang w:val="en-US"/>
+        </w:rPr>
+        <w:t>mutex.ReleaseMutex</w:t>
+      </w:r>
+      <w:proofErr w:type="spellEnd"/>
+      <w:proofErr w:type="gramEnd"/>
+      <w:r>
+        <w:rPr>
+          <w:rFonts w:ascii="Courier New" w:hAnsi="Courier New" w:cs="Courier New"/>
+          <w:lang w:val="en-US"/>
+        </w:rPr>
+        <w:t xml:space="preserve">(); </w:t>
       </w:r>
     </w:p>
     <w:p>
@@ -4933,7 +7402,21 @@
         <w:rPr>
           <w:lang w:val="en-GB"/>
         </w:rPr>
-        <w:t>In der Konsole:</w:t>
+        <w:t xml:space="preserve">In der </w:t>
+      </w:r>
+      <w:proofErr w:type="spellStart"/>
+      <w:r>
+        <w:rPr>
+          <w:lang w:val="en-GB"/>
+        </w:rPr>
+        <w:t>Konsole</w:t>
+      </w:r>
+      <w:proofErr w:type="spellEnd"/>
+      <w:r>
+        <w:rPr>
+          <w:lang w:val="en-GB"/>
+        </w:rPr>
+        <w:t>:</w:t>
       </w:r>
     </w:p>
     <w:p>
@@ -4943,12 +7426,30 @@
           <w:lang w:val="en-US"/>
         </w:rPr>
       </w:pPr>
+      <w:proofErr w:type="spellStart"/>
+      <w:proofErr w:type="gramStart"/>
       <w:r>
         <w:rPr>
           <w:lang w:val="en-US"/>
         </w:rPr>
-        <w:t>mkfifo  nameDerPipe</w:t>
-      </w:r>
+        <w:t>mkfifo</w:t>
+      </w:r>
+      <w:proofErr w:type="spellEnd"/>
+      <w:r>
+        <w:rPr>
+          <w:lang w:val="en-US"/>
+        </w:rPr>
+        <w:t xml:space="preserve">  </w:t>
+      </w:r>
+      <w:proofErr w:type="spellStart"/>
+      <w:r>
+        <w:rPr>
+          <w:lang w:val="en-US"/>
+        </w:rPr>
+        <w:t>nameDerPipe</w:t>
+      </w:r>
+      <w:proofErr w:type="spellEnd"/>
+      <w:proofErr w:type="gramEnd"/>
       <w:r>
         <w:rPr>
           <w:lang w:val="en-US"/>
@@ -4993,12 +7494,33 @@
           <w:lang w:val="en-US"/>
         </w:rPr>
         <w:br/>
-        <w:t>mkfifo mypipe</w:t>
-      </w:r>
+      </w:r>
+      <w:proofErr w:type="spellStart"/>
       <w:r>
         <w:rPr>
           <w:lang w:val="en-US"/>
         </w:rPr>
+        <w:t>mkfifo</w:t>
+      </w:r>
+      <w:proofErr w:type="spellEnd"/>
+      <w:r>
+        <w:rPr>
+          <w:lang w:val="en-US"/>
+        </w:rPr>
+        <w:t xml:space="preserve"> </w:t>
+      </w:r>
+      <w:proofErr w:type="spellStart"/>
+      <w:r>
+        <w:rPr>
+          <w:lang w:val="en-US"/>
+        </w:rPr>
+        <w:t>mypipe</w:t>
+      </w:r>
+      <w:proofErr w:type="spellEnd"/>
+      <w:r>
+        <w:rPr>
+          <w:lang w:val="en-US"/>
+        </w:rPr>
         <w:tab/>
       </w:r>
       <w:r>
@@ -5012,15 +7534,44 @@
           <w:lang w:val="en-US"/>
         </w:rPr>
         <w:tab/>
-        <w:t>cat &lt; mypipe</w:t>
-      </w:r>
+        <w:t xml:space="preserve">cat &lt; </w:t>
+      </w:r>
+      <w:proofErr w:type="spellStart"/>
       <w:r>
         <w:rPr>
           <w:lang w:val="en-US"/>
         </w:rPr>
+        <w:t>mypipe</w:t>
+      </w:r>
+      <w:proofErr w:type="spellEnd"/>
+      <w:r>
+        <w:rPr>
+          <w:lang w:val="en-US"/>
+        </w:rPr>
         <w:br/>
-        <w:t>Befehl &gt; mypipe</w:t>
-      </w:r>
+      </w:r>
+      <w:proofErr w:type="spellStart"/>
+      <w:r>
+        <w:rPr>
+          <w:lang w:val="en-US"/>
+        </w:rPr>
+        <w:t>Befehl</w:t>
+      </w:r>
+      <w:proofErr w:type="spellEnd"/>
+      <w:r>
+        <w:rPr>
+          <w:lang w:val="en-US"/>
+        </w:rPr>
+        <w:t xml:space="preserve"> &gt; </w:t>
+      </w:r>
+      <w:proofErr w:type="spellStart"/>
+      <w:r>
+        <w:rPr>
+          <w:lang w:val="en-US"/>
+        </w:rPr>
+        <w:t>mypipe</w:t>
+      </w:r>
+      <w:proofErr w:type="spellEnd"/>
     </w:p>
     <w:p>
       <w:pPr>
@@ -5036,7 +7587,15 @@
         <w:spacing w:after="0"/>
       </w:pPr>
       <w:r>
-        <w:t>Terminal 1 wartet bis Terminal 2 die pipe gelesen hat</w:t>
+        <w:t xml:space="preserve">Terminal 1 wartet bis Terminal 2 die </w:t>
+      </w:r>
+      <w:proofErr w:type="spellStart"/>
+      <w:r>
+        <w:t>pipe</w:t>
+      </w:r>
+      <w:proofErr w:type="spellEnd"/>
+      <w:r>
+        <w:t xml:space="preserve"> gelesen hat</w:t>
       </w:r>
       <w:r>
         <w:br/>
@@ -5050,14 +7609,30 @@
         <w:t>nach dem L</w:t>
       </w:r>
       <w:r>
-        <w:t>esen ist die pipe leer.</w:t>
+        <w:t xml:space="preserve">esen ist die </w:t>
+      </w:r>
+      <w:proofErr w:type="spellStart"/>
+      <w:r>
+        <w:t>pipe</w:t>
+      </w:r>
+      <w:proofErr w:type="spellEnd"/>
+      <w:r>
+        <w:t xml:space="preserve"> leer.</w:t>
       </w:r>
       <w:r>
         <w:t xml:space="preserve">  </w:t>
       </w:r>
       <w:r>
         <w:br/>
-        <w:t>Das Ganze ist ziemlich praktisch, weil man sich durch das automatische Blockieren nicht mehr selber um den Ablauf kümmern muss.</w:t>
+        <w:t xml:space="preserve">Das Ganze ist ziemlich praktisch, weil man sich durch das automatische Blockieren nicht mehr </w:t>
+      </w:r>
+      <w:proofErr w:type="gramStart"/>
+      <w:r>
+        <w:t>selber</w:t>
+      </w:r>
+      <w:proofErr w:type="gramEnd"/>
+      <w:r>
+        <w:t xml:space="preserve"> um den Ablauf kümmern muss.</w:t>
       </w:r>
     </w:p>
     <w:p>
@@ -5078,17 +7653,15 @@
       <w:pPr>
         <w:spacing w:after="0"/>
         <w:rPr>
-          <w:lang w:val="en-US"/>
-        </w:rPr>
-      </w:pPr>
-      <w:r>
-        <w:rPr>
-          <w:lang w:val="en-US"/>
+          <w:lang w:val="de-AT"/>
+        </w:rPr>
+      </w:pPr>
+      <w:r>
+        <w:rPr>
+          <w:lang w:val="de-AT"/>
         </w:rPr>
         <w:t xml:space="preserve">In C:  </w:t>
       </w:r>
-      <w:bookmarkStart w:id="0" w:name="_GoBack"/>
-      <w:bookmarkEnd w:id="0"/>
     </w:p>
     <w:p>
       <w:pPr>
@@ -5097,12 +7670,14 @@
           <w:lang w:val="de-AT"/>
         </w:rPr>
       </w:pPr>
+      <w:proofErr w:type="gramStart"/>
       <w:r>
         <w:rPr>
           <w:lang w:val="de-AT"/>
         </w:rPr>
         <w:t xml:space="preserve">Befehl  </w:t>
       </w:r>
+      <w:proofErr w:type="spellStart"/>
       <w:r>
         <w:rPr>
           <w:b/>
@@ -5112,13 +7687,33 @@
         </w:rPr>
         <w:t>mkfifo</w:t>
       </w:r>
+      <w:proofErr w:type="spellEnd"/>
+      <w:proofErr w:type="gramEnd"/>
       <w:r>
         <w:rPr>
           <w:b/>
           <w:i/>
           <w:lang w:val="de-AT"/>
         </w:rPr>
-        <w:t>(char *);</w:t>
+        <w:t>(</w:t>
+      </w:r>
+      <w:proofErr w:type="spellStart"/>
+      <w:r>
+        <w:rPr>
+          <w:b/>
+          <w:i/>
+          <w:lang w:val="de-AT"/>
+        </w:rPr>
+        <w:t>char</w:t>
+      </w:r>
+      <w:proofErr w:type="spellEnd"/>
+      <w:r>
+        <w:rPr>
+          <w:b/>
+          <w:i/>
+          <w:lang w:val="de-AT"/>
+        </w:rPr>
+        <w:t xml:space="preserve"> *);</w:t>
       </w:r>
       <w:r>
         <w:rPr>
@@ -5145,28 +7740,74 @@
           <w:highlight w:val="yellow"/>
           <w:lang w:val="de-AT"/>
         </w:rPr>
-        <w:t>Namen der pipe enthält.</w:t>
-      </w:r>
+        <w:t xml:space="preserve">Namen der </w:t>
+      </w:r>
+      <w:proofErr w:type="spellStart"/>
       <w:r>
         <w:rPr>
           <w:highlight w:val="yellow"/>
           <w:lang w:val="de-AT"/>
         </w:rPr>
-        <w:br/>
-        <w:t>Danach schreiben und lesen wie bei files, aber wieder mit automatischem Blockieren, um das man sich nicht selber kümmern muss</w:t>
-      </w:r>
+        <w:t>pipe</w:t>
+      </w:r>
+      <w:proofErr w:type="spellEnd"/>
       <w:r>
         <w:rPr>
           <w:highlight w:val="yellow"/>
           <w:lang w:val="de-AT"/>
         </w:rPr>
+        <w:t xml:space="preserve"> enthält.</w:t>
+      </w:r>
+      <w:r>
+        <w:rPr>
+          <w:highlight w:val="yellow"/>
+          <w:lang w:val="de-AT"/>
+        </w:rPr>
+        <w:br/>
+        <w:t xml:space="preserve">Danach schreiben und lesen wie bei </w:t>
+      </w:r>
+      <w:proofErr w:type="spellStart"/>
+      <w:r>
+        <w:rPr>
+          <w:highlight w:val="yellow"/>
+          <w:lang w:val="de-AT"/>
+        </w:rPr>
+        <w:t>files</w:t>
+      </w:r>
+      <w:proofErr w:type="spellEnd"/>
+      <w:r>
+        <w:rPr>
+          <w:highlight w:val="yellow"/>
+          <w:lang w:val="de-AT"/>
+        </w:rPr>
+        <w:t>, aber wieder mit automatischem Blockieren, um das man sich nicht selber kümmern muss</w:t>
+      </w:r>
+      <w:r>
+        <w:rPr>
+          <w:highlight w:val="yellow"/>
+          <w:lang w:val="de-AT"/>
+        </w:rPr>
         <w:t>. Geht auch für nicht verwandte Prozesse, wenn sie den Namen der</w:t>
       </w:r>
       <w:r>
         <w:rPr>
           <w:lang w:val="de-AT"/>
         </w:rPr>
-        <w:t xml:space="preserve"> pipe kennen.</w:t>
+        <w:t xml:space="preserve"> </w:t>
+      </w:r>
+      <w:proofErr w:type="spellStart"/>
+      <w:r>
+        <w:rPr>
+          <w:lang w:val="de-AT"/>
+        </w:rPr>
+        <w:t>pipe</w:t>
+      </w:r>
+      <w:proofErr w:type="spellEnd"/>
+      <w:r>
+        <w:rPr>
+          <w:lang w:val="de-AT"/>
+        </w:rPr>
+        <w:t xml:space="preserve"> kennen.</w:t>
       </w:r>
     </w:p>
     <w:p>
@@ -5199,11 +7840,19 @@
         </w:rPr>
         <w:br/>
       </w:r>
+      <w:proofErr w:type="spellStart"/>
       <w:r>
         <w:rPr>
           <w:lang w:val="en-US"/>
         </w:rPr>
-        <w:t>im Terminal:</w:t>
+        <w:t>im</w:t>
+      </w:r>
+      <w:proofErr w:type="spellEnd"/>
+      <w:r>
+        <w:rPr>
+          <w:lang w:val="en-US"/>
+        </w:rPr>
+        <w:t xml:space="preserve"> Terminal:</w:t>
       </w:r>
     </w:p>
     <w:p>
@@ -5273,8 +7922,13 @@
         <w:t>Nur für verwandte Prozesse</w:t>
       </w:r>
       <w:r>
-        <w:t xml:space="preserve"> (als Beilage zum Erklären bei der mRDP</w:t>
-      </w:r>
+        <w:t xml:space="preserve"> (als Beilage zum Erklären bei der </w:t>
+      </w:r>
+      <w:proofErr w:type="spellStart"/>
+      <w:r>
+        <w:t>mRDP</w:t>
+      </w:r>
+      <w:proofErr w:type="spellEnd"/>
       <w:r>
         <w:t>, ohne Kommentare</w:t>
       </w:r>
@@ -5338,7 +7992,33 @@
           <w:shd w:val="clear" w:color="auto" w:fill="EEEEEE"/>
           <w:lang w:val="en-US" w:eastAsia="de-DE"/>
         </w:rPr>
-        <w:t>#include &lt;stdio.h&gt;</w:t>
+        <w:t>#include &lt;</w:t>
+      </w:r>
+      <w:proofErr w:type="spellStart"/>
+      <w:r>
+        <w:rPr>
+          <w:rFonts w:ascii="Consolas" w:eastAsia="Times New Roman" w:hAnsi="Consolas" w:cs="Courier New"/>
+          <w:color w:val="2E3133"/>
+          <w:sz w:val="20"/>
+          <w:szCs w:val="20"/>
+          <w:bdr w:val="none" w:sz="0" w:space="0" w:color="auto" w:frame="1"/>
+          <w:shd w:val="clear" w:color="auto" w:fill="EEEEEE"/>
+          <w:lang w:val="en-US" w:eastAsia="de-DE"/>
+        </w:rPr>
+        <w:t>stdio.h</w:t>
+      </w:r>
+      <w:proofErr w:type="spellEnd"/>
+      <w:r>
+        <w:rPr>
+          <w:rFonts w:ascii="Consolas" w:eastAsia="Times New Roman" w:hAnsi="Consolas" w:cs="Courier New"/>
+          <w:color w:val="2E3133"/>
+          <w:sz w:val="20"/>
+          <w:szCs w:val="20"/>
+          <w:bdr w:val="none" w:sz="0" w:space="0" w:color="auto" w:frame="1"/>
+          <w:shd w:val="clear" w:color="auto" w:fill="EEEEEE"/>
+          <w:lang w:val="en-US" w:eastAsia="de-DE"/>
+        </w:rPr>
+        <w:t>&gt;</w:t>
       </w:r>
     </w:p>
     <w:p>
@@ -5383,7 +8063,33 @@
           <w:shd w:val="clear" w:color="auto" w:fill="EEEEEE"/>
           <w:lang w:val="en-US" w:eastAsia="de-DE"/>
         </w:rPr>
-        <w:t>#include &lt;unistd.h&gt;</w:t>
+        <w:t>#include &lt;</w:t>
+      </w:r>
+      <w:proofErr w:type="spellStart"/>
+      <w:r>
+        <w:rPr>
+          <w:rFonts w:ascii="Consolas" w:eastAsia="Times New Roman" w:hAnsi="Consolas" w:cs="Courier New"/>
+          <w:color w:val="2E3133"/>
+          <w:sz w:val="20"/>
+          <w:szCs w:val="20"/>
+          <w:bdr w:val="none" w:sz="0" w:space="0" w:color="auto" w:frame="1"/>
+          <w:shd w:val="clear" w:color="auto" w:fill="EEEEEE"/>
+          <w:lang w:val="en-US" w:eastAsia="de-DE"/>
+        </w:rPr>
+        <w:t>unistd.h</w:t>
+      </w:r>
+      <w:proofErr w:type="spellEnd"/>
+      <w:r>
+        <w:rPr>
+          <w:rFonts w:ascii="Consolas" w:eastAsia="Times New Roman" w:hAnsi="Consolas" w:cs="Courier New"/>
+          <w:color w:val="2E3133"/>
+          <w:sz w:val="20"/>
+          <w:szCs w:val="20"/>
+          <w:bdr w:val="none" w:sz="0" w:space="0" w:color="auto" w:frame="1"/>
+          <w:shd w:val="clear" w:color="auto" w:fill="EEEEEE"/>
+          <w:lang w:val="en-US" w:eastAsia="de-DE"/>
+        </w:rPr>
+        <w:t>&gt;</w:t>
       </w:r>
     </w:p>
     <w:p>
@@ -5428,7 +8134,33 @@
           <w:shd w:val="clear" w:color="auto" w:fill="EEEEEE"/>
           <w:lang w:val="en-US" w:eastAsia="de-DE"/>
         </w:rPr>
-        <w:t>#include &lt;sys/types.h&gt;</w:t>
+        <w:t>#include &lt;sys/</w:t>
+      </w:r>
+      <w:proofErr w:type="spellStart"/>
+      <w:r>
+        <w:rPr>
+          <w:rFonts w:ascii="Consolas" w:eastAsia="Times New Roman" w:hAnsi="Consolas" w:cs="Courier New"/>
+          <w:color w:val="2E3133"/>
+          <w:sz w:val="20"/>
+          <w:szCs w:val="20"/>
+          <w:bdr w:val="none" w:sz="0" w:space="0" w:color="auto" w:frame="1"/>
+          <w:shd w:val="clear" w:color="auto" w:fill="EEEEEE"/>
+          <w:lang w:val="en-US" w:eastAsia="de-DE"/>
+        </w:rPr>
+        <w:t>types.h</w:t>
+      </w:r>
+      <w:proofErr w:type="spellEnd"/>
+      <w:r>
+        <w:rPr>
+          <w:rFonts w:ascii="Consolas" w:eastAsia="Times New Roman" w:hAnsi="Consolas" w:cs="Courier New"/>
+          <w:color w:val="2E3133"/>
+          <w:sz w:val="20"/>
+          <w:szCs w:val="20"/>
+          <w:bdr w:val="none" w:sz="0" w:space="0" w:color="auto" w:frame="1"/>
+          <w:shd w:val="clear" w:color="auto" w:fill="EEEEEE"/>
+          <w:lang w:val="en-US" w:eastAsia="de-DE"/>
+        </w:rPr>
+        <w:t>&gt;</w:t>
       </w:r>
     </w:p>
     <w:p>
@@ -5506,7 +8238,33 @@
           <w:shd w:val="clear" w:color="auto" w:fill="EEEEEE"/>
           <w:lang w:val="en-US" w:eastAsia="de-DE"/>
         </w:rPr>
-        <w:t>void main(){</w:t>
+        <w:t xml:space="preserve">void </w:t>
+      </w:r>
+      <w:proofErr w:type="gramStart"/>
+      <w:r>
+        <w:rPr>
+          <w:rFonts w:ascii="Consolas" w:eastAsia="Times New Roman" w:hAnsi="Consolas" w:cs="Courier New"/>
+          <w:color w:val="2E3133"/>
+          <w:sz w:val="20"/>
+          <w:szCs w:val="20"/>
+          <w:bdr w:val="none" w:sz="0" w:space="0" w:color="auto" w:frame="1"/>
+          <w:shd w:val="clear" w:color="auto" w:fill="EEEEEE"/>
+          <w:lang w:val="en-US" w:eastAsia="de-DE"/>
+        </w:rPr>
+        <w:t>main(</w:t>
+      </w:r>
+      <w:proofErr w:type="gramEnd"/>
+      <w:r>
+        <w:rPr>
+          <w:rFonts w:ascii="Consolas" w:eastAsia="Times New Roman" w:hAnsi="Consolas" w:cs="Courier New"/>
+          <w:color w:val="2E3133"/>
+          <w:sz w:val="20"/>
+          <w:szCs w:val="20"/>
+          <w:bdr w:val="none" w:sz="0" w:space="0" w:color="auto" w:frame="1"/>
+          <w:shd w:val="clear" w:color="auto" w:fill="EEEEEE"/>
+          <w:lang w:val="en-US" w:eastAsia="de-DE"/>
+        </w:rPr>
+        <w:t>){</w:t>
       </w:r>
     </w:p>
     <w:p>
@@ -5563,7 +8321,47 @@
           <w:shd w:val="clear" w:color="auto" w:fill="EEEEEE"/>
           <w:lang w:val="en-US" w:eastAsia="de-DE"/>
         </w:rPr>
-        <w:t>int fd[2];</w:t>
+        <w:t xml:space="preserve">int </w:t>
+      </w:r>
+      <w:proofErr w:type="spellStart"/>
+      <w:proofErr w:type="gramStart"/>
+      <w:r>
+        <w:rPr>
+          <w:rFonts w:ascii="Consolas" w:eastAsia="Times New Roman" w:hAnsi="Consolas" w:cs="Courier New"/>
+          <w:color w:val="2E3133"/>
+          <w:sz w:val="20"/>
+          <w:szCs w:val="20"/>
+          <w:bdr w:val="none" w:sz="0" w:space="0" w:color="auto" w:frame="1"/>
+          <w:shd w:val="clear" w:color="auto" w:fill="EEEEEE"/>
+          <w:lang w:val="en-US" w:eastAsia="de-DE"/>
+        </w:rPr>
+        <w:t>fd</w:t>
+      </w:r>
+      <w:proofErr w:type="spellEnd"/>
+      <w:r>
+        <w:rPr>
+          <w:rFonts w:ascii="Consolas" w:eastAsia="Times New Roman" w:hAnsi="Consolas" w:cs="Courier New"/>
+          <w:color w:val="2E3133"/>
+          <w:sz w:val="20"/>
+          <w:szCs w:val="20"/>
+          <w:bdr w:val="none" w:sz="0" w:space="0" w:color="auto" w:frame="1"/>
+          <w:shd w:val="clear" w:color="auto" w:fill="EEEEEE"/>
+          <w:lang w:val="en-US" w:eastAsia="de-DE"/>
+        </w:rPr>
+        <w:t>[</w:t>
+      </w:r>
+      <w:proofErr w:type="gramEnd"/>
+      <w:r>
+        <w:rPr>
+          <w:rFonts w:ascii="Consolas" w:eastAsia="Times New Roman" w:hAnsi="Consolas" w:cs="Courier New"/>
+          <w:color w:val="2E3133"/>
+          <w:sz w:val="20"/>
+          <w:szCs w:val="20"/>
+          <w:bdr w:val="none" w:sz="0" w:space="0" w:color="auto" w:frame="1"/>
+          <w:shd w:val="clear" w:color="auto" w:fill="EEEEEE"/>
+          <w:lang w:val="en-US" w:eastAsia="de-DE"/>
+        </w:rPr>
+        <w:t>2];</w:t>
       </w:r>
     </w:p>
     <w:p>
@@ -5609,7 +8407,58 @@
           <w:lang w:val="en-US" w:eastAsia="de-DE"/>
         </w:rPr>
         <w:tab/>
-        <w:t>pid_t childpid;</w:t>
+      </w:r>
+      <w:proofErr w:type="spellStart"/>
+      <w:r>
+        <w:rPr>
+          <w:rFonts w:ascii="Consolas" w:eastAsia="Times New Roman" w:hAnsi="Consolas" w:cs="Courier New"/>
+          <w:color w:val="2E3133"/>
+          <w:sz w:val="20"/>
+          <w:szCs w:val="20"/>
+          <w:bdr w:val="none" w:sz="0" w:space="0" w:color="auto" w:frame="1"/>
+          <w:shd w:val="clear" w:color="auto" w:fill="EEEEEE"/>
+          <w:lang w:val="en-US" w:eastAsia="de-DE"/>
+        </w:rPr>
+        <w:t>pid_t</w:t>
+      </w:r>
+      <w:proofErr w:type="spellEnd"/>
+      <w:r>
+        <w:rPr>
+          <w:rFonts w:ascii="Consolas" w:eastAsia="Times New Roman" w:hAnsi="Consolas" w:cs="Courier New"/>
+          <w:color w:val="2E3133"/>
+          <w:sz w:val="20"/>
+          <w:szCs w:val="20"/>
+          <w:bdr w:val="none" w:sz="0" w:space="0" w:color="auto" w:frame="1"/>
+          <w:shd w:val="clear" w:color="auto" w:fill="EEEEEE"/>
+          <w:lang w:val="en-US" w:eastAsia="de-DE"/>
+        </w:rPr>
+        <w:t xml:space="preserve"> </w:t>
+      </w:r>
+      <w:proofErr w:type="spellStart"/>
+      <w:r>
+        <w:rPr>
+          <w:rFonts w:ascii="Consolas" w:eastAsia="Times New Roman" w:hAnsi="Consolas" w:cs="Courier New"/>
+          <w:color w:val="2E3133"/>
+          <w:sz w:val="20"/>
+          <w:szCs w:val="20"/>
+          <w:bdr w:val="none" w:sz="0" w:space="0" w:color="auto" w:frame="1"/>
+          <w:shd w:val="clear" w:color="auto" w:fill="EEEEEE"/>
+          <w:lang w:val="en-US" w:eastAsia="de-DE"/>
+        </w:rPr>
+        <w:t>childpid</w:t>
+      </w:r>
+      <w:proofErr w:type="spellEnd"/>
+      <w:r>
+        <w:rPr>
+          <w:rFonts w:ascii="Consolas" w:eastAsia="Times New Roman" w:hAnsi="Consolas" w:cs="Courier New"/>
+          <w:color w:val="2E3133"/>
+          <w:sz w:val="20"/>
+          <w:szCs w:val="20"/>
+          <w:bdr w:val="none" w:sz="0" w:space="0" w:color="auto" w:frame="1"/>
+          <w:shd w:val="clear" w:color="auto" w:fill="EEEEEE"/>
+          <w:lang w:val="en-US" w:eastAsia="de-DE"/>
+        </w:rPr>
+        <w:t>;</w:t>
       </w:r>
     </w:p>
     <w:p>
@@ -5666,7 +8515,33 @@
           <w:shd w:val="clear" w:color="auto" w:fill="EEEEEE"/>
           <w:lang w:val="en-US" w:eastAsia="de-DE"/>
         </w:rPr>
-        <w:t>char    string[] = "Hello, world!\n";</w:t>
+        <w:t xml:space="preserve">char    </w:t>
+      </w:r>
+      <w:proofErr w:type="gramStart"/>
+      <w:r>
+        <w:rPr>
+          <w:rFonts w:ascii="Consolas" w:eastAsia="Times New Roman" w:hAnsi="Consolas" w:cs="Courier New"/>
+          <w:color w:val="2E3133"/>
+          <w:sz w:val="20"/>
+          <w:szCs w:val="20"/>
+          <w:bdr w:val="none" w:sz="0" w:space="0" w:color="auto" w:frame="1"/>
+          <w:shd w:val="clear" w:color="auto" w:fill="EEEEEE"/>
+          <w:lang w:val="en-US" w:eastAsia="de-DE"/>
+        </w:rPr>
+        <w:t>string[</w:t>
+      </w:r>
+      <w:proofErr w:type="gramEnd"/>
+      <w:r>
+        <w:rPr>
+          <w:rFonts w:ascii="Consolas" w:eastAsia="Times New Roman" w:hAnsi="Consolas" w:cs="Courier New"/>
+          <w:color w:val="2E3133"/>
+          <w:sz w:val="20"/>
+          <w:szCs w:val="20"/>
+          <w:bdr w:val="none" w:sz="0" w:space="0" w:color="auto" w:frame="1"/>
+          <w:shd w:val="clear" w:color="auto" w:fill="EEEEEE"/>
+          <w:lang w:val="en-US" w:eastAsia="de-DE"/>
+        </w:rPr>
+        <w:t>] = "Hello, world!\n";</w:t>
       </w:r>
     </w:p>
     <w:p>
@@ -5711,7 +8586,47 @@
           <w:shd w:val="clear" w:color="auto" w:fill="EEEEEE"/>
           <w:lang w:val="en-US" w:eastAsia="de-DE"/>
         </w:rPr>
-        <w:t xml:space="preserve">        char    readbuffer[80];</w:t>
+        <w:t xml:space="preserve">        char    </w:t>
+      </w:r>
+      <w:proofErr w:type="spellStart"/>
+      <w:proofErr w:type="gramStart"/>
+      <w:r>
+        <w:rPr>
+          <w:rFonts w:ascii="Consolas" w:eastAsia="Times New Roman" w:hAnsi="Consolas" w:cs="Courier New"/>
+          <w:color w:val="2E3133"/>
+          <w:sz w:val="20"/>
+          <w:szCs w:val="20"/>
+          <w:bdr w:val="none" w:sz="0" w:space="0" w:color="auto" w:frame="1"/>
+          <w:shd w:val="clear" w:color="auto" w:fill="EEEEEE"/>
+          <w:lang w:val="en-US" w:eastAsia="de-DE"/>
+        </w:rPr>
+        <w:t>readbuffer</w:t>
+      </w:r>
+      <w:proofErr w:type="spellEnd"/>
+      <w:r>
+        <w:rPr>
+          <w:rFonts w:ascii="Consolas" w:eastAsia="Times New Roman" w:hAnsi="Consolas" w:cs="Courier New"/>
+          <w:color w:val="2E3133"/>
+          <w:sz w:val="20"/>
+          <w:szCs w:val="20"/>
+          <w:bdr w:val="none" w:sz="0" w:space="0" w:color="auto" w:frame="1"/>
+          <w:shd w:val="clear" w:color="auto" w:fill="EEEEEE"/>
+          <w:lang w:val="en-US" w:eastAsia="de-DE"/>
+        </w:rPr>
+        <w:t>[</w:t>
+      </w:r>
+      <w:proofErr w:type="gramEnd"/>
+      <w:r>
+        <w:rPr>
+          <w:rFonts w:ascii="Consolas" w:eastAsia="Times New Roman" w:hAnsi="Consolas" w:cs="Courier New"/>
+          <w:color w:val="2E3133"/>
+          <w:sz w:val="20"/>
+          <w:szCs w:val="20"/>
+          <w:bdr w:val="none" w:sz="0" w:space="0" w:color="auto" w:frame="1"/>
+          <w:shd w:val="clear" w:color="auto" w:fill="EEEEEE"/>
+          <w:lang w:val="en-US" w:eastAsia="de-DE"/>
+        </w:rPr>
+        <w:t>80];</w:t>
       </w:r>
     </w:p>
     <w:p>
@@ -5790,7 +8705,33 @@
           <w:lang w:val="en-US" w:eastAsia="de-DE"/>
         </w:rPr>
         <w:tab/>
-        <w:t>pipe(fd);</w:t>
+        <w:t>pipe(</w:t>
+      </w:r>
+      <w:proofErr w:type="spellStart"/>
+      <w:r>
+        <w:rPr>
+          <w:rFonts w:ascii="Consolas" w:eastAsia="Times New Roman" w:hAnsi="Consolas" w:cs="Courier New"/>
+          <w:color w:val="2E3133"/>
+          <w:sz w:val="20"/>
+          <w:szCs w:val="20"/>
+          <w:bdr w:val="none" w:sz="0" w:space="0" w:color="auto" w:frame="1"/>
+          <w:shd w:val="clear" w:color="auto" w:fill="EEEEEE"/>
+          <w:lang w:val="en-US" w:eastAsia="de-DE"/>
+        </w:rPr>
+        <w:t>fd</w:t>
+      </w:r>
+      <w:proofErr w:type="spellEnd"/>
+      <w:r>
+        <w:rPr>
+          <w:rFonts w:ascii="Consolas" w:eastAsia="Times New Roman" w:hAnsi="Consolas" w:cs="Courier New"/>
+          <w:color w:val="2E3133"/>
+          <w:sz w:val="20"/>
+          <w:szCs w:val="20"/>
+          <w:bdr w:val="none" w:sz="0" w:space="0" w:color="auto" w:frame="1"/>
+          <w:shd w:val="clear" w:color="auto" w:fill="EEEEEE"/>
+          <w:lang w:val="en-US" w:eastAsia="de-DE"/>
+        </w:rPr>
+        <w:t>);</w:t>
       </w:r>
     </w:p>
     <w:p>
@@ -5837,17 +8778,57 @@
         </w:rPr>
         <w:tab/>
       </w:r>
-      <w:r>
-        <w:rPr>
-          <w:rFonts w:ascii="Consolas" w:eastAsia="Times New Roman" w:hAnsi="Consolas" w:cs="Courier New"/>
-          <w:color w:val="2E3133"/>
-          <w:sz w:val="20"/>
-          <w:szCs w:val="20"/>
-          <w:bdr w:val="none" w:sz="0" w:space="0" w:color="auto" w:frame="1"/>
-          <w:shd w:val="clear" w:color="auto" w:fill="EEEEEE"/>
-          <w:lang w:val="en-US" w:eastAsia="de-DE"/>
-        </w:rPr>
-        <w:t>if((childpid = fork()) == -1)</w:t>
+      <w:proofErr w:type="gramStart"/>
+      <w:r>
+        <w:rPr>
+          <w:rFonts w:ascii="Consolas" w:eastAsia="Times New Roman" w:hAnsi="Consolas" w:cs="Courier New"/>
+          <w:color w:val="2E3133"/>
+          <w:sz w:val="20"/>
+          <w:szCs w:val="20"/>
+          <w:bdr w:val="none" w:sz="0" w:space="0" w:color="auto" w:frame="1"/>
+          <w:shd w:val="clear" w:color="auto" w:fill="EEEEEE"/>
+          <w:lang w:val="en-US" w:eastAsia="de-DE"/>
+        </w:rPr>
+        <w:t>if(</w:t>
+      </w:r>
+      <w:proofErr w:type="gramEnd"/>
+      <w:r>
+        <w:rPr>
+          <w:rFonts w:ascii="Consolas" w:eastAsia="Times New Roman" w:hAnsi="Consolas" w:cs="Courier New"/>
+          <w:color w:val="2E3133"/>
+          <w:sz w:val="20"/>
+          <w:szCs w:val="20"/>
+          <w:bdr w:val="none" w:sz="0" w:space="0" w:color="auto" w:frame="1"/>
+          <w:shd w:val="clear" w:color="auto" w:fill="EEEEEE"/>
+          <w:lang w:val="en-US" w:eastAsia="de-DE"/>
+        </w:rPr>
+        <w:t>(</w:t>
+      </w:r>
+      <w:proofErr w:type="spellStart"/>
+      <w:r>
+        <w:rPr>
+          <w:rFonts w:ascii="Consolas" w:eastAsia="Times New Roman" w:hAnsi="Consolas" w:cs="Courier New"/>
+          <w:color w:val="2E3133"/>
+          <w:sz w:val="20"/>
+          <w:szCs w:val="20"/>
+          <w:bdr w:val="none" w:sz="0" w:space="0" w:color="auto" w:frame="1"/>
+          <w:shd w:val="clear" w:color="auto" w:fill="EEEEEE"/>
+          <w:lang w:val="en-US" w:eastAsia="de-DE"/>
+        </w:rPr>
+        <w:t>childpid</w:t>
+      </w:r>
+      <w:proofErr w:type="spellEnd"/>
+      <w:r>
+        <w:rPr>
+          <w:rFonts w:ascii="Consolas" w:eastAsia="Times New Roman" w:hAnsi="Consolas" w:cs="Courier New"/>
+          <w:color w:val="2E3133"/>
+          <w:sz w:val="20"/>
+          <w:szCs w:val="20"/>
+          <w:bdr w:val="none" w:sz="0" w:space="0" w:color="auto" w:frame="1"/>
+          <w:shd w:val="clear" w:color="auto" w:fill="EEEEEE"/>
+          <w:lang w:val="en-US" w:eastAsia="de-DE"/>
+        </w:rPr>
+        <w:t xml:space="preserve"> = fork()) == -1)</w:t>
       </w:r>
     </w:p>
     <w:p>
@@ -5937,7 +8918,33 @@
           <w:shd w:val="clear" w:color="auto" w:fill="EEEEEE"/>
           <w:lang w:val="en-US" w:eastAsia="de-DE"/>
         </w:rPr>
-        <w:t xml:space="preserve">                perror("fork");</w:t>
+        <w:t xml:space="preserve">                </w:t>
+      </w:r>
+      <w:proofErr w:type="spellStart"/>
+      <w:r>
+        <w:rPr>
+          <w:rFonts w:ascii="Consolas" w:eastAsia="Times New Roman" w:hAnsi="Consolas" w:cs="Courier New"/>
+          <w:color w:val="2E3133"/>
+          <w:sz w:val="20"/>
+          <w:szCs w:val="20"/>
+          <w:bdr w:val="none" w:sz="0" w:space="0" w:color="auto" w:frame="1"/>
+          <w:shd w:val="clear" w:color="auto" w:fill="EEEEEE"/>
+          <w:lang w:val="en-US" w:eastAsia="de-DE"/>
+        </w:rPr>
+        <w:t>perror</w:t>
+      </w:r>
+      <w:proofErr w:type="spellEnd"/>
+      <w:r>
+        <w:rPr>
+          <w:rFonts w:ascii="Consolas" w:eastAsia="Times New Roman" w:hAnsi="Consolas" w:cs="Courier New"/>
+          <w:color w:val="2E3133"/>
+          <w:sz w:val="20"/>
+          <w:szCs w:val="20"/>
+          <w:bdr w:val="none" w:sz="0" w:space="0" w:color="auto" w:frame="1"/>
+          <w:shd w:val="clear" w:color="auto" w:fill="EEEEEE"/>
+          <w:lang w:val="en-US" w:eastAsia="de-DE"/>
+        </w:rPr>
+        <w:t>("fork");</w:t>
       </w:r>
     </w:p>
     <w:p>
@@ -5982,7 +8989,33 @@
           <w:shd w:val="clear" w:color="auto" w:fill="EEEEEE"/>
           <w:lang w:val="en-US" w:eastAsia="de-DE"/>
         </w:rPr>
-        <w:t xml:space="preserve">                exit(1);</w:t>
+        <w:t xml:space="preserve">                </w:t>
+      </w:r>
+      <w:proofErr w:type="gramStart"/>
+      <w:r>
+        <w:rPr>
+          <w:rFonts w:ascii="Consolas" w:eastAsia="Times New Roman" w:hAnsi="Consolas" w:cs="Courier New"/>
+          <w:color w:val="2E3133"/>
+          <w:sz w:val="20"/>
+          <w:szCs w:val="20"/>
+          <w:bdr w:val="none" w:sz="0" w:space="0" w:color="auto" w:frame="1"/>
+          <w:shd w:val="clear" w:color="auto" w:fill="EEEEEE"/>
+          <w:lang w:val="en-US" w:eastAsia="de-DE"/>
+        </w:rPr>
+        <w:t>exit(</w:t>
+      </w:r>
+      <w:proofErr w:type="gramEnd"/>
+      <w:r>
+        <w:rPr>
+          <w:rFonts w:ascii="Consolas" w:eastAsia="Times New Roman" w:hAnsi="Consolas" w:cs="Courier New"/>
+          <w:color w:val="2E3133"/>
+          <w:sz w:val="20"/>
+          <w:szCs w:val="20"/>
+          <w:bdr w:val="none" w:sz="0" w:space="0" w:color="auto" w:frame="1"/>
+          <w:shd w:val="clear" w:color="auto" w:fill="EEEEEE"/>
+          <w:lang w:val="en-US" w:eastAsia="de-DE"/>
+        </w:rPr>
+        <w:t>1);</w:t>
       </w:r>
     </w:p>
     <w:p>
@@ -6072,7 +9105,47 @@
           <w:shd w:val="clear" w:color="auto" w:fill="EEEEEE"/>
           <w:lang w:val="en-US" w:eastAsia="de-DE"/>
         </w:rPr>
-        <w:t xml:space="preserve">        if(childpid == 0)</w:t>
+        <w:t xml:space="preserve">        </w:t>
+      </w:r>
+      <w:proofErr w:type="gramStart"/>
+      <w:r>
+        <w:rPr>
+          <w:rFonts w:ascii="Consolas" w:eastAsia="Times New Roman" w:hAnsi="Consolas" w:cs="Courier New"/>
+          <w:color w:val="2E3133"/>
+          <w:sz w:val="20"/>
+          <w:szCs w:val="20"/>
+          <w:bdr w:val="none" w:sz="0" w:space="0" w:color="auto" w:frame="1"/>
+          <w:shd w:val="clear" w:color="auto" w:fill="EEEEEE"/>
+          <w:lang w:val="en-US" w:eastAsia="de-DE"/>
+        </w:rPr>
+        <w:t>if(</w:t>
+      </w:r>
+      <w:proofErr w:type="spellStart"/>
+      <w:proofErr w:type="gramEnd"/>
+      <w:r>
+        <w:rPr>
+          <w:rFonts w:ascii="Consolas" w:eastAsia="Times New Roman" w:hAnsi="Consolas" w:cs="Courier New"/>
+          <w:color w:val="2E3133"/>
+          <w:sz w:val="20"/>
+          <w:szCs w:val="20"/>
+          <w:bdr w:val="none" w:sz="0" w:space="0" w:color="auto" w:frame="1"/>
+          <w:shd w:val="clear" w:color="auto" w:fill="EEEEEE"/>
+          <w:lang w:val="en-US" w:eastAsia="de-DE"/>
+        </w:rPr>
+        <w:t>childpid</w:t>
+      </w:r>
+      <w:proofErr w:type="spellEnd"/>
+      <w:r>
+        <w:rPr>
+          <w:rFonts w:ascii="Consolas" w:eastAsia="Times New Roman" w:hAnsi="Consolas" w:cs="Courier New"/>
+          <w:color w:val="2E3133"/>
+          <w:sz w:val="20"/>
+          <w:szCs w:val="20"/>
+          <w:bdr w:val="none" w:sz="0" w:space="0" w:color="auto" w:frame="1"/>
+          <w:shd w:val="clear" w:color="auto" w:fill="EEEEEE"/>
+          <w:lang w:val="en-US" w:eastAsia="de-DE"/>
+        </w:rPr>
+        <w:t xml:space="preserve"> == 0)</w:t>
       </w:r>
     </w:p>
     <w:p>
@@ -6174,7 +9247,33 @@
           <w:shd w:val="clear" w:color="auto" w:fill="EEEEEE"/>
           <w:lang w:val="en-US" w:eastAsia="de-DE"/>
         </w:rPr>
-        <w:t xml:space="preserve"> closes up input side of pipe *</w:t>
+        <w:t xml:space="preserve"> </w:t>
+      </w:r>
+      <w:proofErr w:type="gramStart"/>
+      <w:r>
+        <w:rPr>
+          <w:rFonts w:ascii="Consolas" w:eastAsia="Times New Roman" w:hAnsi="Consolas" w:cs="Courier New"/>
+          <w:color w:val="2E3133"/>
+          <w:sz w:val="20"/>
+          <w:szCs w:val="20"/>
+          <w:bdr w:val="none" w:sz="0" w:space="0" w:color="auto" w:frame="1"/>
+          <w:shd w:val="clear" w:color="auto" w:fill="EEEEEE"/>
+          <w:lang w:val="en-US" w:eastAsia="de-DE"/>
+        </w:rPr>
+        <w:t>closes up</w:t>
+      </w:r>
+      <w:proofErr w:type="gramEnd"/>
+      <w:r>
+        <w:rPr>
+          <w:rFonts w:ascii="Consolas" w:eastAsia="Times New Roman" w:hAnsi="Consolas" w:cs="Courier New"/>
+          <w:color w:val="2E3133"/>
+          <w:sz w:val="20"/>
+          <w:szCs w:val="20"/>
+          <w:bdr w:val="none" w:sz="0" w:space="0" w:color="auto" w:frame="1"/>
+          <w:shd w:val="clear" w:color="auto" w:fill="EEEEEE"/>
+          <w:lang w:val="en-US" w:eastAsia="de-DE"/>
+        </w:rPr>
+        <w:t xml:space="preserve"> input side of pipe *</w:t>
       </w:r>
     </w:p>
     <w:p>
@@ -6219,7 +9318,47 @@
           <w:shd w:val="clear" w:color="auto" w:fill="EEEEEE"/>
           <w:lang w:val="en-US" w:eastAsia="de-DE"/>
         </w:rPr>
-        <w:t xml:space="preserve">                close(fd[0]);</w:t>
+        <w:t xml:space="preserve">                close(</w:t>
+      </w:r>
+      <w:proofErr w:type="spellStart"/>
+      <w:proofErr w:type="gramStart"/>
+      <w:r>
+        <w:rPr>
+          <w:rFonts w:ascii="Consolas" w:eastAsia="Times New Roman" w:hAnsi="Consolas" w:cs="Courier New"/>
+          <w:color w:val="2E3133"/>
+          <w:sz w:val="20"/>
+          <w:szCs w:val="20"/>
+          <w:bdr w:val="none" w:sz="0" w:space="0" w:color="auto" w:frame="1"/>
+          <w:shd w:val="clear" w:color="auto" w:fill="EEEEEE"/>
+          <w:lang w:val="en-US" w:eastAsia="de-DE"/>
+        </w:rPr>
+        <w:t>fd</w:t>
+      </w:r>
+      <w:proofErr w:type="spellEnd"/>
+      <w:r>
+        <w:rPr>
+          <w:rFonts w:ascii="Consolas" w:eastAsia="Times New Roman" w:hAnsi="Consolas" w:cs="Courier New"/>
+          <w:color w:val="2E3133"/>
+          <w:sz w:val="20"/>
+          <w:szCs w:val="20"/>
+          <w:bdr w:val="none" w:sz="0" w:space="0" w:color="auto" w:frame="1"/>
+          <w:shd w:val="clear" w:color="auto" w:fill="EEEEEE"/>
+          <w:lang w:val="en-US" w:eastAsia="de-DE"/>
+        </w:rPr>
+        <w:t>[</w:t>
+      </w:r>
+      <w:proofErr w:type="gramEnd"/>
+      <w:r>
+        <w:rPr>
+          <w:rFonts w:ascii="Consolas" w:eastAsia="Times New Roman" w:hAnsi="Consolas" w:cs="Courier New"/>
+          <w:color w:val="2E3133"/>
+          <w:sz w:val="20"/>
+          <w:szCs w:val="20"/>
+          <w:bdr w:val="none" w:sz="0" w:space="0" w:color="auto" w:frame="1"/>
+          <w:shd w:val="clear" w:color="auto" w:fill="EEEEEE"/>
+          <w:lang w:val="en-US" w:eastAsia="de-DE"/>
+        </w:rPr>
+        <w:t>0]);</w:t>
       </w:r>
     </w:p>
     <w:p>
@@ -6342,7 +9481,73 @@
           <w:shd w:val="clear" w:color="auto" w:fill="EEEEEE"/>
           <w:lang w:val="en-US" w:eastAsia="de-DE"/>
         </w:rPr>
-        <w:t xml:space="preserve">                write(fd[1], string, (strlen(string)+1));</w:t>
+        <w:t xml:space="preserve">                write(</w:t>
+      </w:r>
+      <w:proofErr w:type="spellStart"/>
+      <w:proofErr w:type="gramStart"/>
+      <w:r>
+        <w:rPr>
+          <w:rFonts w:ascii="Consolas" w:eastAsia="Times New Roman" w:hAnsi="Consolas" w:cs="Courier New"/>
+          <w:color w:val="2E3133"/>
+          <w:sz w:val="20"/>
+          <w:szCs w:val="20"/>
+          <w:bdr w:val="none" w:sz="0" w:space="0" w:color="auto" w:frame="1"/>
+          <w:shd w:val="clear" w:color="auto" w:fill="EEEEEE"/>
+          <w:lang w:val="en-US" w:eastAsia="de-DE"/>
+        </w:rPr>
+        <w:t>fd</w:t>
+      </w:r>
+      <w:proofErr w:type="spellEnd"/>
+      <w:r>
+        <w:rPr>
+          <w:rFonts w:ascii="Consolas" w:eastAsia="Times New Roman" w:hAnsi="Consolas" w:cs="Courier New"/>
+          <w:color w:val="2E3133"/>
+          <w:sz w:val="20"/>
+          <w:szCs w:val="20"/>
+          <w:bdr w:val="none" w:sz="0" w:space="0" w:color="auto" w:frame="1"/>
+          <w:shd w:val="clear" w:color="auto" w:fill="EEEEEE"/>
+          <w:lang w:val="en-US" w:eastAsia="de-DE"/>
+        </w:rPr>
+        <w:t>[</w:t>
+      </w:r>
+      <w:proofErr w:type="gramEnd"/>
+      <w:r>
+        <w:rPr>
+          <w:rFonts w:ascii="Consolas" w:eastAsia="Times New Roman" w:hAnsi="Consolas" w:cs="Courier New"/>
+          <w:color w:val="2E3133"/>
+          <w:sz w:val="20"/>
+          <w:szCs w:val="20"/>
+          <w:bdr w:val="none" w:sz="0" w:space="0" w:color="auto" w:frame="1"/>
+          <w:shd w:val="clear" w:color="auto" w:fill="EEEEEE"/>
+          <w:lang w:val="en-US" w:eastAsia="de-DE"/>
+        </w:rPr>
+        <w:t>1], string, (</w:t>
+      </w:r>
+      <w:proofErr w:type="spellStart"/>
+      <w:r>
+        <w:rPr>
+          <w:rFonts w:ascii="Consolas" w:eastAsia="Times New Roman" w:hAnsi="Consolas" w:cs="Courier New"/>
+          <w:color w:val="2E3133"/>
+          <w:sz w:val="20"/>
+          <w:szCs w:val="20"/>
+          <w:bdr w:val="none" w:sz="0" w:space="0" w:color="auto" w:frame="1"/>
+          <w:shd w:val="clear" w:color="auto" w:fill="EEEEEE"/>
+          <w:lang w:val="en-US" w:eastAsia="de-DE"/>
+        </w:rPr>
+        <w:t>strlen</w:t>
+      </w:r>
+      <w:proofErr w:type="spellEnd"/>
+      <w:r>
+        <w:rPr>
+          <w:rFonts w:ascii="Consolas" w:eastAsia="Times New Roman" w:hAnsi="Consolas" w:cs="Courier New"/>
+          <w:color w:val="2E3133"/>
+          <w:sz w:val="20"/>
+          <w:szCs w:val="20"/>
+          <w:bdr w:val="none" w:sz="0" w:space="0" w:color="auto" w:frame="1"/>
+          <w:shd w:val="clear" w:color="auto" w:fill="EEEEEE"/>
+          <w:lang w:val="en-US" w:eastAsia="de-DE"/>
+        </w:rPr>
+        <w:t>(string)+1));</w:t>
       </w:r>
     </w:p>
     <w:p>
@@ -6387,7 +9592,33 @@
           <w:shd w:val="clear" w:color="auto" w:fill="EEEEEE"/>
           <w:lang w:val="en-US" w:eastAsia="de-DE"/>
         </w:rPr>
-        <w:t xml:space="preserve">                exit(0);</w:t>
+        <w:t xml:space="preserve">                </w:t>
+      </w:r>
+      <w:proofErr w:type="gramStart"/>
+      <w:r>
+        <w:rPr>
+          <w:rFonts w:ascii="Consolas" w:eastAsia="Times New Roman" w:hAnsi="Consolas" w:cs="Courier New"/>
+          <w:color w:val="2E3133"/>
+          <w:sz w:val="20"/>
+          <w:szCs w:val="20"/>
+          <w:bdr w:val="none" w:sz="0" w:space="0" w:color="auto" w:frame="1"/>
+          <w:shd w:val="clear" w:color="auto" w:fill="EEEEEE"/>
+          <w:lang w:val="en-US" w:eastAsia="de-DE"/>
+        </w:rPr>
+        <w:t>exit(</w:t>
+      </w:r>
+      <w:proofErr w:type="gramEnd"/>
+      <w:r>
+        <w:rPr>
+          <w:rFonts w:ascii="Consolas" w:eastAsia="Times New Roman" w:hAnsi="Consolas" w:cs="Courier New"/>
+          <w:color w:val="2E3133"/>
+          <w:sz w:val="20"/>
+          <w:szCs w:val="20"/>
+          <w:bdr w:val="none" w:sz="0" w:space="0" w:color="auto" w:frame="1"/>
+          <w:shd w:val="clear" w:color="auto" w:fill="EEEEEE"/>
+          <w:lang w:val="en-US" w:eastAsia="de-DE"/>
+        </w:rPr>
+        <w:t>0);</w:t>
       </w:r>
     </w:p>
     <w:p>
@@ -6567,7 +9798,33 @@
           <w:shd w:val="clear" w:color="auto" w:fill="EEEEEE"/>
           <w:lang w:val="en-US" w:eastAsia="de-DE"/>
         </w:rPr>
-        <w:t xml:space="preserve">                /* Parent process closes up output side of pipe */</w:t>
+        <w:t xml:space="preserve">                /* Parent process </w:t>
+      </w:r>
+      <w:proofErr w:type="gramStart"/>
+      <w:r>
+        <w:rPr>
+          <w:rFonts w:ascii="Consolas" w:eastAsia="Times New Roman" w:hAnsi="Consolas" w:cs="Courier New"/>
+          <w:color w:val="2E3133"/>
+          <w:sz w:val="20"/>
+          <w:szCs w:val="20"/>
+          <w:bdr w:val="none" w:sz="0" w:space="0" w:color="auto" w:frame="1"/>
+          <w:shd w:val="clear" w:color="auto" w:fill="EEEEEE"/>
+          <w:lang w:val="en-US" w:eastAsia="de-DE"/>
+        </w:rPr>
+        <w:t>closes up</w:t>
+      </w:r>
+      <w:proofErr w:type="gramEnd"/>
+      <w:r>
+        <w:rPr>
+          <w:rFonts w:ascii="Consolas" w:eastAsia="Times New Roman" w:hAnsi="Consolas" w:cs="Courier New"/>
+          <w:color w:val="2E3133"/>
+          <w:sz w:val="20"/>
+          <w:szCs w:val="20"/>
+          <w:bdr w:val="none" w:sz="0" w:space="0" w:color="auto" w:frame="1"/>
+          <w:shd w:val="clear" w:color="auto" w:fill="EEEEEE"/>
+          <w:lang w:val="en-US" w:eastAsia="de-DE"/>
+        </w:rPr>
+        <w:t xml:space="preserve"> output side of pipe */</w:t>
       </w:r>
     </w:p>
     <w:p>
@@ -6612,7 +9869,47 @@
           <w:shd w:val="clear" w:color="auto" w:fill="EEEEEE"/>
           <w:lang w:val="en-US" w:eastAsia="de-DE"/>
         </w:rPr>
-        <w:t xml:space="preserve">                close(fd[1]);</w:t>
+        <w:t xml:space="preserve">                close(</w:t>
+      </w:r>
+      <w:proofErr w:type="spellStart"/>
+      <w:proofErr w:type="gramStart"/>
+      <w:r>
+        <w:rPr>
+          <w:rFonts w:ascii="Consolas" w:eastAsia="Times New Roman" w:hAnsi="Consolas" w:cs="Courier New"/>
+          <w:color w:val="2E3133"/>
+          <w:sz w:val="20"/>
+          <w:szCs w:val="20"/>
+          <w:bdr w:val="none" w:sz="0" w:space="0" w:color="auto" w:frame="1"/>
+          <w:shd w:val="clear" w:color="auto" w:fill="EEEEEE"/>
+          <w:lang w:val="en-US" w:eastAsia="de-DE"/>
+        </w:rPr>
+        <w:t>fd</w:t>
+      </w:r>
+      <w:proofErr w:type="spellEnd"/>
+      <w:r>
+        <w:rPr>
+          <w:rFonts w:ascii="Consolas" w:eastAsia="Times New Roman" w:hAnsi="Consolas" w:cs="Courier New"/>
+          <w:color w:val="2E3133"/>
+          <w:sz w:val="20"/>
+          <w:szCs w:val="20"/>
+          <w:bdr w:val="none" w:sz="0" w:space="0" w:color="auto" w:frame="1"/>
+          <w:shd w:val="clear" w:color="auto" w:fill="EEEEEE"/>
+          <w:lang w:val="en-US" w:eastAsia="de-DE"/>
+        </w:rPr>
+        <w:t>[</w:t>
+      </w:r>
+      <w:proofErr w:type="gramEnd"/>
+      <w:r>
+        <w:rPr>
+          <w:rFonts w:ascii="Consolas" w:eastAsia="Times New Roman" w:hAnsi="Consolas" w:cs="Courier New"/>
+          <w:color w:val="2E3133"/>
+          <w:sz w:val="20"/>
+          <w:szCs w:val="20"/>
+          <w:bdr w:val="none" w:sz="0" w:space="0" w:color="auto" w:frame="1"/>
+          <w:shd w:val="clear" w:color="auto" w:fill="EEEEEE"/>
+          <w:lang w:val="en-US" w:eastAsia="de-DE"/>
+        </w:rPr>
+        <w:t>1]);</w:t>
       </w:r>
     </w:p>
     <w:p>
@@ -6735,7 +10032,151 @@
           <w:shd w:val="clear" w:color="auto" w:fill="EEEEEE"/>
           <w:lang w:val="en-US" w:eastAsia="de-DE"/>
         </w:rPr>
-        <w:t xml:space="preserve">                nbytes = read(fd[0], readbuffer, sizeof(readbuffer));</w:t>
+        <w:t xml:space="preserve">                </w:t>
+      </w:r>
+      <w:proofErr w:type="spellStart"/>
+      <w:r>
+        <w:rPr>
+          <w:rFonts w:ascii="Consolas" w:eastAsia="Times New Roman" w:hAnsi="Consolas" w:cs="Courier New"/>
+          <w:color w:val="2E3133"/>
+          <w:sz w:val="20"/>
+          <w:szCs w:val="20"/>
+          <w:bdr w:val="none" w:sz="0" w:space="0" w:color="auto" w:frame="1"/>
+          <w:shd w:val="clear" w:color="auto" w:fill="EEEEEE"/>
+          <w:lang w:val="en-US" w:eastAsia="de-DE"/>
+        </w:rPr>
+        <w:t>nbytes</w:t>
+      </w:r>
+      <w:proofErr w:type="spellEnd"/>
+      <w:r>
+        <w:rPr>
+          <w:rFonts w:ascii="Consolas" w:eastAsia="Times New Roman" w:hAnsi="Consolas" w:cs="Courier New"/>
+          <w:color w:val="2E3133"/>
+          <w:sz w:val="20"/>
+          <w:szCs w:val="20"/>
+          <w:bdr w:val="none" w:sz="0" w:space="0" w:color="auto" w:frame="1"/>
+          <w:shd w:val="clear" w:color="auto" w:fill="EEEEEE"/>
+          <w:lang w:val="en-US" w:eastAsia="de-DE"/>
+        </w:rPr>
+        <w:t xml:space="preserve"> = read(</w:t>
+      </w:r>
+      <w:proofErr w:type="spellStart"/>
+      <w:proofErr w:type="gramStart"/>
+      <w:r>
+        <w:rPr>
+          <w:rFonts w:ascii="Consolas" w:eastAsia="Times New Roman" w:hAnsi="Consolas" w:cs="Courier New"/>
+          <w:color w:val="2E3133"/>
+          <w:sz w:val="20"/>
+          <w:szCs w:val="20"/>
+          <w:bdr w:val="none" w:sz="0" w:space="0" w:color="auto" w:frame="1"/>
+          <w:shd w:val="clear" w:color="auto" w:fill="EEEEEE"/>
+          <w:lang w:val="en-US" w:eastAsia="de-DE"/>
+        </w:rPr>
+        <w:t>fd</w:t>
+      </w:r>
+      <w:proofErr w:type="spellEnd"/>
+      <w:r>
+        <w:rPr>
+          <w:rFonts w:ascii="Consolas" w:eastAsia="Times New Roman" w:hAnsi="Consolas" w:cs="Courier New"/>
+          <w:color w:val="2E3133"/>
+          <w:sz w:val="20"/>
+          <w:szCs w:val="20"/>
+          <w:bdr w:val="none" w:sz="0" w:space="0" w:color="auto" w:frame="1"/>
+          <w:shd w:val="clear" w:color="auto" w:fill="EEEEEE"/>
+          <w:lang w:val="en-US" w:eastAsia="de-DE"/>
+        </w:rPr>
+        <w:t>[</w:t>
+      </w:r>
+      <w:proofErr w:type="gramEnd"/>
+      <w:r>
+        <w:rPr>
+          <w:rFonts w:ascii="Consolas" w:eastAsia="Times New Roman" w:hAnsi="Consolas" w:cs="Courier New"/>
+          <w:color w:val="2E3133"/>
+          <w:sz w:val="20"/>
+          <w:szCs w:val="20"/>
+          <w:bdr w:val="none" w:sz="0" w:space="0" w:color="auto" w:frame="1"/>
+          <w:shd w:val="clear" w:color="auto" w:fill="EEEEEE"/>
+          <w:lang w:val="en-US" w:eastAsia="de-DE"/>
+        </w:rPr>
+        <w:t xml:space="preserve">0], </w:t>
+      </w:r>
+      <w:proofErr w:type="spellStart"/>
+      <w:r>
+        <w:rPr>
+          <w:rFonts w:ascii="Consolas" w:eastAsia="Times New Roman" w:hAnsi="Consolas" w:cs="Courier New"/>
+          <w:color w:val="2E3133"/>
+          <w:sz w:val="20"/>
+          <w:szCs w:val="20"/>
+          <w:bdr w:val="none" w:sz="0" w:space="0" w:color="auto" w:frame="1"/>
+          <w:shd w:val="clear" w:color="auto" w:fill="EEEEEE"/>
+          <w:lang w:val="en-US" w:eastAsia="de-DE"/>
+        </w:rPr>
+        <w:t>readbuffer</w:t>
+      </w:r>
+      <w:proofErr w:type="spellEnd"/>
+      <w:r>
+        <w:rPr>
+          <w:rFonts w:ascii="Consolas" w:eastAsia="Times New Roman" w:hAnsi="Consolas" w:cs="Courier New"/>
+          <w:color w:val="2E3133"/>
+          <w:sz w:val="20"/>
+          <w:szCs w:val="20"/>
+          <w:bdr w:val="none" w:sz="0" w:space="0" w:color="auto" w:frame="1"/>
+          <w:shd w:val="clear" w:color="auto" w:fill="EEEEEE"/>
+          <w:lang w:val="en-US" w:eastAsia="de-DE"/>
+        </w:rPr>
+        <w:t xml:space="preserve">, </w:t>
+      </w:r>
+      <w:proofErr w:type="spellStart"/>
+      <w:r>
+        <w:rPr>
+          <w:rFonts w:ascii="Consolas" w:eastAsia="Times New Roman" w:hAnsi="Consolas" w:cs="Courier New"/>
+          <w:color w:val="2E3133"/>
+          <w:sz w:val="20"/>
+          <w:szCs w:val="20"/>
+          <w:bdr w:val="none" w:sz="0" w:space="0" w:color="auto" w:frame="1"/>
+          <w:shd w:val="clear" w:color="auto" w:fill="EEEEEE"/>
+          <w:lang w:val="en-US" w:eastAsia="de-DE"/>
+        </w:rPr>
+        <w:t>sizeof</w:t>
+      </w:r>
+      <w:proofErr w:type="spellEnd"/>
+      <w:r>
+        <w:rPr>
+          <w:rFonts w:ascii="Consolas" w:eastAsia="Times New Roman" w:hAnsi="Consolas" w:cs="Courier New"/>
+          <w:color w:val="2E3133"/>
+          <w:sz w:val="20"/>
+          <w:szCs w:val="20"/>
+          <w:bdr w:val="none" w:sz="0" w:space="0" w:color="auto" w:frame="1"/>
+          <w:shd w:val="clear" w:color="auto" w:fill="EEEEEE"/>
+          <w:lang w:val="en-US" w:eastAsia="de-DE"/>
+        </w:rPr>
+        <w:t>(</w:t>
+      </w:r>
+      <w:proofErr w:type="spellStart"/>
+      <w:r>
+        <w:rPr>
+          <w:rFonts w:ascii="Consolas" w:eastAsia="Times New Roman" w:hAnsi="Consolas" w:cs="Courier New"/>
+          <w:color w:val="2E3133"/>
+          <w:sz w:val="20"/>
+          <w:szCs w:val="20"/>
+          <w:bdr w:val="none" w:sz="0" w:space="0" w:color="auto" w:frame="1"/>
+          <w:shd w:val="clear" w:color="auto" w:fill="EEEEEE"/>
+          <w:lang w:val="en-US" w:eastAsia="de-DE"/>
+        </w:rPr>
+        <w:t>readbuffer</w:t>
+      </w:r>
+      <w:proofErr w:type="spellEnd"/>
+      <w:r>
+        <w:rPr>
+          <w:rFonts w:ascii="Consolas" w:eastAsia="Times New Roman" w:hAnsi="Consolas" w:cs="Courier New"/>
+          <w:color w:val="2E3133"/>
+          <w:sz w:val="20"/>
+          <w:szCs w:val="20"/>
+          <w:bdr w:val="none" w:sz="0" w:space="0" w:color="auto" w:frame="1"/>
+          <w:shd w:val="clear" w:color="auto" w:fill="EEEEEE"/>
+          <w:lang w:val="en-US" w:eastAsia="de-DE"/>
+        </w:rPr>
+        <w:t>));</w:t>
       </w:r>
     </w:p>
     <w:p>
@@ -6780,7 +10221,73 @@
           <w:shd w:val="clear" w:color="auto" w:fill="EEEEEE"/>
           <w:lang w:val="en-US" w:eastAsia="de-DE"/>
         </w:rPr>
-        <w:t xml:space="preserve">                printf("Received string: %s", readbuffer);</w:t>
+        <w:t xml:space="preserve">                </w:t>
+      </w:r>
+      <w:proofErr w:type="spellStart"/>
+      <w:proofErr w:type="gramStart"/>
+      <w:r>
+        <w:rPr>
+          <w:rFonts w:ascii="Consolas" w:eastAsia="Times New Roman" w:hAnsi="Consolas" w:cs="Courier New"/>
+          <w:color w:val="2E3133"/>
+          <w:sz w:val="20"/>
+          <w:szCs w:val="20"/>
+          <w:bdr w:val="none" w:sz="0" w:space="0" w:color="auto" w:frame="1"/>
+          <w:shd w:val="clear" w:color="auto" w:fill="EEEEEE"/>
+          <w:lang w:val="en-US" w:eastAsia="de-DE"/>
+        </w:rPr>
+        <w:t>printf</w:t>
+      </w:r>
+      <w:proofErr w:type="spellEnd"/>
+      <w:r>
+        <w:rPr>
+          <w:rFonts w:ascii="Consolas" w:eastAsia="Times New Roman" w:hAnsi="Consolas" w:cs="Courier New"/>
+          <w:color w:val="2E3133"/>
+          <w:sz w:val="20"/>
+          <w:szCs w:val="20"/>
+          <w:bdr w:val="none" w:sz="0" w:space="0" w:color="auto" w:frame="1"/>
+          <w:shd w:val="clear" w:color="auto" w:fill="EEEEEE"/>
+          <w:lang w:val="en-US" w:eastAsia="de-DE"/>
+        </w:rPr>
+        <w:t>(</w:t>
+      </w:r>
+      <w:proofErr w:type="gramEnd"/>
+      <w:r>
+        <w:rPr>
+          <w:rFonts w:ascii="Consolas" w:eastAsia="Times New Roman" w:hAnsi="Consolas" w:cs="Courier New"/>
+          <w:color w:val="2E3133"/>
+          <w:sz w:val="20"/>
+          <w:szCs w:val="20"/>
+          <w:bdr w:val="none" w:sz="0" w:space="0" w:color="auto" w:frame="1"/>
+          <w:shd w:val="clear" w:color="auto" w:fill="EEEEEE"/>
+          <w:lang w:val="en-US" w:eastAsia="de-DE"/>
+        </w:rPr>
+        <w:t xml:space="preserve">"Received string: %s", </w:t>
+      </w:r>
+      <w:proofErr w:type="spellStart"/>
+      <w:r>
+        <w:rPr>
+          <w:rFonts w:ascii="Consolas" w:eastAsia="Times New Roman" w:hAnsi="Consolas" w:cs="Courier New"/>
+          <w:color w:val="2E3133"/>
+          <w:sz w:val="20"/>
+          <w:szCs w:val="20"/>
+          <w:bdr w:val="none" w:sz="0" w:space="0" w:color="auto" w:frame="1"/>
+          <w:shd w:val="clear" w:color="auto" w:fill="EEEEEE"/>
+          <w:lang w:val="en-US" w:eastAsia="de-DE"/>
+        </w:rPr>
+        <w:t>readbuffer</w:t>
+      </w:r>
+      <w:proofErr w:type="spellEnd"/>
+      <w:r>
+        <w:rPr>
+          <w:rFonts w:ascii="Consolas" w:eastAsia="Times New Roman" w:hAnsi="Consolas" w:cs="Courier New"/>
+          <w:color w:val="2E3133"/>
+          <w:sz w:val="20"/>
+          <w:szCs w:val="20"/>
+          <w:bdr w:val="none" w:sz="0" w:space="0" w:color="auto" w:frame="1"/>
+          <w:shd w:val="clear" w:color="auto" w:fill="EEEEEE"/>
+          <w:lang w:val="en-US" w:eastAsia="de-DE"/>
+        </w:rPr>
+        <w:t>);</w:t>
       </w:r>
     </w:p>
     <w:p>
@@ -6883,7 +10390,47 @@
           <w:shd w:val="clear" w:color="auto" w:fill="EEEEEE"/>
           <w:lang w:eastAsia="de-DE"/>
         </w:rPr>
-        <w:t xml:space="preserve">        return(0);</w:t>
+        <w:t xml:space="preserve">        </w:t>
+      </w:r>
+      <w:proofErr w:type="spellStart"/>
+      <w:proofErr w:type="gramStart"/>
+      <w:r>
+        <w:rPr>
+          <w:rFonts w:ascii="Consolas" w:eastAsia="Times New Roman" w:hAnsi="Consolas" w:cs="Courier New"/>
+          <w:color w:val="2E3133"/>
+          <w:sz w:val="20"/>
+          <w:szCs w:val="20"/>
+          <w:bdr w:val="none" w:sz="0" w:space="0" w:color="auto" w:frame="1"/>
+          <w:shd w:val="clear" w:color="auto" w:fill="EEEEEE"/>
+          <w:lang w:eastAsia="de-DE"/>
+        </w:rPr>
+        <w:t>return</w:t>
+      </w:r>
+      <w:proofErr w:type="spellEnd"/>
+      <w:r>
+        <w:rPr>
+          <w:rFonts w:ascii="Consolas" w:eastAsia="Times New Roman" w:hAnsi="Consolas" w:cs="Courier New"/>
+          <w:color w:val="2E3133"/>
+          <w:sz w:val="20"/>
+          <w:szCs w:val="20"/>
+          <w:bdr w:val="none" w:sz="0" w:space="0" w:color="auto" w:frame="1"/>
+          <w:shd w:val="clear" w:color="auto" w:fill="EEEEEE"/>
+          <w:lang w:eastAsia="de-DE"/>
+        </w:rPr>
+        <w:t>(</w:t>
+      </w:r>
+      <w:proofErr w:type="gramEnd"/>
+      <w:r>
+        <w:rPr>
+          <w:rFonts w:ascii="Consolas" w:eastAsia="Times New Roman" w:hAnsi="Consolas" w:cs="Courier New"/>
+          <w:color w:val="2E3133"/>
+          <w:sz w:val="20"/>
+          <w:szCs w:val="20"/>
+          <w:bdr w:val="none" w:sz="0" w:space="0" w:color="auto" w:frame="1"/>
+          <w:shd w:val="clear" w:color="auto" w:fill="EEEEEE"/>
+          <w:lang w:eastAsia="de-DE"/>
+        </w:rPr>
+        <w:t>0);</w:t>
       </w:r>
     </w:p>
     <w:p>
@@ -7041,6 +10588,8 @@
           <w:lang w:eastAsia="de-DE"/>
         </w:rPr>
       </w:pPr>
+      <w:proofErr w:type="spellStart"/>
+      <w:proofErr w:type="gramStart"/>
       <w:r>
         <w:rPr>
           <w:rFonts w:ascii="Consolas" w:eastAsia="Times New Roman" w:hAnsi="Consolas" w:cs="Courier New"/>
@@ -7051,7 +10600,33 @@
           <w:shd w:val="clear" w:color="auto" w:fill="EEEEEE"/>
           <w:lang w:eastAsia="de-DE"/>
         </w:rPr>
-        <w:t>fd[0] = Input Seite der Pipe</w:t>
+        <w:t>fd</w:t>
+      </w:r>
+      <w:proofErr w:type="spellEnd"/>
+      <w:r>
+        <w:rPr>
+          <w:rFonts w:ascii="Consolas" w:eastAsia="Times New Roman" w:hAnsi="Consolas" w:cs="Courier New"/>
+          <w:color w:val="2E3133"/>
+          <w:sz w:val="20"/>
+          <w:szCs w:val="20"/>
+          <w:bdr w:val="none" w:sz="0" w:space="0" w:color="auto" w:frame="1"/>
+          <w:shd w:val="clear" w:color="auto" w:fill="EEEEEE"/>
+          <w:lang w:eastAsia="de-DE"/>
+        </w:rPr>
+        <w:t>[</w:t>
+      </w:r>
+      <w:proofErr w:type="gramEnd"/>
+      <w:r>
+        <w:rPr>
+          <w:rFonts w:ascii="Consolas" w:eastAsia="Times New Roman" w:hAnsi="Consolas" w:cs="Courier New"/>
+          <w:color w:val="2E3133"/>
+          <w:sz w:val="20"/>
+          <w:szCs w:val="20"/>
+          <w:bdr w:val="none" w:sz="0" w:space="0" w:color="auto" w:frame="1"/>
+          <w:shd w:val="clear" w:color="auto" w:fill="EEEEEE"/>
+          <w:lang w:eastAsia="de-DE"/>
+        </w:rPr>
+        <w:t>0] = Input Seite der Pipe</w:t>
       </w:r>
     </w:p>
     <w:p>
@@ -7086,6 +10661,8 @@
           <w:lang w:eastAsia="de-DE"/>
         </w:rPr>
       </w:pPr>
+      <w:proofErr w:type="spellStart"/>
+      <w:proofErr w:type="gramStart"/>
       <w:r>
         <w:rPr>
           <w:rFonts w:ascii="Consolas" w:eastAsia="Times New Roman" w:hAnsi="Consolas" w:cs="Courier New"/>
@@ -7096,7 +10673,33 @@
           <w:shd w:val="clear" w:color="auto" w:fill="EEEEEE"/>
           <w:lang w:eastAsia="de-DE"/>
         </w:rPr>
-        <w:t>fd[1] = Output Seite der Pipe</w:t>
+        <w:t>fd</w:t>
+      </w:r>
+      <w:proofErr w:type="spellEnd"/>
+      <w:r>
+        <w:rPr>
+          <w:rFonts w:ascii="Consolas" w:eastAsia="Times New Roman" w:hAnsi="Consolas" w:cs="Courier New"/>
+          <w:color w:val="2E3133"/>
+          <w:sz w:val="20"/>
+          <w:szCs w:val="20"/>
+          <w:bdr w:val="none" w:sz="0" w:space="0" w:color="auto" w:frame="1"/>
+          <w:shd w:val="clear" w:color="auto" w:fill="EEEEEE"/>
+          <w:lang w:eastAsia="de-DE"/>
+        </w:rPr>
+        <w:t>[</w:t>
+      </w:r>
+      <w:proofErr w:type="gramEnd"/>
+      <w:r>
+        <w:rPr>
+          <w:rFonts w:ascii="Consolas" w:eastAsia="Times New Roman" w:hAnsi="Consolas" w:cs="Courier New"/>
+          <w:color w:val="2E3133"/>
+          <w:sz w:val="20"/>
+          <w:szCs w:val="20"/>
+          <w:bdr w:val="none" w:sz="0" w:space="0" w:color="auto" w:frame="1"/>
+          <w:shd w:val="clear" w:color="auto" w:fill="EEEEEE"/>
+          <w:lang w:eastAsia="de-DE"/>
+        </w:rPr>
+        <w:t>1] = Output Seite der Pipe</w:t>
       </w:r>
     </w:p>
     <w:p>
@@ -7118,7 +10721,39 @@
         <w:spacing w:after="0"/>
       </w:pPr>
       <w:r>
-        <w:t>Unter Windows gibt es pipes ebenfalls, Logik dahinter ist gleich: CreatePipe, GetNamedPipe, WaitPipe usw.</w:t>
+        <w:t xml:space="preserve">Unter Windows gibt es </w:t>
+      </w:r>
+      <w:proofErr w:type="spellStart"/>
+      <w:r>
+        <w:t>pipes</w:t>
+      </w:r>
+      <w:proofErr w:type="spellEnd"/>
+      <w:r>
+        <w:t xml:space="preserve"> ebenfalls, Logik dahinter ist gleich: </w:t>
+      </w:r>
+      <w:proofErr w:type="spellStart"/>
+      <w:r>
+        <w:t>CreatePipe</w:t>
+      </w:r>
+      <w:proofErr w:type="spellEnd"/>
+      <w:r>
+        <w:t xml:space="preserve">, </w:t>
+      </w:r>
+      <w:proofErr w:type="spellStart"/>
+      <w:r>
+        <w:t>GetNamedPipe</w:t>
+      </w:r>
+      <w:proofErr w:type="spellEnd"/>
+      <w:r>
+        <w:t xml:space="preserve">, </w:t>
+      </w:r>
+      <w:proofErr w:type="spellStart"/>
+      <w:r>
+        <w:t>WaitPipe</w:t>
+      </w:r>
+      <w:proofErr w:type="spellEnd"/>
+      <w:r>
+        <w:t xml:space="preserve"> usw.</w:t>
       </w:r>
     </w:p>
     <w:p>
@@ -7147,8 +10782,13 @@
         </w:rPr>
         <w:br/>
       </w:r>
-      <w:r>
-        <w:t xml:space="preserve">Gibt es in mehreren Varianten: </w:t>
+      <w:proofErr w:type="gramStart"/>
+      <w:r>
+        <w:t>Gibt</w:t>
+      </w:r>
+      <w:proofErr w:type="gramEnd"/>
+      <w:r>
+        <w:t xml:space="preserve"> es in mehreren Varianten: </w:t>
       </w:r>
       <w:r>
         <w:rPr>
@@ -7159,23 +10799,35 @@
       <w:r>
         <w:t xml:space="preserve"> (TCP), </w:t>
       </w:r>
+      <w:proofErr w:type="spellStart"/>
       <w:r>
         <w:rPr>
           <w:highlight w:val="yellow"/>
         </w:rPr>
         <w:t>datagramm</w:t>
       </w:r>
+      <w:proofErr w:type="spellEnd"/>
       <w:r>
         <w:t xml:space="preserve"> (UDP), </w:t>
       </w:r>
+      <w:proofErr w:type="spellStart"/>
       <w:r>
         <w:rPr>
           <w:highlight w:val="yellow"/>
         </w:rPr>
         <w:t>websockets</w:t>
       </w:r>
-      <w:r>
-        <w:t xml:space="preserve"> (TCP+http)</w:t>
+      <w:proofErr w:type="spellEnd"/>
+      <w:r>
+        <w:t xml:space="preserve"> (</w:t>
+      </w:r>
+      <w:proofErr w:type="spellStart"/>
+      <w:r>
+        <w:t>TCP+http</w:t>
+      </w:r>
+      <w:proofErr w:type="spellEnd"/>
+      <w:r>
+        <w:t>)</w:t>
       </w:r>
     </w:p>
     <w:p>
@@ -7183,8 +10835,13 @@
         <w:spacing w:after="0"/>
       </w:pPr>
       <w:r>
-        <w:t>noch ein paar Worte zu sockets</w:t>
-      </w:r>
+        <w:t xml:space="preserve">noch ein paar Worte zu </w:t>
+      </w:r>
+      <w:proofErr w:type="spellStart"/>
+      <w:r>
+        <w:t>sockets</w:t>
+      </w:r>
+      <w:proofErr w:type="spellEnd"/>
       <w:r>
         <w:t xml:space="preserve"> (API für TCP/IP Verbindungen)</w:t>
       </w:r>
@@ -7285,28 +10942,72 @@
       <w:pPr>
         <w:spacing w:after="0"/>
       </w:pPr>
+      <w:proofErr w:type="spellStart"/>
       <w:r>
         <w:rPr>
           <w:highlight w:val="yellow"/>
         </w:rPr>
-        <w:t>Accept (Einkommende Anfrage akzeptieren)</w:t>
-      </w:r>
+        <w:t>Accept</w:t>
+      </w:r>
+      <w:proofErr w:type="spellEnd"/>
       <w:r>
         <w:rPr>
           <w:highlight w:val="yellow"/>
         </w:rPr>
-        <w:t xml:space="preserve"> – erzeugt eigenen Socket zwischen den Server und Client, danach </w:t>
+        <w:t xml:space="preserve"> (Einkommende Anfrage akzeptieren)</w:t>
       </w:r>
       <w:r>
         <w:rPr>
           <w:highlight w:val="yellow"/>
         </w:rPr>
-        <w:t xml:space="preserve">read/write </w:t>
-      </w:r>
+        <w:t xml:space="preserve"> – erzeugt eigenen </w:t>
+      </w:r>
+      <w:proofErr w:type="gramStart"/>
       <w:r>
         <w:rPr>
           <w:highlight w:val="yellow"/>
         </w:rPr>
+        <w:t>Socket</w:t>
+      </w:r>
+      <w:proofErr w:type="gramEnd"/>
+      <w:r>
+        <w:rPr>
+          <w:highlight w:val="yellow"/>
+        </w:rPr>
+        <w:t xml:space="preserve"> zwischen den Server und Client, danach </w:t>
+      </w:r>
+      <w:proofErr w:type="spellStart"/>
+      <w:r>
+        <w:rPr>
+          <w:highlight w:val="yellow"/>
+        </w:rPr>
+        <w:t>read</w:t>
+      </w:r>
+      <w:proofErr w:type="spellEnd"/>
+      <w:r>
+        <w:rPr>
+          <w:highlight w:val="yellow"/>
+        </w:rPr>
+        <w:t>/</w:t>
+      </w:r>
+      <w:proofErr w:type="spellStart"/>
+      <w:r>
+        <w:rPr>
+          <w:highlight w:val="yellow"/>
+        </w:rPr>
+        <w:t>write</w:t>
+      </w:r>
+      <w:proofErr w:type="spellEnd"/>
+      <w:r>
+        <w:rPr>
+          <w:highlight w:val="yellow"/>
+        </w:rPr>
+        <w:t xml:space="preserve"> </w:t>
+      </w:r>
+      <w:r>
+        <w:rPr>
+          <w:highlight w:val="yellow"/>
+        </w:rPr>
         <w:t xml:space="preserve">über diesen Socket </w:t>
       </w:r>
       <w:r>
@@ -7357,8 +11058,18 @@
         <w:rPr>
           <w:highlight w:val="yellow"/>
         </w:rPr>
-        <w:t>Connect an IP Adresse des Servers:Port</w:t>
-      </w:r>
+        <w:t xml:space="preserve">Connect an IP Adresse des </w:t>
+      </w:r>
+      <w:proofErr w:type="spellStart"/>
+      <w:proofErr w:type="gramStart"/>
+      <w:r>
+        <w:rPr>
+          <w:highlight w:val="yellow"/>
+        </w:rPr>
+        <w:t>Servers:Port</w:t>
+      </w:r>
+      <w:proofErr w:type="spellEnd"/>
+      <w:proofErr w:type="gramEnd"/>
     </w:p>
     <w:p>
       <w:pPr>
@@ -7368,18 +11079,48 @@
         <w:rPr>
           <w:highlight w:val="yellow"/>
         </w:rPr>
-        <w:t>Warten auf accept</w:t>
-      </w:r>
+        <w:t xml:space="preserve">Warten auf </w:t>
+      </w:r>
+      <w:proofErr w:type="spellStart"/>
+      <w:r>
+        <w:rPr>
+          <w:highlight w:val="yellow"/>
+        </w:rPr>
+        <w:t>accept</w:t>
+      </w:r>
+      <w:proofErr w:type="spellEnd"/>
     </w:p>
     <w:p>
       <w:pPr>
         <w:spacing w:after="0"/>
       </w:pPr>
+      <w:proofErr w:type="spellStart"/>
       <w:r>
         <w:rPr>
           <w:highlight w:val="yellow"/>
         </w:rPr>
-        <w:t>read/write wie bei Files</w:t>
+        <w:t>read</w:t>
+      </w:r>
+      <w:proofErr w:type="spellEnd"/>
+      <w:r>
+        <w:rPr>
+          <w:highlight w:val="yellow"/>
+        </w:rPr>
+        <w:t>/</w:t>
+      </w:r>
+      <w:proofErr w:type="spellStart"/>
+      <w:r>
+        <w:rPr>
+          <w:highlight w:val="yellow"/>
+        </w:rPr>
+        <w:t>write</w:t>
+      </w:r>
+      <w:proofErr w:type="spellEnd"/>
+      <w:r>
+        <w:rPr>
+          <w:highlight w:val="yellow"/>
+        </w:rPr>
+        <w:t xml:space="preserve"> wie bei Files</w:t>
       </w:r>
     </w:p>
     <w:p>
@@ -7396,13 +11137,36 @@
       </w:r>
       <w:r>
         <w:br/>
-        <w:t>Legt fest welche Anwendung für die Auswertung der Daten verantwortlich ist</w:t>
+      </w:r>
+      <w:proofErr w:type="gramStart"/>
+      <w:r>
+        <w:t>Legt</w:t>
+      </w:r>
+      <w:proofErr w:type="gramEnd"/>
+      <w:r>
+        <w:t xml:space="preserve"> fest welche Anwendung für die Auswertung der Daten verantwortlich ist</w:t>
       </w:r>
       <w:r>
         <w:br/>
       </w:r>
       <w:r>
-        <w:t>Well known ports (kleine Nummern unter 1024)</w:t>
+        <w:t xml:space="preserve">Well </w:t>
+      </w:r>
+      <w:proofErr w:type="spellStart"/>
+      <w:r>
+        <w:t>known</w:t>
+      </w:r>
+      <w:proofErr w:type="spellEnd"/>
+      <w:r>
+        <w:t xml:space="preserve"> </w:t>
+      </w:r>
+      <w:proofErr w:type="spellStart"/>
+      <w:r>
+        <w:t>ports</w:t>
+      </w:r>
+      <w:proofErr w:type="spellEnd"/>
+      <w:r>
+        <w:t xml:space="preserve"> (kleine Nummern unter 1024)</w:t>
       </w:r>
     </w:p>
     <w:p>
@@ -7424,7 +11188,49 @@
         <w:rPr>
           <w:lang w:val="en-GB"/>
         </w:rPr>
-        <w:t>Port 22 (ftp - &gt;ftpClient zb Filezilla)</w:t>
+        <w:t>Port 22 (ftp - &gt;</w:t>
+      </w:r>
+      <w:proofErr w:type="spellStart"/>
+      <w:r>
+        <w:rPr>
+          <w:lang w:val="en-GB"/>
+        </w:rPr>
+        <w:t>ftpClient</w:t>
+      </w:r>
+      <w:proofErr w:type="spellEnd"/>
+      <w:r>
+        <w:rPr>
+          <w:lang w:val="en-GB"/>
+        </w:rPr>
+        <w:t xml:space="preserve"> </w:t>
+      </w:r>
+      <w:proofErr w:type="spellStart"/>
+      <w:r>
+        <w:rPr>
+          <w:lang w:val="en-GB"/>
+        </w:rPr>
+        <w:t>zb</w:t>
+      </w:r>
+      <w:proofErr w:type="spellEnd"/>
+      <w:r>
+        <w:rPr>
+          <w:lang w:val="en-GB"/>
+        </w:rPr>
+        <w:t xml:space="preserve"> </w:t>
+      </w:r>
+      <w:proofErr w:type="spellStart"/>
+      <w:r>
+        <w:rPr>
+          <w:lang w:val="en-GB"/>
+        </w:rPr>
+        <w:t>Filezilla</w:t>
+      </w:r>
+      <w:proofErr w:type="spellEnd"/>
+      <w:r>
+        <w:rPr>
+          <w:lang w:val="en-GB"/>
+        </w:rPr>
+        <w:t>)</w:t>
       </w:r>
     </w:p>
     <w:p>
@@ -7435,7 +11241,15 @@
         <w:t>Rest für eigene Verwendung</w:t>
       </w:r>
       <w:r>
-        <w:t>, alle Teilnehmer müssen das Protokoll kennen, damit sie Daten beim Senden entsprechend „verpacken“ und beim Empfangen „entpacken“ können bzw damit sie überhaupt wissen wo und wann ein Datenaustausch beginnt und endet.</w:t>
+        <w:t xml:space="preserve">, alle Teilnehmer müssen das Protokoll kennen, damit sie Daten beim Senden entsprechend „verpacken“ und beim Empfangen „entpacken“ können </w:t>
+      </w:r>
+      <w:proofErr w:type="spellStart"/>
+      <w:r>
+        <w:t>bzw</w:t>
+      </w:r>
+      <w:proofErr w:type="spellEnd"/>
+      <w:r>
+        <w:t xml:space="preserve"> damit sie überhaupt wissen wo und wann ein Datenaustausch beginnt und endet.</w:t>
       </w:r>
     </w:p>
     <w:p>
@@ -7461,7 +11275,15 @@
         <w:spacing w:after="0"/>
       </w:pPr>
       <w:r>
-        <w:t>Tritt auf, wenn Prozesse abwechselnd ausgeführt werden und vom scheduler zur falschen Zeit unterbrochen werden:</w:t>
+        <w:t xml:space="preserve">Tritt auf, wenn Prozesse abwechselnd ausgeführt werden und vom </w:t>
+      </w:r>
+      <w:proofErr w:type="spellStart"/>
+      <w:r>
+        <w:t>scheduler</w:t>
+      </w:r>
+      <w:proofErr w:type="spellEnd"/>
+      <w:r>
+        <w:t xml:space="preserve"> zur falschen Zeit unterbrochen werden:</w:t>
       </w:r>
     </w:p>
     <w:p>
@@ -7621,7 +11443,15 @@
         <w:spacing w:after="0"/>
       </w:pPr>
       <w:r>
-        <w:t>Problematischer Ablauf weil die Prozess</w:t>
+        <w:t xml:space="preserve">Problematischer </w:t>
+      </w:r>
+      <w:proofErr w:type="gramStart"/>
+      <w:r>
+        <w:t>Ablauf</w:t>
+      </w:r>
+      <w:proofErr w:type="gramEnd"/>
+      <w:r>
+        <w:t xml:space="preserve"> weil die Prozess</w:t>
       </w:r>
       <w:r>
         <w:t>e</w:t>
@@ -7632,6 +11462,8 @@
       <w:r>
         <w:t xml:space="preserve"> und der jeweils andere Prozess die CPU Ressourcen bekommt</w:t>
       </w:r>
+      <w:bookmarkStart w:id="0" w:name="_GoBack"/>
+      <w:bookmarkEnd w:id="0"/>
     </w:p>
     <w:p>
       <w:pPr>
@@ -7696,8 +11528,13 @@
         <w:spacing w:after="0"/>
       </w:pPr>
       <w:r>
-        <w:t>Kunde reagiert auf seine letzte Information (Frisör ist munter) und wartet bis er dran kommt</w:t>
-      </w:r>
+        <w:t xml:space="preserve">Kunde reagiert auf seine letzte Information (Frisör ist munter) und wartet bis er </w:t>
+      </w:r>
+      <w:proofErr w:type="gramStart"/>
+      <w:r>
+        <w:t>dran kommt</w:t>
+      </w:r>
+      <w:proofErr w:type="gramEnd"/>
     </w:p>
     <w:p>
       <w:pPr>
@@ -7705,7 +11542,23 @@
       </w:pPr>
       <w:r>
         <w:br/>
-        <w:t>Jetzt schläft der Frisör und der Kunde wartet bis er dran kommt –&gt; dead lock</w:t>
+        <w:t xml:space="preserve">Jetzt schläft der Frisör und der Kunde wartet bis er </w:t>
+      </w:r>
+      <w:proofErr w:type="gramStart"/>
+      <w:r>
+        <w:t>dran kommt</w:t>
+      </w:r>
+      <w:proofErr w:type="gramEnd"/>
+      <w:r>
+        <w:t xml:space="preserve"> –&gt; </w:t>
+      </w:r>
+      <w:proofErr w:type="spellStart"/>
+      <w:r>
+        <w:t>dead</w:t>
+      </w:r>
+      <w:proofErr w:type="spellEnd"/>
+      <w:r>
+        <w:t xml:space="preserve"> lock</w:t>
       </w:r>
       <w:r>
         <w:br/>
@@ -7713,8 +11566,21 @@
       </w:r>
       <w:r>
         <w:br/>
-        <w:t>Lösung atomare Prozesse: = Verbieten, dass Prozesse an solchen kritischen Stellen unterbrochen werden können. Schlüsselwort mutex oder synchronize</w:t>
-      </w:r>
+        <w:t xml:space="preserve">Lösung atomare Prozesse: = Verbieten, dass Prozesse an solchen kritischen Stellen unterbrochen werden können. Schlüsselwort </w:t>
+      </w:r>
+      <w:proofErr w:type="spellStart"/>
+      <w:r>
+        <w:t>mutex</w:t>
+      </w:r>
+      <w:proofErr w:type="spellEnd"/>
+      <w:r>
+        <w:t xml:space="preserve"> oder </w:t>
+      </w:r>
+      <w:proofErr w:type="spellStart"/>
+      <w:r>
+        <w:t>synchronize</w:t>
+      </w:r>
+      <w:proofErr w:type="spellEnd"/>
       <w:r>
         <w:t xml:space="preserve"> oder lock,….</w:t>
       </w:r>
@@ -8873,6 +12739,7 @@
     <w:lsdException w:name="HTML Sample" w:semiHidden="1" w:unhideWhenUsed="1"/>
     <w:lsdException w:name="HTML Typewriter" w:semiHidden="1" w:unhideWhenUsed="1"/>
     <w:lsdException w:name="HTML Variable" w:semiHidden="1" w:unhideWhenUsed="1"/>
+    <w:lsdException w:name="Normal Table" w:semiHidden="1" w:unhideWhenUsed="1"/>
     <w:lsdException w:name="annotation subject" w:semiHidden="1" w:unhideWhenUsed="1"/>
     <w:lsdException w:name="No List" w:semiHidden="1" w:unhideWhenUsed="1"/>
     <w:lsdException w:name="Outline List 1" w:semiHidden="1" w:unhideWhenUsed="1"/>
@@ -8915,8 +12782,11 @@
     <w:lsdException w:name="Table Contemporary" w:semiHidden="1" w:unhideWhenUsed="1"/>
     <w:lsdException w:name="Table Elegant" w:semiHidden="1" w:unhideWhenUsed="1"/>
     <w:lsdException w:name="Table Professional" w:semiHidden="1" w:unhideWhenUsed="1"/>
+    <w:lsdException w:name="Table Subtle 1" w:semiHidden="1" w:unhideWhenUsed="1"/>
     <w:lsdException w:name="Table Subtle 2" w:semiHidden="1" w:unhideWhenUsed="1"/>
     <w:lsdException w:name="Table Web 1" w:semiHidden="1" w:unhideWhenUsed="1"/>
+    <w:lsdException w:name="Table Web 2" w:semiHidden="1" w:unhideWhenUsed="1"/>
+    <w:lsdException w:name="Table Web 3" w:semiHidden="1" w:unhideWhenUsed="1"/>
     <w:lsdException w:name="Balloon Text" w:semiHidden="1" w:unhideWhenUsed="1"/>
     <w:lsdException w:name="Table Grid" w:uiPriority="59"/>
     <w:lsdException w:name="Table Theme" w:semiHidden="1" w:unhideWhenUsed="1"/>
@@ -9795,7 +13665,7 @@
 </file>
 
 <file path=customXml/itemProps1.xml><?xml version="1.0" encoding="utf-8"?>
-<ds:datastoreItem xmlns:ds="http://schemas.openxmlformats.org/officeDocument/2006/customXml" ds:itemID="{77789CBF-815E-4BC6-B9D3-88643D372559}">
+<ds:datastoreItem xmlns:ds="http://schemas.openxmlformats.org/officeDocument/2006/customXml" ds:itemID="{B845D37B-0FC5-4801-B54D-A94FAB91462D}">
   <ds:schemaRefs>
     <ds:schemaRef ds:uri="http://schemas.openxmlformats.org/officeDocument/2006/bibliography"/>
   </ds:schemaRefs>
